--- a/src/cv/Frontend-Developer-Lysenko-Pavel.docx
+++ b/src/cv/Frontend-Developer-Lysenko-Pavel.docx
@@ -170,7 +170,7 @@
                                   <w:w w:val="110"/>
                                   <w:lang w:val="en-US"/>
                                 </w:rPr>
-                                <w:t>1</w:t>
+                                <w:t>2</w:t>
                               </w:r>
                               <w:r>
                                 <w:rPr>
@@ -613,7 +613,7 @@
                             <w:w w:val="110"/>
                             <w:lang w:val="en-US"/>
                           </w:rPr>
-                          <w:t>1</w:t>
+                          <w:t>2</w:t>
                         </w:r>
                         <w:r>
                           <w:rPr>
@@ -929,8 +929,6 @@
         </w:rPr>
         <w:t>Citizenship: Russia</w:t>
       </w:r>
-      <w:bookmarkStart w:id="0" w:name="_GoBack"/>
-      <w:bookmarkEnd w:id="0"/>
     </w:p>
     <w:p>
       <w:pPr>
@@ -1254,7 +1252,7 @@
           <w:sz w:val="22"/>
           <w:lang w:val="en-US"/>
         </w:rPr>
-        <w:t>1</w:t>
+        <w:t>9</w:t>
       </w:r>
       <w:r>
         <w:rPr>
@@ -1386,7 +1384,7 @@
           <w:sz w:val="16"/>
           <w:lang w:val="en-US"/>
         </w:rPr>
-        <w:t>June</w:t>
+        <w:t>January</w:t>
       </w:r>
       <w:r>
         <w:rPr>
@@ -1402,7 +1400,7 @@
           <w:sz w:val="16"/>
           <w:lang w:val="en-US"/>
         </w:rPr>
-        <w:t>8</w:t>
+        <w:t>9</w:t>
       </w:r>
       <w:r>
         <w:rPr>
@@ -1427,7 +1425,7 @@
           <w:sz w:val="24"/>
           <w:lang w:val="en-US"/>
         </w:rPr>
-        <w:t>Skillmill</w:t>
+        <w:t>Sfera</w:t>
       </w:r>
       <w:proofErr w:type="spellEnd"/>
     </w:p>
@@ -1450,7 +1448,7 @@
           <w:vertAlign w:val="superscript"/>
           <w:lang w:val="en-US"/>
         </w:rPr>
-        <w:t>October 2018</w:t>
+        <w:t>August</w:t>
       </w:r>
       <w:r>
         <w:rPr>
@@ -1459,6 +1457,24 @@
           <w:vertAlign w:val="superscript"/>
           <w:lang w:val="en-US"/>
         </w:rPr>
+        <w:t xml:space="preserve"> 201</w:t>
+      </w:r>
+      <w:r>
+        <w:rPr>
+          <w:color w:val="707070"/>
+          <w:sz w:val="25"/>
+          <w:vertAlign w:val="superscript"/>
+          <w:lang w:val="en-US"/>
+        </w:rPr>
+        <w:t>9</w:t>
+      </w:r>
+      <w:r>
+        <w:rPr>
+          <w:color w:val="707070"/>
+          <w:sz w:val="25"/>
+          <w:vertAlign w:val="superscript"/>
+          <w:lang w:val="en-US"/>
+        </w:rPr>
         <w:tab/>
       </w:r>
       <w:r>
@@ -1466,7 +1482,7 @@
           <w:color w:val="ADADAD"/>
           <w:lang w:val="en-US"/>
         </w:rPr>
-        <w:t>Remotely</w:t>
+        <w:t>Russia</w:t>
       </w:r>
       <w:r>
         <w:rPr>
@@ -1475,20 +1491,15 @@
         </w:rPr>
         <w:t xml:space="preserve">, </w:t>
       </w:r>
-      <w:r>
-        <w:rPr>
-          <w:color w:val="ADADAD"/>
-          <w:lang w:val="en-US"/>
-        </w:rPr>
-        <w:t>skillmill.io</w:t>
-      </w:r>
-      <w:r>
-        <w:rPr>
-          <w:color w:val="ADADAD"/>
-          <w:lang w:val="en-US"/>
-        </w:rPr>
-        <w:t xml:space="preserve"> (not public yet)</w:t>
-      </w:r>
+      <w:hyperlink r:id="rId12" w:history="1">
+        <w:r>
+          <w:rPr>
+            <w:rStyle w:val="a9"/>
+            <w:lang w:val="en-US"/>
+          </w:rPr>
+          <w:t>Sfera.ru</w:t>
+        </w:r>
+      </w:hyperlink>
     </w:p>
     <w:p>
       <w:pPr>
@@ -1504,7 +1515,7 @@
           <w:sz w:val="16"/>
           <w:lang w:val="en-US"/>
         </w:rPr>
-        <w:t>5</w:t>
+        <w:t>8</w:t>
       </w:r>
       <w:r>
         <w:rPr>
@@ -1554,7 +1565,19 @@
         <w:rPr>
           <w:lang w:val="en-US"/>
         </w:rPr>
-        <w:t>Leaving reason: development was frozen.</w:t>
+        <w:t xml:space="preserve">Leaving reason: </w:t>
+      </w:r>
+      <w:r>
+        <w:rPr>
+          <w:lang w:val="en-US"/>
+        </w:rPr>
+        <w:t>relocation</w:t>
+      </w:r>
+      <w:r>
+        <w:rPr>
+          <w:lang w:val="en-US"/>
+        </w:rPr>
+        <w:t>.</w:t>
       </w:r>
     </w:p>
     <w:p>
@@ -1576,7 +1599,27 @@
         <w:rPr>
           <w:lang w:val="en-US"/>
         </w:rPr>
-        <w:t>I developed internal chat system (Websockets) with file sending and user's profile page.</w:t>
+        <w:t xml:space="preserve">I developed </w:t>
+      </w:r>
+      <w:r>
+        <w:rPr>
+          <w:lang w:val="en-US"/>
+        </w:rPr>
+        <w:t xml:space="preserve">finance info module (income, outcome, debts, </w:t>
+      </w:r>
+      <w:proofErr w:type="spellStart"/>
+      <w:r>
+        <w:rPr>
+          <w:lang w:val="en-US"/>
+        </w:rPr>
+        <w:t>etc</w:t>
+      </w:r>
+      <w:proofErr w:type="spellEnd"/>
+      <w:r>
+        <w:rPr>
+          <w:lang w:val="en-US"/>
+        </w:rPr>
+        <w:t>).</w:t>
       </w:r>
     </w:p>
     <w:p>
@@ -1590,7 +1633,20 @@
         <w:rPr>
           <w:lang w:val="en-US"/>
         </w:rPr>
-        <w:t>I automatized release and deploy processes with shell scripts</w:t>
+        <w:t>I created basics of the trade system (3</w:t>
+      </w:r>
+      <w:r>
+        <w:rPr>
+          <w:vertAlign w:val="superscript"/>
+          <w:lang w:val="en-US"/>
+        </w:rPr>
+        <w:t>rd</w:t>
+      </w:r>
+      <w:r>
+        <w:rPr>
+          <w:lang w:val="en-US"/>
+        </w:rPr>
+        <w:t xml:space="preserve"> party API integration)</w:t>
       </w:r>
       <w:r>
         <w:rPr>
@@ -1618,16 +1674,14 @@
         <w:rPr>
           <w:lang w:val="en-US"/>
         </w:rPr>
-        <w:t xml:space="preserve">Tools: WebStorm, Git, </w:t>
-      </w:r>
-      <w:proofErr w:type="spellStart"/>
-      <w:r>
-        <w:rPr>
-          <w:lang w:val="en-US"/>
-        </w:rPr>
-        <w:t>Github</w:t>
-      </w:r>
-      <w:proofErr w:type="spellEnd"/>
+        <w:t>Tools: WebStorm, Git, Git</w:t>
+      </w:r>
+      <w:r>
+        <w:rPr>
+          <w:lang w:val="en-US"/>
+        </w:rPr>
+        <w:t>lab</w:t>
+      </w:r>
       <w:r>
         <w:rPr>
           <w:lang w:val="en-US"/>
@@ -1647,7 +1701,19 @@
         <w:rPr>
           <w:lang w:val="en-US"/>
         </w:rPr>
-        <w:t>Technologies: JavaScript, Vue.js, LESS, HTML, Webpack, Bash.</w:t>
+        <w:t xml:space="preserve">Technologies: JavaScript, </w:t>
+      </w:r>
+      <w:r>
+        <w:rPr>
+          <w:lang w:val="en-US"/>
+        </w:rPr>
+        <w:t>React</w:t>
+      </w:r>
+      <w:r>
+        <w:rPr>
+          <w:lang w:val="en-US"/>
+        </w:rPr>
+        <w:t>.js, LESS, Webpack.</w:t>
       </w:r>
     </w:p>
     <w:p>
@@ -1662,23 +1728,21 @@
           <w:lang w:val="en-US"/>
         </w:rPr>
       </w:pPr>
-      <w:proofErr w:type="spellStart"/>
       <w:r>
         <w:rPr>
           <w:color w:val="707070"/>
           <w:sz w:val="16"/>
           <w:lang w:val="en-US"/>
         </w:rPr>
-        <w:t>Novermber</w:t>
-      </w:r>
-      <w:proofErr w:type="spellEnd"/>
+        <w:t>June</w:t>
+      </w:r>
       <w:r>
         <w:rPr>
           <w:color w:val="707070"/>
           <w:sz w:val="16"/>
           <w:lang w:val="en-US"/>
         </w:rPr>
-        <w:t xml:space="preserve"> 2017 —</w:t>
+        <w:t xml:space="preserve"> 201</w:t>
       </w:r>
       <w:r>
         <w:rPr>
@@ -1686,6 +1750,22 @@
           <w:sz w:val="16"/>
           <w:lang w:val="en-US"/>
         </w:rPr>
+        <w:t>8</w:t>
+      </w:r>
+      <w:r>
+        <w:rPr>
+          <w:color w:val="707070"/>
+          <w:sz w:val="16"/>
+          <w:lang w:val="en-US"/>
+        </w:rPr>
+        <w:t xml:space="preserve"> —</w:t>
+      </w:r>
+      <w:r>
+        <w:rPr>
+          <w:color w:val="707070"/>
+          <w:sz w:val="16"/>
+          <w:lang w:val="en-US"/>
+        </w:rPr>
         <w:tab/>
       </w:r>
       <w:proofErr w:type="spellStart"/>
@@ -1695,17 +1775,9 @@
           <w:sz w:val="24"/>
           <w:lang w:val="en-US"/>
         </w:rPr>
-        <w:t>Carrus</w:t>
+        <w:t>Skillmill</w:t>
       </w:r>
       <w:proofErr w:type="spellEnd"/>
-      <w:r>
-        <w:rPr>
-          <w:b/>
-          <w:sz w:val="24"/>
-          <w:lang w:val="en-US"/>
-        </w:rPr>
-        <w:t xml:space="preserve"> Mobile</w:t>
-      </w:r>
     </w:p>
     <w:p>
       <w:pPr>
@@ -1726,7 +1798,7 @@
           <w:vertAlign w:val="superscript"/>
           <w:lang w:val="en-US"/>
         </w:rPr>
-        <w:t>May 2018</w:t>
+        <w:t>October 2018</w:t>
       </w:r>
       <w:r>
         <w:rPr>
@@ -1756,21 +1828,14 @@
           <w:color w:val="ADADAD"/>
           <w:lang w:val="en-US"/>
         </w:rPr>
-        <w:t>breakerlog</w:t>
+        <w:t>skillmill.io</w:t>
       </w:r>
       <w:r>
         <w:rPr>
           <w:color w:val="ADADAD"/>
           <w:lang w:val="en-US"/>
         </w:rPr>
-        <w:t>.com</w:t>
-      </w:r>
-      <w:r>
-        <w:rPr>
-          <w:color w:val="ADADAD"/>
-          <w:lang w:val="en-US"/>
-        </w:rPr>
-        <w:t xml:space="preserve"> (closed)</w:t>
+        <w:t xml:space="preserve"> (not public yet)</w:t>
       </w:r>
     </w:p>
     <w:p>
@@ -1787,7 +1852,7 @@
           <w:sz w:val="16"/>
           <w:lang w:val="en-US"/>
         </w:rPr>
-        <w:t>6</w:t>
+        <w:t>5</w:t>
       </w:r>
       <w:r>
         <w:rPr>
@@ -1829,14 +1894,15 @@
       <w:pPr>
         <w:ind w:left="1696"/>
         <w:rPr>
-          <w:lang w:val="en-US"/>
-        </w:rPr>
-      </w:pPr>
-      <w:r>
-        <w:rPr>
-          <w:lang w:val="en-US"/>
-        </w:rPr>
-        <w:t xml:space="preserve">Leaving reason: company was closed :-( </w:t>
+          <w:rStyle w:val="background-details"/>
+          <w:lang w:val="en-US"/>
+        </w:rPr>
+      </w:pPr>
+      <w:r>
+        <w:rPr>
+          <w:lang w:val="en-US"/>
+        </w:rPr>
+        <w:t>Leaving reason: development was frozen.</w:t>
       </w:r>
     </w:p>
     <w:p>
@@ -1846,59 +1912,33 @@
           <w:lang w:val="en-US"/>
         </w:rPr>
       </w:pPr>
-      <w:r>
-        <w:rPr>
-          <w:lang w:val="en-US"/>
-        </w:rPr>
-        <w:t xml:space="preserve">I created management panel </w:t>
-      </w:r>
-      <w:r>
-        <w:rPr>
-          <w:lang w:val="en-US"/>
-        </w:rPr>
-        <w:t>(</w:t>
-      </w:r>
-      <w:r>
-        <w:rPr>
-          <w:lang w:val="en-US"/>
-        </w:rPr>
-        <w:t>React.js</w:t>
-      </w:r>
-      <w:r>
-        <w:rPr>
-          <w:lang w:val="en-US"/>
-        </w:rPr>
-        <w:t>)</w:t>
-      </w:r>
-      <w:r>
-        <w:rPr>
-          <w:lang w:val="en-US"/>
-        </w:rPr>
-        <w:t>. All frontend stuff was</w:t>
-      </w:r>
-      <w:r>
-        <w:rPr>
-          <w:lang w:val="en-US"/>
-        </w:rPr>
-        <w:t xml:space="preserve"> </w:t>
-      </w:r>
-      <w:r>
-        <w:rPr>
-          <w:lang w:val="en-US"/>
-        </w:rPr>
-        <w:t xml:space="preserve">on </w:t>
-      </w:r>
-      <w:r>
-        <w:rPr>
-          <w:lang w:val="en-US"/>
-        </w:rPr>
-        <w:t>my respons</w:t>
-      </w:r>
-      <w:r>
-        <w:rPr>
-          <w:lang w:val="en-US"/>
-        </w:rPr>
-        <w:t>ibility</w:t>
+    </w:p>
+    <w:p>
+      <w:pPr>
+        <w:ind w:left="1696"/>
+        <w:rPr>
+          <w:lang w:val="en-US"/>
+        </w:rPr>
+      </w:pPr>
+      <w:r>
+        <w:rPr>
+          <w:lang w:val="en-US"/>
+        </w:rPr>
+        <w:t>I developed internal chat system (Websockets) with file sending and user's profile page.</w:t>
+      </w:r>
+    </w:p>
+    <w:p>
+      <w:pPr>
+        <w:ind w:left="1696"/>
+        <w:rPr>
+          <w:lang w:val="en-US"/>
+        </w:rPr>
+      </w:pPr>
+      <w:r>
+        <w:rPr>
+          <w:lang w:val="en-US"/>
+        </w:rPr>
+        <w:t>I automatized release and deploy processes with shell scripts</w:t>
       </w:r>
       <w:r>
         <w:rPr>
@@ -1914,12 +1954,6 @@
           <w:lang w:val="en-US"/>
         </w:rPr>
       </w:pPr>
-      <w:r>
-        <w:rPr>
-          <w:lang w:val="en-US"/>
-        </w:rPr>
-        <w:t>I planned site architecture and create pages, automatized release and deploy processes with shell scripts and configured Nginx server for frontend part.</w:t>
-      </w:r>
     </w:p>
     <w:p>
       <w:pPr>
@@ -1932,28 +1966,6 @@
         <w:rPr>
           <w:lang w:val="en-US"/>
         </w:rPr>
-        <w:t>I split site for independent bundles and configured different Webpack builds for different environments.</w:t>
-      </w:r>
-    </w:p>
-    <w:p>
-      <w:pPr>
-        <w:ind w:left="1696"/>
-        <w:rPr>
-          <w:lang w:val="en-US"/>
-        </w:rPr>
-      </w:pPr>
-    </w:p>
-    <w:p>
-      <w:pPr>
-        <w:ind w:left="1696"/>
-        <w:rPr>
-          <w:lang w:val="en-US"/>
-        </w:rPr>
-      </w:pPr>
-      <w:r>
-        <w:rPr>
-          <w:lang w:val="en-US"/>
-        </w:rPr>
         <w:t xml:space="preserve">Tools: WebStorm, Git, </w:t>
       </w:r>
       <w:proofErr w:type="spellStart"/>
@@ -1968,7 +1980,7 @@
         <w:rPr>
           <w:lang w:val="en-US"/>
         </w:rPr>
-        <w:t>.</w:t>
+        <w:t xml:space="preserve">. </w:t>
       </w:r>
     </w:p>
     <w:p>
@@ -1983,31 +1995,7 @@
         <w:rPr>
           <w:lang w:val="en-US"/>
         </w:rPr>
-        <w:t xml:space="preserve">Technologies: JavaScript, </w:t>
-      </w:r>
-      <w:r>
-        <w:rPr>
-          <w:lang w:val="en-US"/>
-        </w:rPr>
-        <w:t>SCSS</w:t>
-      </w:r>
-      <w:r>
-        <w:rPr>
-          <w:lang w:val="en-US"/>
-        </w:rPr>
-        <w:t xml:space="preserve">, HTML, React.js, </w:t>
-      </w:r>
-      <w:r>
-        <w:rPr>
-          <w:lang w:val="en-US"/>
-        </w:rPr>
-        <w:t xml:space="preserve">Redux, Webpack, Bash, </w:t>
-      </w:r>
-      <w:r>
-        <w:rPr>
-          <w:lang w:val="en-US"/>
-        </w:rPr>
-        <w:t>Lodash.</w:t>
+        <w:t>Technologies: JavaScript, Vue.js, LESS, HTML, Webpack, Bash.</w:t>
       </w:r>
     </w:p>
     <w:p>
@@ -2029,6 +2017,7 @@
       <w:pPr>
         <w:tabs>
           <w:tab w:val="left" w:pos="1701"/>
+          <w:tab w:val="center" w:pos="2087"/>
         </w:tabs>
         <w:spacing w:after="0" w:line="259" w:lineRule="auto"/>
         <w:ind w:left="-15" w:firstLine="0"/>
@@ -2036,6 +2025,7 @@
           <w:lang w:val="en-US"/>
         </w:rPr>
       </w:pPr>
+      <w:proofErr w:type="spellStart"/>
       <w:r>
         <w:rPr>
           <w:color w:val="707070"/>
@@ -2043,23 +2033,42 @@
           <w:lang w:val="en-US"/>
         </w:rPr>
         <w:lastRenderedPageBreak/>
-        <w:t>January 2017 —</w:t>
-      </w:r>
+        <w:t>Novermber</w:t>
+      </w:r>
+      <w:proofErr w:type="spellEnd"/>
       <w:r>
         <w:rPr>
           <w:color w:val="707070"/>
           <w:sz w:val="16"/>
           <w:lang w:val="en-US"/>
         </w:rPr>
+        <w:t xml:space="preserve"> 2017 —</w:t>
+      </w:r>
+      <w:r>
+        <w:rPr>
+          <w:color w:val="707070"/>
+          <w:sz w:val="16"/>
+          <w:lang w:val="en-US"/>
+        </w:rPr>
         <w:tab/>
       </w:r>
+      <w:proofErr w:type="spellStart"/>
       <w:r>
         <w:rPr>
           <w:b/>
           <w:sz w:val="24"/>
           <w:lang w:val="en-US"/>
         </w:rPr>
-        <w:t>YouDo</w:t>
+        <w:t>Carrus</w:t>
+      </w:r>
+      <w:proofErr w:type="spellEnd"/>
+      <w:r>
+        <w:rPr>
+          <w:b/>
+          <w:sz w:val="24"/>
+          <w:lang w:val="en-US"/>
+        </w:rPr>
+        <w:t xml:space="preserve"> Mobile</w:t>
       </w:r>
     </w:p>
     <w:p>
@@ -2081,7 +2090,7 @@
           <w:vertAlign w:val="superscript"/>
           <w:lang w:val="en-US"/>
         </w:rPr>
-        <w:t>September 2017</w:t>
+        <w:t>May 2018</w:t>
       </w:r>
       <w:r>
         <w:rPr>
@@ -2097,9 +2106,348 @@
           <w:color w:val="ADADAD"/>
           <w:lang w:val="en-US"/>
         </w:rPr>
+        <w:t>Remotely</w:t>
+      </w:r>
+      <w:r>
+        <w:rPr>
+          <w:color w:val="ADADAD"/>
+          <w:lang w:val="en-US"/>
+        </w:rPr>
+        <w:t xml:space="preserve">, </w:t>
+      </w:r>
+      <w:r>
+        <w:rPr>
+          <w:color w:val="ADADAD"/>
+          <w:lang w:val="en-US"/>
+        </w:rPr>
+        <w:t>breakerlog</w:t>
+      </w:r>
+      <w:r>
+        <w:rPr>
+          <w:color w:val="ADADAD"/>
+          <w:lang w:val="en-US"/>
+        </w:rPr>
+        <w:t>.com</w:t>
+      </w:r>
+      <w:r>
+        <w:rPr>
+          <w:color w:val="ADADAD"/>
+          <w:lang w:val="en-US"/>
+        </w:rPr>
+        <w:t xml:space="preserve"> (closed)</w:t>
+      </w:r>
+    </w:p>
+    <w:p>
+      <w:pPr>
+        <w:spacing w:after="49" w:line="259" w:lineRule="auto"/>
+        <w:ind w:left="-5"/>
+        <w:rPr>
+          <w:lang w:val="en-US"/>
+        </w:rPr>
+      </w:pPr>
+      <w:r>
+        <w:rPr>
+          <w:color w:val="707070"/>
+          <w:sz w:val="16"/>
+          <w:lang w:val="en-US"/>
+        </w:rPr>
+        <w:t>6</w:t>
+      </w:r>
+      <w:r>
+        <w:rPr>
+          <w:color w:val="707070"/>
+          <w:sz w:val="16"/>
+          <w:lang w:val="en-US"/>
+        </w:rPr>
+        <w:t xml:space="preserve"> months</w:t>
+      </w:r>
+    </w:p>
+    <w:p>
+      <w:pPr>
+        <w:pStyle w:val="2"/>
+        <w:ind w:left="1696"/>
+        <w:rPr>
+          <w:lang w:val="en-US"/>
+        </w:rPr>
+      </w:pPr>
+      <w:r>
+        <w:rPr>
+          <w:lang w:val="en-US"/>
+        </w:rPr>
+        <w:t>Frontend</w:t>
+      </w:r>
+      <w:r>
+        <w:rPr>
+          <w:lang w:val="en-US"/>
+        </w:rPr>
+        <w:t xml:space="preserve"> </w:t>
+      </w:r>
+      <w:r>
+        <w:rPr>
+          <w:lang w:val="en-US"/>
+        </w:rPr>
+        <w:t>Developer</w:t>
+      </w:r>
+    </w:p>
+    <w:p>
+      <w:pPr>
+        <w:ind w:left="1696"/>
+        <w:rPr>
+          <w:lang w:val="en-US"/>
+        </w:rPr>
+      </w:pPr>
+      <w:r>
+        <w:rPr>
+          <w:lang w:val="en-US"/>
+        </w:rPr>
+        <w:t xml:space="preserve">Leaving reason: company was closed :-( </w:t>
+      </w:r>
+    </w:p>
+    <w:p>
+      <w:pPr>
+        <w:ind w:left="1696"/>
+        <w:rPr>
+          <w:lang w:val="en-US"/>
+        </w:rPr>
+      </w:pPr>
+      <w:r>
+        <w:rPr>
+          <w:lang w:val="en-US"/>
+        </w:rPr>
+        <w:t xml:space="preserve">I created management panel </w:t>
+      </w:r>
+      <w:r>
+        <w:rPr>
+          <w:lang w:val="en-US"/>
+        </w:rPr>
+        <w:t>(</w:t>
+      </w:r>
+      <w:r>
+        <w:rPr>
+          <w:lang w:val="en-US"/>
+        </w:rPr>
+        <w:t>React.js</w:t>
+      </w:r>
+      <w:r>
+        <w:rPr>
+          <w:lang w:val="en-US"/>
+        </w:rPr>
+        <w:t>)</w:t>
+      </w:r>
+      <w:r>
+        <w:rPr>
+          <w:lang w:val="en-US"/>
+        </w:rPr>
+        <w:t>. All frontend stuff was</w:t>
+      </w:r>
+      <w:r>
+        <w:rPr>
+          <w:lang w:val="en-US"/>
+        </w:rPr>
+        <w:t xml:space="preserve"> </w:t>
+      </w:r>
+      <w:r>
+        <w:rPr>
+          <w:lang w:val="en-US"/>
+        </w:rPr>
+        <w:t xml:space="preserve">on </w:t>
+      </w:r>
+      <w:r>
+        <w:rPr>
+          <w:lang w:val="en-US"/>
+        </w:rPr>
+        <w:t>my respons</w:t>
+      </w:r>
+      <w:r>
+        <w:rPr>
+          <w:lang w:val="en-US"/>
+        </w:rPr>
+        <w:t>ibility</w:t>
+      </w:r>
+      <w:r>
+        <w:rPr>
+          <w:lang w:val="en-US"/>
+        </w:rPr>
+        <w:t>.</w:t>
+      </w:r>
+    </w:p>
+    <w:p>
+      <w:pPr>
+        <w:ind w:left="1696"/>
+        <w:rPr>
+          <w:lang w:val="en-US"/>
+        </w:rPr>
+      </w:pPr>
+      <w:r>
+        <w:rPr>
+          <w:lang w:val="en-US"/>
+        </w:rPr>
+        <w:t>I planned site architecture and create pages, automatized release and deploy processes with shell scripts and configured Nginx server for frontend part.</w:t>
+      </w:r>
+    </w:p>
+    <w:p>
+      <w:pPr>
+        <w:ind w:left="1696"/>
+        <w:rPr>
+          <w:lang w:val="en-US"/>
+        </w:rPr>
+      </w:pPr>
+      <w:r>
+        <w:rPr>
+          <w:lang w:val="en-US"/>
+        </w:rPr>
+        <w:t>I split site for independent bundles and configured different Webpack builds for different environments.</w:t>
+      </w:r>
+    </w:p>
+    <w:p>
+      <w:pPr>
+        <w:ind w:left="1696"/>
+        <w:rPr>
+          <w:lang w:val="en-US"/>
+        </w:rPr>
+      </w:pPr>
+    </w:p>
+    <w:p>
+      <w:pPr>
+        <w:ind w:left="1696"/>
+        <w:rPr>
+          <w:lang w:val="en-US"/>
+        </w:rPr>
+      </w:pPr>
+      <w:r>
+        <w:rPr>
+          <w:lang w:val="en-US"/>
+        </w:rPr>
+        <w:t xml:space="preserve">Tools: WebStorm, Git, </w:t>
+      </w:r>
+      <w:proofErr w:type="spellStart"/>
+      <w:r>
+        <w:rPr>
+          <w:lang w:val="en-US"/>
+        </w:rPr>
+        <w:t>Github</w:t>
+      </w:r>
+      <w:proofErr w:type="spellEnd"/>
+      <w:r>
+        <w:rPr>
+          <w:lang w:val="en-US"/>
+        </w:rPr>
+        <w:t>.</w:t>
+      </w:r>
+    </w:p>
+    <w:p>
+      <w:pPr>
+        <w:spacing w:after="263"/>
+        <w:ind w:left="1696"/>
+        <w:rPr>
+          <w:lang w:val="en-US"/>
+        </w:rPr>
+      </w:pPr>
+      <w:r>
+        <w:rPr>
+          <w:lang w:val="en-US"/>
+        </w:rPr>
+        <w:t xml:space="preserve">Technologies: JavaScript, </w:t>
+      </w:r>
+      <w:r>
+        <w:rPr>
+          <w:lang w:val="en-US"/>
+        </w:rPr>
+        <w:t>SCSS</w:t>
+      </w:r>
+      <w:r>
+        <w:rPr>
+          <w:lang w:val="en-US"/>
+        </w:rPr>
+        <w:t xml:space="preserve">, HTML, React.js, </w:t>
+      </w:r>
+      <w:r>
+        <w:rPr>
+          <w:lang w:val="en-US"/>
+        </w:rPr>
+        <w:t xml:space="preserve">Redux, Webpack, Bash, </w:t>
+      </w:r>
+      <w:r>
+        <w:rPr>
+          <w:lang w:val="en-US"/>
+        </w:rPr>
+        <w:t>Lodash.</w:t>
+      </w:r>
+    </w:p>
+    <w:p>
+      <w:pPr>
+        <w:tabs>
+          <w:tab w:val="left" w:pos="1701"/>
+        </w:tabs>
+        <w:spacing w:after="0" w:line="259" w:lineRule="auto"/>
+        <w:ind w:left="-15" w:firstLine="0"/>
+        <w:rPr>
+          <w:lang w:val="en-US"/>
+        </w:rPr>
+      </w:pPr>
+      <w:r>
+        <w:rPr>
+          <w:color w:val="707070"/>
+          <w:sz w:val="16"/>
+          <w:lang w:val="en-US"/>
+        </w:rPr>
+        <w:t>January 2017 —</w:t>
+      </w:r>
+      <w:r>
+        <w:rPr>
+          <w:color w:val="707070"/>
+          <w:sz w:val="16"/>
+          <w:lang w:val="en-US"/>
+        </w:rPr>
+        <w:tab/>
+      </w:r>
+      <w:r>
+        <w:rPr>
+          <w:b/>
+          <w:sz w:val="24"/>
+          <w:lang w:val="en-US"/>
+        </w:rPr>
+        <w:t>YouDo</w:t>
+      </w:r>
+    </w:p>
+    <w:p>
+      <w:pPr>
+        <w:tabs>
+          <w:tab w:val="left" w:pos="1701"/>
+          <w:tab w:val="center" w:pos="2466"/>
+        </w:tabs>
+        <w:spacing w:after="0" w:line="263" w:lineRule="auto"/>
+        <w:ind w:left="-15" w:firstLine="0"/>
+        <w:rPr>
+          <w:lang w:val="en-US"/>
+        </w:rPr>
+      </w:pPr>
+      <w:r>
+        <w:rPr>
+          <w:color w:val="707070"/>
+          <w:sz w:val="25"/>
+          <w:vertAlign w:val="superscript"/>
+          <w:lang w:val="en-US"/>
+        </w:rPr>
+        <w:t>September 2017</w:t>
+      </w:r>
+      <w:r>
+        <w:rPr>
+          <w:color w:val="707070"/>
+          <w:sz w:val="25"/>
+          <w:vertAlign w:val="superscript"/>
+          <w:lang w:val="en-US"/>
+        </w:rPr>
+        <w:tab/>
+      </w:r>
+      <w:r>
+        <w:rPr>
+          <w:color w:val="ADADAD"/>
+          <w:lang w:val="en-US"/>
+        </w:rPr>
         <w:t xml:space="preserve">Russia, </w:t>
       </w:r>
-      <w:hyperlink r:id="rId12" w:history="1">
+      <w:hyperlink r:id="rId13" w:history="1">
         <w:r>
           <w:rPr>
             <w:rStyle w:val="a9"/>
@@ -2273,7 +2621,7 @@
         </w:rPr>
         <w:t xml:space="preserve">Moscow, </w:t>
       </w:r>
-      <w:hyperlink r:id="rId13" w:history="1">
+      <w:hyperlink r:id="rId14" w:history="1">
         <w:r>
           <w:rPr>
             <w:rStyle w:val="a9"/>
@@ -2657,7 +3005,7 @@
               </w:rPr>
               <w:t xml:space="preserve">Moscow, </w:t>
             </w:r>
-            <w:hyperlink r:id="rId14" w:history="1">
+            <w:hyperlink r:id="rId15" w:history="1">
               <w:r>
                 <w:rPr>
                   <w:rStyle w:val="a9"/>
@@ -2769,6 +3117,7 @@
                 <w:color w:val="707070"/>
                 <w:sz w:val="16"/>
               </w:rPr>
+              <w:lastRenderedPageBreak/>
               <w:t>June</w:t>
             </w:r>
             <w:proofErr w:type="spellEnd"/>
@@ -2869,7 +3218,7 @@
               </w:rPr>
               <w:t xml:space="preserve">Moscow, </w:t>
             </w:r>
-            <w:hyperlink r:id="rId15" w:history="1">
+            <w:hyperlink r:id="rId16" w:history="1">
               <w:r>
                 <w:rPr>
                   <w:rStyle w:val="a9"/>
@@ -3004,7 +3353,6 @@
                 <w:color w:val="707070"/>
                 <w:sz w:val="16"/>
               </w:rPr>
-              <w:lastRenderedPageBreak/>
               <w:t>November</w:t>
             </w:r>
             <w:proofErr w:type="spellEnd"/>
@@ -3101,7 +3449,7 @@
               </w:rPr>
               <w:t xml:space="preserve">Moscow, </w:t>
             </w:r>
-            <w:hyperlink r:id="rId16" w:history="1">
+            <w:hyperlink r:id="rId17" w:history="1">
               <w:r>
                 <w:rPr>
                   <w:rStyle w:val="a9"/>
@@ -3327,7 +3675,7 @@
               </w:rPr>
               <w:t xml:space="preserve">Moscow, </w:t>
             </w:r>
-            <w:hyperlink r:id="rId17" w:history="1">
+            <w:hyperlink r:id="rId18" w:history="1">
               <w:r>
                 <w:rPr>
                   <w:rStyle w:val="a9"/>
@@ -3558,7 +3906,7 @@
               </w:rPr>
               <w:t xml:space="preserve">Moscow, </w:t>
             </w:r>
-            <w:hyperlink r:id="rId18" w:history="1">
+            <w:hyperlink r:id="rId19" w:history="1">
               <w:r>
                 <w:rPr>
                   <w:rStyle w:val="a9"/>
@@ -3766,7 +4114,7 @@
               </w:rPr>
               <w:t xml:space="preserve">Moscow, </w:t>
             </w:r>
-            <w:hyperlink r:id="rId19" w:history="1">
+            <w:hyperlink r:id="rId20" w:history="1">
               <w:r>
                 <w:rPr>
                   <w:rStyle w:val="a9"/>
@@ -3870,6 +4218,21 @@
     </w:p>
     <w:p>
       <w:pPr>
+        <w:spacing w:after="160" w:line="259" w:lineRule="auto"/>
+        <w:ind w:left="0" w:firstLine="0"/>
+        <w:rPr>
+          <w:lang w:val="en-US"/>
+        </w:rPr>
+      </w:pPr>
+      <w:r>
+        <w:rPr>
+          <w:lang w:val="en-US"/>
+        </w:rPr>
+        <w:br w:type="page"/>
+      </w:r>
+    </w:p>
+    <w:p>
+      <w:pPr>
         <w:spacing w:after="103" w:line="259" w:lineRule="auto"/>
         <w:ind w:left="-5"/>
         <w:rPr>
@@ -3881,6 +4244,7 @@
           <w:noProof/>
           <w:sz w:val="22"/>
         </w:rPr>
+        <w:lastRenderedPageBreak/>
         <mc:AlternateContent>
           <mc:Choice Requires="wpg">
             <w:drawing>
@@ -4052,27 +4416,11 @@
     </w:p>
     <w:p>
       <w:pPr>
-        <w:spacing w:after="160" w:line="259" w:lineRule="auto"/>
-        <w:ind w:left="0" w:firstLine="0"/>
-        <w:rPr>
-          <w:lang w:val="en-US"/>
-        </w:rPr>
-      </w:pPr>
-      <w:r>
-        <w:rPr>
-          <w:lang w:val="en-US"/>
-        </w:rPr>
-        <w:br w:type="page"/>
-      </w:r>
-    </w:p>
-    <w:p>
-      <w:pPr>
         <w:pStyle w:val="4"/>
         <w:ind w:left="-5"/>
       </w:pPr>
       <w:proofErr w:type="spellStart"/>
       <w:r>
-        <w:lastRenderedPageBreak/>
         <w:t>Professional</w:t>
       </w:r>
       <w:proofErr w:type="spellEnd"/>
@@ -4943,25 +5291,13 @@
         <w:rPr>
           <w:lang w:val="en-US"/>
         </w:rPr>
-        <w:t>Moscow</w:t>
-      </w:r>
-      <w:r>
-        <w:rPr>
-          <w:lang w:val="en-US"/>
-        </w:rPr>
-        <w:t xml:space="preserve"> </w:t>
-      </w:r>
-      <w:r>
-        <w:rPr>
-          <w:lang w:val="en-US"/>
-        </w:rPr>
-        <w:t xml:space="preserve">(office) </w:t>
-      </w:r>
-      <w:r>
-        <w:rPr>
-          <w:lang w:val="en-US"/>
-        </w:rPr>
-        <w:t>or remote positions.</w:t>
+        <w:t xml:space="preserve">relocation or </w:t>
+      </w:r>
+      <w:r>
+        <w:rPr>
+          <w:lang w:val="en-US"/>
+        </w:rPr>
+        <w:t>remote positions.</w:t>
       </w:r>
     </w:p>
     <w:p>
@@ -5085,6 +5421,8 @@
         </w:rPr>
         <w:t>English.</w:t>
       </w:r>
+      <w:bookmarkStart w:id="0" w:name="_GoBack"/>
+      <w:bookmarkEnd w:id="0"/>
     </w:p>
     <w:p>
       <w:pPr>
@@ -5156,6 +5494,12 @@
           <w:lang w:val="en-US"/>
         </w:rPr>
         <w:t>ace I need to have two displays</w:t>
+      </w:r>
+      <w:r>
+        <w:rPr>
+          <w:lang w:val="en-US"/>
+        </w:rPr>
+        <w:t xml:space="preserve"> (office only).</w:t>
       </w:r>
     </w:p>
     <w:sectPr>
@@ -5454,7 +5798,7 @@
       </w:pPr>
     </w:pPrDefault>
   </w:docDefaults>
-  <w:latentStyles w:defLockedState="0" w:defUIPriority="99" w:defSemiHidden="0" w:defUnhideWhenUsed="0" w:defQFormat="0" w:count="375">
+  <w:latentStyles w:defLockedState="0" w:defUIPriority="99" w:defSemiHidden="0" w:defUnhideWhenUsed="0" w:defQFormat="0" w:count="376">
     <w:lsdException w:name="Normal" w:uiPriority="0" w:qFormat="1"/>
     <w:lsdException w:name="heading 1" w:uiPriority="9" w:qFormat="1"/>
     <w:lsdException w:name="heading 2" w:semiHidden="1" w:uiPriority="9" w:unhideWhenUsed="1" w:qFormat="1"/>
@@ -5560,7 +5904,6 @@
     <w:lsdException w:name="HTML Sample" w:semiHidden="1" w:unhideWhenUsed="1"/>
     <w:lsdException w:name="HTML Typewriter" w:semiHidden="1" w:unhideWhenUsed="1"/>
     <w:lsdException w:name="HTML Variable" w:semiHidden="1" w:unhideWhenUsed="1"/>
-    <w:lsdException w:name="Normal Table" w:semiHidden="1" w:unhideWhenUsed="1"/>
     <w:lsdException w:name="annotation subject" w:semiHidden="1" w:unhideWhenUsed="1"/>
     <w:lsdException w:name="No List" w:semiHidden="1" w:unhideWhenUsed="1"/>
     <w:lsdException w:name="Outline List 1" w:semiHidden="1" w:unhideWhenUsed="1"/>
@@ -5607,10 +5950,8 @@
     <w:lsdException w:name="Table Subtle 2" w:semiHidden="1" w:unhideWhenUsed="1"/>
     <w:lsdException w:name="Table Web 1" w:semiHidden="1" w:unhideWhenUsed="1"/>
     <w:lsdException w:name="Table Web 2" w:semiHidden="1" w:unhideWhenUsed="1"/>
-    <w:lsdException w:name="Table Web 3" w:semiHidden="1" w:unhideWhenUsed="1"/>
     <w:lsdException w:name="Balloon Text" w:semiHidden="1" w:unhideWhenUsed="1"/>
     <w:lsdException w:name="Table Grid" w:uiPriority="39"/>
-    <w:lsdException w:name="Table Theme" w:semiHidden="1" w:unhideWhenUsed="1"/>
     <w:lsdException w:name="Placeholder Text" w:semiHidden="1"/>
     <w:lsdException w:name="No Spacing" w:uiPriority="1" w:qFormat="1"/>
     <w:lsdException w:name="Light Shading" w:uiPriority="60"/>
@@ -5830,6 +6171,7 @@
     <w:lsdException w:name="Smart Hyperlink" w:semiHidden="1" w:unhideWhenUsed="1"/>
     <w:lsdException w:name="Hashtag" w:semiHidden="1" w:unhideWhenUsed="1"/>
     <w:lsdException w:name="Unresolved Mention" w:semiHidden="1" w:unhideWhenUsed="1"/>
+    <w:lsdException w:name="Smart Link" w:semiHidden="1" w:unhideWhenUsed="1"/>
   </w:latentStyles>
   <w:style w:type="paragraph" w:default="1" w:styleId="a">
     <w:name w:val="Normal"/>

--- a/src/cv/Frontend-Developer-Lysenko-Pavel.docx
+++ b/src/cv/Frontend-Developer-Lysenko-Pavel.docx
@@ -227,25 +227,63 @@
                               </w:r>
                               <w:r>
                                 <w:rPr>
-                                  <w:w w:val="110"/>
-                                  <w:lang w:val="en-US"/>
+                                  <w:rStyle w:val="t-14"/>
                                 </w:rPr>
-                                <w:t>7</w:t>
+                                <w:t>33</w:t>
                               </w:r>
                               <w:r>
                                 <w:rPr>
-                                  <w:spacing w:val="9"/>
-                                  <w:w w:val="110"/>
+                                  <w:rStyle w:val="t-14"/>
                                   <w:lang w:val="en-US"/>
                                 </w:rPr>
-                                <w:t xml:space="preserve"> (</w:t>
+                                <w:t> </w:t>
                               </w:r>
                               <w:r>
                                 <w:rPr>
-                                  <w:w w:val="110"/>
+                                  <w:rStyle w:val="t-14"/>
+                                </w:rPr>
+                                <w:t>75</w:t>
+                              </w:r>
+                              <w:r>
+                                <w:rPr>
+                                  <w:rStyle w:val="t-14"/>
                                   <w:lang w:val="en-US"/>
                                 </w:rPr>
-                                <w:t>985) 268-53-23</w:t>
+                                <w:t xml:space="preserve"> </w:t>
+                              </w:r>
+                              <w:r>
+                                <w:rPr>
+                                  <w:rStyle w:val="t-14"/>
+                                </w:rPr>
+                                <w:t>85</w:t>
+                              </w:r>
+                              <w:r>
+                                <w:rPr>
+                                  <w:rStyle w:val="t-14"/>
+                                  <w:lang w:val="en-US"/>
+                                </w:rPr>
+                                <w:t xml:space="preserve"> </w:t>
+                              </w:r>
+                              <w:r>
+                                <w:rPr>
+                                  <w:rStyle w:val="t-14"/>
+                                </w:rPr>
+                                <w:t>99</w:t>
+                              </w:r>
+                              <w:r>
+                                <w:rPr>
+                                  <w:rStyle w:val="t-14"/>
+                                  <w:lang w:val="en-US"/>
+                                </w:rPr>
+                                <w:t xml:space="preserve"> </w:t>
+                              </w:r>
+                              <w:bookmarkStart w:id="0" w:name="_GoBack"/>
+                              <w:bookmarkEnd w:id="0"/>
+                              <w:r>
+                                <w:rPr>
+                                  <w:rStyle w:val="t-14"/>
+                                </w:rPr>
+                                <w:t>721</w:t>
                               </w:r>
                             </w:p>
                           </w:txbxContent>
@@ -334,7 +372,6 @@
                                 </w:rPr>
                                 <w:t xml:space="preserve"> </w:t>
                               </w:r>
-                              <w:proofErr w:type="spellStart"/>
                               <w:r>
                                 <w:rPr>
                                   <w:color w:val="ADADAD"/>
@@ -342,7 +379,6 @@
                                 </w:rPr>
                                 <w:t>preferred</w:t>
                               </w:r>
-                              <w:proofErr w:type="spellEnd"/>
                               <w:r>
                                 <w:rPr>
                                   <w:color w:val="ADADAD"/>
@@ -367,7 +403,6 @@
                                 </w:rPr>
                                 <w:t xml:space="preserve"> </w:t>
                               </w:r>
-                              <w:proofErr w:type="spellStart"/>
                               <w:r>
                                 <w:rPr>
                                   <w:color w:val="ADADAD"/>
@@ -375,7 +410,6 @@
                                 </w:rPr>
                                 <w:t>communication</w:t>
                               </w:r>
-                              <w:proofErr w:type="spellEnd"/>
                             </w:p>
                           </w:txbxContent>
                         </wps:txbx>
@@ -405,19 +439,11 @@
                                 <w:spacing w:after="160" w:line="259" w:lineRule="auto"/>
                                 <w:ind w:left="0" w:firstLine="0"/>
                               </w:pPr>
-                              <w:proofErr w:type="spellStart"/>
                               <w:r>
                                 <w:rPr>
                                   <w:w w:val="112"/>
                                 </w:rPr>
-                                <w:t>Skype</w:t>
-                              </w:r>
-                              <w:proofErr w:type="spellEnd"/>
-                              <w:r>
-                                <w:rPr>
-                                  <w:w w:val="112"/>
-                                </w:rPr>
-                                <w:t>:</w:t>
+                                <w:t>Skype:</w:t>
                               </w:r>
                               <w:r>
                                 <w:rPr>
@@ -426,16 +452,12 @@
                                 </w:rPr>
                                 <w:t xml:space="preserve"> </w:t>
                               </w:r>
-                              <w:proofErr w:type="spellStart"/>
-                              <w:proofErr w:type="gramStart"/>
                               <w:r>
                                 <w:rPr>
                                   <w:w w:val="112"/>
                                 </w:rPr>
                                 <w:t>commodus.voke</w:t>
                               </w:r>
-                              <w:proofErr w:type="spellEnd"/>
-                              <w:proofErr w:type="gramEnd"/>
                             </w:p>
                           </w:txbxContent>
                         </wps:txbx>
@@ -653,25 +675,63 @@
                         </w:r>
                         <w:r>
                           <w:rPr>
-                            <w:w w:val="110"/>
-                            <w:lang w:val="en-US"/>
+                            <w:rStyle w:val="t-14"/>
                           </w:rPr>
-                          <w:t>7</w:t>
+                          <w:t>33</w:t>
                         </w:r>
                         <w:r>
                           <w:rPr>
-                            <w:spacing w:val="9"/>
-                            <w:w w:val="110"/>
+                            <w:rStyle w:val="t-14"/>
                             <w:lang w:val="en-US"/>
                           </w:rPr>
-                          <w:t xml:space="preserve"> (</w:t>
+                          <w:t> </w:t>
                         </w:r>
                         <w:r>
                           <w:rPr>
-                            <w:w w:val="110"/>
+                            <w:rStyle w:val="t-14"/>
+                          </w:rPr>
+                          <w:t>75</w:t>
+                        </w:r>
+                        <w:r>
+                          <w:rPr>
+                            <w:rStyle w:val="t-14"/>
                             <w:lang w:val="en-US"/>
                           </w:rPr>
-                          <w:t>985) 268-53-23</w:t>
+                          <w:t xml:space="preserve"> </w:t>
+                        </w:r>
+                        <w:r>
+                          <w:rPr>
+                            <w:rStyle w:val="t-14"/>
+                          </w:rPr>
+                          <w:t>85</w:t>
+                        </w:r>
+                        <w:r>
+                          <w:rPr>
+                            <w:rStyle w:val="t-14"/>
+                            <w:lang w:val="en-US"/>
+                          </w:rPr>
+                          <w:t xml:space="preserve"> </w:t>
+                        </w:r>
+                        <w:r>
+                          <w:rPr>
+                            <w:rStyle w:val="t-14"/>
+                          </w:rPr>
+                          <w:t>99</w:t>
+                        </w:r>
+                        <w:r>
+                          <w:rPr>
+                            <w:rStyle w:val="t-14"/>
+                            <w:lang w:val="en-US"/>
+                          </w:rPr>
+                          <w:t xml:space="preserve"> </w:t>
+                        </w:r>
+                        <w:bookmarkStart w:id="1" w:name="_GoBack"/>
+                        <w:bookmarkEnd w:id="1"/>
+                        <w:r>
+                          <w:rPr>
+                            <w:rStyle w:val="t-14"/>
+                          </w:rPr>
+                          <w:t>721</w:t>
                         </w:r>
                       </w:p>
                     </w:txbxContent>
@@ -726,7 +786,6 @@
                           </w:rPr>
                           <w:t xml:space="preserve"> </w:t>
                         </w:r>
-                        <w:proofErr w:type="spellStart"/>
                         <w:r>
                           <w:rPr>
                             <w:color w:val="ADADAD"/>
@@ -734,7 +793,6 @@
                           </w:rPr>
                           <w:t>preferred</w:t>
                         </w:r>
-                        <w:proofErr w:type="spellEnd"/>
                         <w:r>
                           <w:rPr>
                             <w:color w:val="ADADAD"/>
@@ -759,7 +817,6 @@
                           </w:rPr>
                           <w:t xml:space="preserve"> </w:t>
                         </w:r>
-                        <w:proofErr w:type="spellStart"/>
                         <w:r>
                           <w:rPr>
                             <w:color w:val="ADADAD"/>
@@ -767,7 +824,6 @@
                           </w:rPr>
                           <w:t>communication</w:t>
                         </w:r>
-                        <w:proofErr w:type="spellEnd"/>
                       </w:p>
                     </w:txbxContent>
                   </v:textbox>
@@ -780,19 +836,11 @@
                           <w:spacing w:after="160" w:line="259" w:lineRule="auto"/>
                           <w:ind w:left="0" w:firstLine="0"/>
                         </w:pPr>
-                        <w:proofErr w:type="spellStart"/>
                         <w:r>
                           <w:rPr>
                             <w:w w:val="112"/>
                           </w:rPr>
-                          <w:t>Skype</w:t>
-                        </w:r>
-                        <w:proofErr w:type="spellEnd"/>
-                        <w:r>
-                          <w:rPr>
-                            <w:w w:val="112"/>
-                          </w:rPr>
-                          <w:t>:</w:t>
+                          <w:t>Skype:</w:t>
                         </w:r>
                         <w:r>
                           <w:rPr>
@@ -801,16 +849,12 @@
                           </w:rPr>
                           <w:t xml:space="preserve"> </w:t>
                         </w:r>
-                        <w:proofErr w:type="spellStart"/>
-                        <w:proofErr w:type="gramStart"/>
                         <w:r>
                           <w:rPr>
                             <w:w w:val="112"/>
                           </w:rPr>
                           <w:t>commodus.voke</w:t>
                         </w:r>
-                        <w:proofErr w:type="spellEnd"/>
-                        <w:proofErr w:type="gramEnd"/>
                       </w:p>
                     </w:txbxContent>
                   </v:textbox>
@@ -1085,21 +1129,8 @@
         <w:ind w:left="10"/>
       </w:pPr>
       <w:r>
-        <w:t xml:space="preserve">IT, </w:t>
-      </w:r>
-      <w:proofErr w:type="spellStart"/>
-      <w:r>
-        <w:t>Internet</w:t>
-      </w:r>
-      <w:proofErr w:type="spellEnd"/>
-      <w:r>
-        <w:t xml:space="preserve">, </w:t>
-      </w:r>
-      <w:proofErr w:type="spellStart"/>
-      <w:r>
-        <w:t>Telecom</w:t>
-      </w:r>
-      <w:proofErr w:type="spellEnd"/>
+        <w:t>IT, Internet, Telecom</w:t>
+      </w:r>
     </w:p>
     <w:p>
       <w:pPr>
@@ -1109,19 +1140,9 @@
         </w:numPr>
         <w:ind w:hanging="113"/>
       </w:pPr>
-      <w:proofErr w:type="spellStart"/>
-      <w:r>
-        <w:t>Software</w:t>
-      </w:r>
-      <w:proofErr w:type="spellEnd"/>
-      <w:r>
-        <w:t xml:space="preserve"> </w:t>
-      </w:r>
-      <w:proofErr w:type="spellStart"/>
-      <w:r>
-        <w:t>Development</w:t>
-      </w:r>
-      <w:proofErr w:type="spellEnd"/>
+      <w:r>
+        <w:t>Software Development</w:t>
+      </w:r>
     </w:p>
     <w:p>
       <w:pPr>
@@ -1131,37 +1152,17 @@
         </w:numPr>
         <w:ind w:hanging="113"/>
       </w:pPr>
-      <w:proofErr w:type="spellStart"/>
       <w:r>
         <w:t>Internet</w:t>
       </w:r>
-      <w:proofErr w:type="spellEnd"/>
     </w:p>
     <w:p>
       <w:pPr>
         <w:ind w:left="10"/>
       </w:pPr>
-      <w:proofErr w:type="spellStart"/>
-      <w:r>
-        <w:t>Employment</w:t>
-      </w:r>
-      <w:proofErr w:type="spellEnd"/>
-      <w:r>
-        <w:t xml:space="preserve">: </w:t>
-      </w:r>
-      <w:proofErr w:type="spellStart"/>
-      <w:r>
-        <w:t>full</w:t>
-      </w:r>
-      <w:proofErr w:type="spellEnd"/>
-      <w:r>
-        <w:t xml:space="preserve"> </w:t>
-      </w:r>
-      <w:proofErr w:type="spellStart"/>
-      <w:r>
-        <w:t>time</w:t>
-      </w:r>
-      <w:proofErr w:type="spellEnd"/>
+      <w:r>
+        <w:t>Employment: full time</w:t>
+      </w:r>
     </w:p>
     <w:p>
       <w:pPr>
@@ -1183,93 +1184,43 @@
         <w:spacing w:after="0" w:line="259" w:lineRule="auto"/>
         <w:ind w:left="-5"/>
       </w:pPr>
-      <w:proofErr w:type="spellStart"/>
       <w:r>
         <w:rPr>
           <w:color w:val="ADADAD"/>
           <w:sz w:val="22"/>
         </w:rPr>
-        <w:t>Work</w:t>
-      </w:r>
-      <w:proofErr w:type="spellEnd"/>
+        <w:t xml:space="preserve">Work experience — </w:t>
+      </w:r>
       <w:r>
         <w:rPr>
           <w:color w:val="ADADAD"/>
           <w:sz w:val="22"/>
-        </w:rPr>
-        <w:t xml:space="preserve"> </w:t>
-      </w:r>
-      <w:proofErr w:type="spellStart"/>
+          <w:lang w:val="en-US"/>
+        </w:rPr>
+        <w:t>8</w:t>
+      </w:r>
       <w:r>
         <w:rPr>
           <w:color w:val="ADADAD"/>
           <w:sz w:val="22"/>
         </w:rPr>
-        <w:t>experience</w:t>
-      </w:r>
-      <w:proofErr w:type="spellEnd"/>
+        <w:t xml:space="preserve"> years </w:t>
+      </w:r>
       <w:r>
         <w:rPr>
           <w:color w:val="ADADAD"/>
           <w:sz w:val="22"/>
-        </w:rPr>
-        <w:t xml:space="preserve"> — </w:t>
+          <w:lang w:val="en-US"/>
+        </w:rPr>
+        <w:t>9</w:t>
       </w:r>
       <w:r>
         <w:rPr>
           <w:color w:val="ADADAD"/>
           <w:sz w:val="22"/>
-          <w:lang w:val="en-US"/>
-        </w:rPr>
-        <w:t>8</w:t>
-      </w:r>
-      <w:r>
-        <w:rPr>
-          <w:color w:val="ADADAD"/>
-          <w:sz w:val="22"/>
-        </w:rPr>
-        <w:t xml:space="preserve"> </w:t>
-      </w:r>
-      <w:proofErr w:type="spellStart"/>
-      <w:r>
-        <w:rPr>
-          <w:color w:val="ADADAD"/>
-          <w:sz w:val="22"/>
-        </w:rPr>
-        <w:t>years</w:t>
-      </w:r>
-      <w:proofErr w:type="spellEnd"/>
-      <w:r>
-        <w:rPr>
-          <w:color w:val="ADADAD"/>
-          <w:sz w:val="22"/>
-        </w:rPr>
-        <w:t xml:space="preserve"> </w:t>
-      </w:r>
-      <w:r>
-        <w:rPr>
-          <w:color w:val="ADADAD"/>
-          <w:sz w:val="22"/>
-          <w:lang w:val="en-US"/>
-        </w:rPr>
-        <w:t>9</w:t>
-      </w:r>
-      <w:r>
-        <w:rPr>
-          <w:color w:val="ADADAD"/>
-          <w:sz w:val="22"/>
-        </w:rPr>
-        <w:t xml:space="preserve"> </w:t>
-      </w:r>
-      <w:proofErr w:type="spellStart"/>
-      <w:r>
-        <w:rPr>
-          <w:color w:val="ADADAD"/>
-          <w:sz w:val="22"/>
-        </w:rPr>
-        <w:t>month</w:t>
-      </w:r>
-      <w:proofErr w:type="spellEnd"/>
+        </w:rPr>
+        <w:t xml:space="preserve"> month</w:t>
+      </w:r>
     </w:p>
     <w:p>
       <w:pPr>
@@ -1418,7 +1369,6 @@
         </w:rPr>
         <w:tab/>
       </w:r>
-      <w:proofErr w:type="spellStart"/>
       <w:r>
         <w:rPr>
           <w:b/>
@@ -1427,7 +1377,6 @@
         </w:rPr>
         <w:t>Sfera</w:t>
       </w:r>
-      <w:proofErr w:type="spellEnd"/>
     </w:p>
     <w:p>
       <w:pPr>
@@ -1448,25 +1397,7 @@
           <w:vertAlign w:val="superscript"/>
           <w:lang w:val="en-US"/>
         </w:rPr>
-        <w:t>August</w:t>
-      </w:r>
-      <w:r>
-        <w:rPr>
-          <w:color w:val="707070"/>
-          <w:sz w:val="25"/>
-          <w:vertAlign w:val="superscript"/>
-          <w:lang w:val="en-US"/>
-        </w:rPr>
-        <w:t xml:space="preserve"> 201</w:t>
-      </w:r>
-      <w:r>
-        <w:rPr>
-          <w:color w:val="707070"/>
-          <w:sz w:val="25"/>
-          <w:vertAlign w:val="superscript"/>
-          <w:lang w:val="en-US"/>
-        </w:rPr>
-        <w:t>9</w:t>
+        <w:t>August 2019</w:t>
       </w:r>
       <w:r>
         <w:rPr>
@@ -1605,21 +1536,7 @@
         <w:rPr>
           <w:lang w:val="en-US"/>
         </w:rPr>
-        <w:t xml:space="preserve">finance info module (income, outcome, debts, </w:t>
-      </w:r>
-      <w:proofErr w:type="spellStart"/>
-      <w:r>
-        <w:rPr>
-          <w:lang w:val="en-US"/>
-        </w:rPr>
-        <w:t>etc</w:t>
-      </w:r>
-      <w:proofErr w:type="spellEnd"/>
-      <w:r>
-        <w:rPr>
-          <w:lang w:val="en-US"/>
-        </w:rPr>
-        <w:t>).</w:t>
+        <w:t>finance info module (income, outcome, debts, etc).</w:t>
       </w:r>
     </w:p>
     <w:p>
@@ -1768,7 +1685,6 @@
         </w:rPr>
         <w:tab/>
       </w:r>
-      <w:proofErr w:type="spellStart"/>
       <w:r>
         <w:rPr>
           <w:b/>
@@ -1777,7 +1693,6 @@
         </w:rPr>
         <w:t>Skillmill</w:t>
       </w:r>
-      <w:proofErr w:type="spellEnd"/>
     </w:p>
     <w:p>
       <w:pPr>
@@ -1966,21 +1881,7 @@
         <w:rPr>
           <w:lang w:val="en-US"/>
         </w:rPr>
-        <w:t xml:space="preserve">Tools: WebStorm, Git, </w:t>
-      </w:r>
-      <w:proofErr w:type="spellStart"/>
-      <w:r>
-        <w:rPr>
-          <w:lang w:val="en-US"/>
-        </w:rPr>
-        <w:t>Github</w:t>
-      </w:r>
-      <w:proofErr w:type="spellEnd"/>
-      <w:r>
-        <w:rPr>
-          <w:lang w:val="en-US"/>
-        </w:rPr>
-        <w:t xml:space="preserve">. </w:t>
+        <w:t xml:space="preserve">Tools: WebStorm, Git, Github. </w:t>
       </w:r>
     </w:p>
     <w:p>
@@ -2025,7 +1926,6 @@
           <w:lang w:val="en-US"/>
         </w:rPr>
       </w:pPr>
-      <w:proofErr w:type="spellStart"/>
       <w:r>
         <w:rPr>
           <w:color w:val="707070"/>
@@ -2035,7 +1935,6 @@
         <w:lastRenderedPageBreak/>
         <w:t>Novermber</w:t>
       </w:r>
-      <w:proofErr w:type="spellEnd"/>
       <w:r>
         <w:rPr>
           <w:color w:val="707070"/>
@@ -2052,23 +1951,13 @@
         </w:rPr>
         <w:tab/>
       </w:r>
-      <w:proofErr w:type="spellStart"/>
       <w:r>
         <w:rPr>
           <w:b/>
           <w:sz w:val="24"/>
           <w:lang w:val="en-US"/>
         </w:rPr>
-        <w:t>Carrus</w:t>
-      </w:r>
-      <w:proofErr w:type="spellEnd"/>
-      <w:r>
-        <w:rPr>
-          <w:b/>
-          <w:sz w:val="24"/>
-          <w:lang w:val="en-US"/>
-        </w:rPr>
-        <w:t xml:space="preserve"> Mobile</w:t>
+        <w:t>Carrus Mobile</w:t>
       </w:r>
     </w:p>
     <w:p>
@@ -2320,14 +2209,12 @@
         </w:rPr>
         <w:t xml:space="preserve">Tools: WebStorm, Git, </w:t>
       </w:r>
-      <w:proofErr w:type="spellStart"/>
       <w:r>
         <w:rPr>
           <w:lang w:val="en-US"/>
         </w:rPr>
         <w:t>Github</w:t>
       </w:r>
-      <w:proofErr w:type="spellEnd"/>
       <w:r>
         <w:rPr>
           <w:lang w:val="en-US"/>
@@ -2817,21 +2704,7 @@
         <w:rPr>
           <w:lang w:val="en-US"/>
         </w:rPr>
-        <w:t xml:space="preserve">project: creating new components, </w:t>
-      </w:r>
-      <w:proofErr w:type="spellStart"/>
-      <w:r>
-        <w:rPr>
-          <w:lang w:val="en-US"/>
-        </w:rPr>
-        <w:t>bugfixing</w:t>
-      </w:r>
-      <w:proofErr w:type="spellEnd"/>
-      <w:r>
-        <w:rPr>
-          <w:lang w:val="en-US"/>
-        </w:rPr>
-        <w:t xml:space="preserve"> (a lot).</w:t>
+        <w:t>project: creating new components, bugfixing (a lot).</w:t>
       </w:r>
     </w:p>
     <w:p>
@@ -2900,44 +2773,26 @@
               <w:spacing w:after="0" w:line="270" w:lineRule="auto"/>
               <w:ind w:left="0" w:right="74" w:firstLine="0"/>
             </w:pPr>
-            <w:proofErr w:type="spellStart"/>
             <w:r>
               <w:rPr>
                 <w:color w:val="707070"/>
                 <w:sz w:val="16"/>
               </w:rPr>
-              <w:t>December</w:t>
+              <w:t xml:space="preserve">December 2014 — </w:t>
             </w:r>
-            <w:proofErr w:type="spellEnd"/>
             <w:r>
               <w:rPr>
                 <w:color w:val="707070"/>
                 <w:sz w:val="16"/>
               </w:rPr>
-              <w:t xml:space="preserve"> 2014 — </w:t>
+              <w:br/>
             </w:r>
             <w:r>
               <w:rPr>
                 <w:color w:val="707070"/>
                 <w:sz w:val="16"/>
               </w:rPr>
-              <w:br/>
-            </w:r>
-            <w:proofErr w:type="spellStart"/>
-            <w:r>
-              <w:rPr>
-                <w:color w:val="707070"/>
-                <w:sz w:val="16"/>
-              </w:rPr>
-              <w:t>July</w:t>
-            </w:r>
-            <w:proofErr w:type="spellEnd"/>
-            <w:r>
-              <w:rPr>
-                <w:color w:val="707070"/>
-                <w:sz w:val="16"/>
-              </w:rPr>
-              <w:t xml:space="preserve"> 2015</w:t>
+              <w:t>July 2015</w:t>
             </w:r>
           </w:p>
           <w:p>
@@ -2950,17 +2805,8 @@
                 <w:color w:val="707070"/>
                 <w:sz w:val="16"/>
               </w:rPr>
-              <w:t xml:space="preserve">8 </w:t>
+              <w:t>8 months</w:t>
             </w:r>
-            <w:proofErr w:type="spellStart"/>
-            <w:r>
-              <w:rPr>
-                <w:color w:val="707070"/>
-                <w:sz w:val="16"/>
-              </w:rPr>
-              <w:t>months</w:t>
-            </w:r>
-            <w:proofErr w:type="spellEnd"/>
           </w:p>
         </w:tc>
         <w:tc>
@@ -3043,21 +2889,7 @@
               <w:rPr>
                 <w:lang w:val="en-US"/>
               </w:rPr>
-              <w:t xml:space="preserve">Maintaining and supporting localway.ru with Angular.js: </w:t>
-            </w:r>
-            <w:proofErr w:type="spellStart"/>
-            <w:r>
-              <w:rPr>
-                <w:lang w:val="en-US"/>
-              </w:rPr>
-              <w:t>bugfixing</w:t>
-            </w:r>
-            <w:proofErr w:type="spellEnd"/>
-            <w:r>
-              <w:rPr>
-                <w:lang w:val="en-US"/>
-              </w:rPr>
-              <w:t>, layouts, developing new pages, modules, directives for main site, also for mobile site and admin panel.</w:t>
+              <w:t>Maintaining and supporting localway.ru with Angular.js: bugfixing, layouts, developing new pages, modules, directives for main site, also for mobile site and admin panel.</w:t>
             </w:r>
           </w:p>
           <w:p>
@@ -3111,45 +2943,27 @@
               <w:spacing w:after="0" w:line="270" w:lineRule="auto"/>
               <w:ind w:left="0" w:right="11" w:firstLine="0"/>
             </w:pPr>
-            <w:proofErr w:type="spellStart"/>
             <w:r>
               <w:rPr>
                 <w:color w:val="707070"/>
                 <w:sz w:val="16"/>
               </w:rPr>
               <w:lastRenderedPageBreak/>
-              <w:t>June</w:t>
+              <w:t xml:space="preserve">June 2014 — </w:t>
             </w:r>
-            <w:proofErr w:type="spellEnd"/>
             <w:r>
               <w:rPr>
                 <w:color w:val="707070"/>
                 <w:sz w:val="16"/>
               </w:rPr>
-              <w:t xml:space="preserve"> 2014 — </w:t>
+              <w:br/>
             </w:r>
             <w:r>
               <w:rPr>
                 <w:color w:val="707070"/>
                 <w:sz w:val="16"/>
               </w:rPr>
-              <w:br/>
-            </w:r>
-            <w:proofErr w:type="spellStart"/>
-            <w:r>
-              <w:rPr>
-                <w:color w:val="707070"/>
-                <w:sz w:val="16"/>
-              </w:rPr>
-              <w:t>November</w:t>
-            </w:r>
-            <w:proofErr w:type="spellEnd"/>
-            <w:r>
-              <w:rPr>
-                <w:color w:val="707070"/>
-                <w:sz w:val="16"/>
-              </w:rPr>
-              <w:t xml:space="preserve"> 2014</w:t>
+              <w:t>November 2014</w:t>
             </w:r>
           </w:p>
           <w:p>
@@ -3162,17 +2976,8 @@
                 <w:color w:val="707070"/>
                 <w:sz w:val="16"/>
               </w:rPr>
-              <w:t xml:space="preserve">6 </w:t>
+              <w:t>6 months</w:t>
             </w:r>
-            <w:proofErr w:type="spellStart"/>
-            <w:r>
-              <w:rPr>
-                <w:color w:val="707070"/>
-                <w:sz w:val="16"/>
-              </w:rPr>
-              <w:t>months</w:t>
-            </w:r>
-            <w:proofErr w:type="spellEnd"/>
           </w:p>
         </w:tc>
         <w:tc>
@@ -3256,35 +3061,7 @@
               <w:rPr>
                 <w:lang w:val="en-US"/>
               </w:rPr>
-              <w:t xml:space="preserve">Features, </w:t>
-            </w:r>
-            <w:proofErr w:type="spellStart"/>
-            <w:r>
-              <w:rPr>
-                <w:lang w:val="en-US"/>
-              </w:rPr>
-              <w:t>bugfixing</w:t>
-            </w:r>
-            <w:proofErr w:type="spellEnd"/>
-            <w:r>
-              <w:rPr>
-                <w:lang w:val="en-US"/>
-              </w:rPr>
-              <w:t xml:space="preserve">, layouts, again </w:t>
-            </w:r>
-            <w:proofErr w:type="spellStart"/>
-            <w:r>
-              <w:rPr>
-                <w:lang w:val="en-US"/>
-              </w:rPr>
-              <w:t>bugfixing</w:t>
-            </w:r>
-            <w:proofErr w:type="spellEnd"/>
-            <w:r>
-              <w:rPr>
-                <w:lang w:val="en-US"/>
-              </w:rPr>
-              <w:t>. Change some pages, e. g. special offer page and tours search. Maintain some admin panel pages.</w:t>
+              <w:t>Features, bugfixing, layouts, again bugfixing. Change some pages, e. g. special offer page and tours search. Maintain some admin panel pages.</w:t>
             </w:r>
           </w:p>
           <w:p>
@@ -3347,40 +3124,22 @@
               <w:spacing w:after="9" w:line="259" w:lineRule="auto"/>
               <w:ind w:left="0" w:firstLine="0"/>
             </w:pPr>
-            <w:proofErr w:type="spellStart"/>
             <w:r>
               <w:rPr>
                 <w:color w:val="707070"/>
                 <w:sz w:val="16"/>
               </w:rPr>
-              <w:t>November</w:t>
-            </w:r>
-            <w:proofErr w:type="spellEnd"/>
-            <w:r>
-              <w:rPr>
-                <w:color w:val="707070"/>
-                <w:sz w:val="16"/>
-              </w:rPr>
-              <w:t xml:space="preserve"> 2013 —</w:t>
+              <w:t>November 2013 —</w:t>
             </w:r>
             <w:r>
               <w:br/>
             </w:r>
-            <w:proofErr w:type="spellStart"/>
             <w:r>
               <w:rPr>
                 <w:color w:val="707070"/>
                 <w:sz w:val="16"/>
               </w:rPr>
-              <w:t>May</w:t>
-            </w:r>
-            <w:proofErr w:type="spellEnd"/>
-            <w:r>
-              <w:rPr>
-                <w:color w:val="707070"/>
-                <w:sz w:val="16"/>
-              </w:rPr>
-              <w:t xml:space="preserve"> 2014</w:t>
+              <w:t>May 2014</w:t>
             </w:r>
           </w:p>
           <w:p>
@@ -3393,17 +3152,8 @@
                 <w:color w:val="707070"/>
                 <w:sz w:val="16"/>
               </w:rPr>
-              <w:t xml:space="preserve">7 </w:t>
+              <w:t>7 months</w:t>
             </w:r>
-            <w:proofErr w:type="spellStart"/>
-            <w:r>
-              <w:rPr>
-                <w:color w:val="707070"/>
-                <w:sz w:val="16"/>
-              </w:rPr>
-              <w:t>months</w:t>
-            </w:r>
-            <w:proofErr w:type="spellEnd"/>
           </w:p>
         </w:tc>
         <w:tc>
@@ -3502,21 +3252,7 @@
               <w:rPr>
                 <w:lang w:val="en-US"/>
               </w:rPr>
-              <w:t xml:space="preserve">Tools: Git, Ubuntu, </w:t>
-            </w:r>
-            <w:proofErr w:type="spellStart"/>
-            <w:r>
-              <w:rPr>
-                <w:lang w:val="en-US"/>
-              </w:rPr>
-              <w:t>Netbeans</w:t>
-            </w:r>
-            <w:proofErr w:type="spellEnd"/>
-            <w:r>
-              <w:rPr>
-                <w:lang w:val="en-US"/>
-              </w:rPr>
-              <w:t>.</w:t>
+              <w:t>Tools: Git, Ubuntu, Netbeans.</w:t>
             </w:r>
           </w:p>
           <w:p>
@@ -3555,40 +3291,22 @@
               <w:spacing w:after="9" w:line="259" w:lineRule="auto"/>
               <w:ind w:left="0" w:firstLine="0"/>
             </w:pPr>
-            <w:proofErr w:type="spellStart"/>
             <w:r>
               <w:rPr>
                 <w:color w:val="707070"/>
                 <w:sz w:val="16"/>
               </w:rPr>
-              <w:t>July</w:t>
-            </w:r>
-            <w:proofErr w:type="spellEnd"/>
-            <w:r>
-              <w:rPr>
-                <w:color w:val="707070"/>
-                <w:sz w:val="16"/>
-              </w:rPr>
-              <w:t xml:space="preserve"> 2012 —</w:t>
+              <w:t>July 2012 —</w:t>
             </w:r>
             <w:r>
               <w:br/>
             </w:r>
-            <w:proofErr w:type="spellStart"/>
             <w:r>
               <w:rPr>
                 <w:color w:val="707070"/>
                 <w:sz w:val="16"/>
               </w:rPr>
-              <w:t>November</w:t>
-            </w:r>
-            <w:proofErr w:type="spellEnd"/>
-            <w:r>
-              <w:rPr>
-                <w:color w:val="707070"/>
-                <w:sz w:val="16"/>
-              </w:rPr>
-              <w:t xml:space="preserve"> 2013</w:t>
+              <w:t>November 2013</w:t>
             </w:r>
           </w:p>
           <w:p>
@@ -3601,33 +3319,8 @@
                 <w:color w:val="707070"/>
                 <w:sz w:val="16"/>
               </w:rPr>
-              <w:t xml:space="preserve">1 </w:t>
+              <w:t>1 year 5 months</w:t>
             </w:r>
-            <w:proofErr w:type="spellStart"/>
-            <w:r>
-              <w:rPr>
-                <w:color w:val="707070"/>
-                <w:sz w:val="16"/>
-              </w:rPr>
-              <w:t>year</w:t>
-            </w:r>
-            <w:proofErr w:type="spellEnd"/>
-            <w:r>
-              <w:rPr>
-                <w:color w:val="707070"/>
-                <w:sz w:val="16"/>
-              </w:rPr>
-              <w:t xml:space="preserve"> 5 </w:t>
-            </w:r>
-            <w:proofErr w:type="spellStart"/>
-            <w:r>
-              <w:rPr>
-                <w:color w:val="707070"/>
-                <w:sz w:val="16"/>
-              </w:rPr>
-              <w:t>months</w:t>
-            </w:r>
-            <w:proofErr w:type="spellEnd"/>
           </w:p>
         </w:tc>
         <w:tc>
@@ -3714,14 +3407,7 @@
               <w:rPr>
                 <w:lang w:val="en-US"/>
               </w:rPr>
-              <w:t xml:space="preserve">Develop company own service panel UI. Improve UX and UI for company sites and projects. Develop some child </w:t>
-            </w:r>
-            <w:proofErr w:type="spellStart"/>
-            <w:r>
-              <w:rPr>
-                <w:lang w:val="en-US"/>
-              </w:rPr>
-              <w:t>projects</w:t>
+              <w:t>Develop company own service panel UI. Improve UX and UI for company sites and projects. Develop some child projects</w:t>
             </w:r>
             <w:r>
               <w:rPr>
@@ -3733,14 +3419,7 @@
               <w:rPr>
                 <w:lang w:val="en-US"/>
               </w:rPr>
-              <w:t>s</w:t>
-            </w:r>
-            <w:proofErr w:type="spellEnd"/>
-            <w:r>
-              <w:rPr>
-                <w:lang w:val="en-US"/>
-              </w:rPr>
-              <w:t xml:space="preserve"> sites.</w:t>
+              <w:t>s sites.</w:t>
             </w:r>
           </w:p>
           <w:p>
@@ -3794,38 +3473,27 @@
               <w:spacing w:after="9" w:line="259" w:lineRule="auto"/>
               <w:ind w:left="0" w:firstLine="0"/>
             </w:pPr>
-            <w:proofErr w:type="spellStart"/>
             <w:r>
               <w:rPr>
                 <w:color w:val="707070"/>
                 <w:sz w:val="16"/>
               </w:rPr>
-              <w:t>April</w:t>
+              <w:t xml:space="preserve">April 2012 — </w:t>
             </w:r>
-            <w:proofErr w:type="spellEnd"/>
             <w:r>
               <w:rPr>
                 <w:color w:val="707070"/>
                 <w:sz w:val="16"/>
               </w:rPr>
-              <w:t xml:space="preserve"> 2012 — </w:t>
+              <w:br/>
             </w:r>
             <w:r>
               <w:rPr>
                 <w:color w:val="707070"/>
                 <w:sz w:val="16"/>
               </w:rPr>
-              <w:br/>
-            </w:r>
-            <w:proofErr w:type="spellStart"/>
-            <w:r>
-              <w:rPr>
-                <w:color w:val="707070"/>
-                <w:sz w:val="16"/>
-              </w:rPr>
               <w:t>July</w:t>
             </w:r>
-            <w:proofErr w:type="spellEnd"/>
             <w:r>
               <w:rPr>
                 <w:lang w:val="en-US"/>
@@ -3850,17 +3518,8 @@
                 <w:color w:val="707070"/>
                 <w:sz w:val="16"/>
               </w:rPr>
-              <w:t xml:space="preserve">4 </w:t>
+              <w:t>4 months</w:t>
             </w:r>
-            <w:proofErr w:type="spellStart"/>
-            <w:r>
-              <w:rPr>
-                <w:color w:val="707070"/>
-                <w:sz w:val="16"/>
-              </w:rPr>
-              <w:t>months</w:t>
-            </w:r>
-            <w:proofErr w:type="spellEnd"/>
           </w:p>
         </w:tc>
         <w:tc>
@@ -3999,37 +3658,12 @@
               <w:spacing w:after="0" w:line="270" w:lineRule="auto"/>
               <w:ind w:left="0" w:right="11" w:firstLine="0"/>
             </w:pPr>
-            <w:proofErr w:type="spellStart"/>
             <w:r>
               <w:rPr>
                 <w:color w:val="707070"/>
                 <w:sz w:val="16"/>
               </w:rPr>
-              <w:t>June</w:t>
-            </w:r>
-            <w:proofErr w:type="spellEnd"/>
-            <w:r>
-              <w:rPr>
-                <w:color w:val="707070"/>
-                <w:sz w:val="16"/>
-              </w:rPr>
-              <w:t xml:space="preserve"> 2010 — </w:t>
-            </w:r>
-            <w:proofErr w:type="spellStart"/>
-            <w:r>
-              <w:rPr>
-                <w:color w:val="707070"/>
-                <w:sz w:val="16"/>
-              </w:rPr>
-              <w:t>December</w:t>
-            </w:r>
-            <w:proofErr w:type="spellEnd"/>
-            <w:r>
-              <w:rPr>
-                <w:color w:val="707070"/>
-                <w:sz w:val="16"/>
-              </w:rPr>
-              <w:t xml:space="preserve"> 2011</w:t>
+              <w:t>June 2010 — December 2011</w:t>
             </w:r>
           </w:p>
           <w:p>
@@ -4042,33 +3676,8 @@
                 <w:color w:val="707070"/>
                 <w:sz w:val="16"/>
               </w:rPr>
-              <w:t xml:space="preserve">1 </w:t>
+              <w:t>1 year 7 months</w:t>
             </w:r>
-            <w:proofErr w:type="spellStart"/>
-            <w:r>
-              <w:rPr>
-                <w:color w:val="707070"/>
-                <w:sz w:val="16"/>
-              </w:rPr>
-              <w:t>year</w:t>
-            </w:r>
-            <w:proofErr w:type="spellEnd"/>
-            <w:r>
-              <w:rPr>
-                <w:color w:val="707070"/>
-                <w:sz w:val="16"/>
-              </w:rPr>
-              <w:t xml:space="preserve"> 7 </w:t>
-            </w:r>
-            <w:proofErr w:type="spellStart"/>
-            <w:r>
-              <w:rPr>
-                <w:color w:val="707070"/>
-                <w:sz w:val="16"/>
-              </w:rPr>
-              <w:t>months</w:t>
-            </w:r>
-            <w:proofErr w:type="spellEnd"/>
           </w:p>
         </w:tc>
         <w:tc>
@@ -4155,21 +3764,7 @@
         <w:rPr>
           <w:lang w:val="en-US"/>
         </w:rPr>
-        <w:t xml:space="preserve">I filled pages with content, proofreaded and typographed for tens of </w:t>
-      </w:r>
-      <w:proofErr w:type="gramStart"/>
-      <w:r>
-        <w:rPr>
-          <w:lang w:val="en-US"/>
-        </w:rPr>
-        <w:t>sites .</w:t>
-      </w:r>
-      <w:proofErr w:type="gramEnd"/>
-      <w:r>
-        <w:rPr>
-          <w:lang w:val="en-US"/>
-        </w:rPr>
-        <w:t xml:space="preserve"> I maked and configured a lot of forms, banners, and pages.</w:t>
+        <w:t>I filled pages with content, proofreaded and typographed for tens of sites . I maked and configured a lot of forms, banners, and pages.</w:t>
       </w:r>
     </w:p>
     <w:p>
@@ -4419,27 +4014,9 @@
         <w:pStyle w:val="4"/>
         <w:ind w:left="-5"/>
       </w:pPr>
-      <w:proofErr w:type="spellStart"/>
-      <w:r>
-        <w:t>Professional</w:t>
-      </w:r>
-      <w:proofErr w:type="spellEnd"/>
-      <w:r>
-        <w:t xml:space="preserve"> </w:t>
-      </w:r>
-      <w:proofErr w:type="spellStart"/>
-      <w:r>
-        <w:t>development</w:t>
-      </w:r>
-      <w:proofErr w:type="spellEnd"/>
-      <w:r>
-        <w:t xml:space="preserve">, </w:t>
-      </w:r>
-      <w:proofErr w:type="spellStart"/>
-      <w:r>
-        <w:t>courses</w:t>
-      </w:r>
-      <w:proofErr w:type="spellEnd"/>
+      <w:r>
+        <w:t>Professional development, courses</w:t>
+      </w:r>
     </w:p>
     <w:p>
       <w:pPr>
@@ -5421,8 +4998,6 @@
         </w:rPr>
         <w:t>English.</w:t>
       </w:r>
-      <w:bookmarkStart w:id="0" w:name="_GoBack"/>
-      <w:bookmarkEnd w:id="0"/>
     </w:p>
     <w:p>
       <w:pPr>
@@ -5798,7 +5373,7 @@
       </w:pPr>
     </w:pPrDefault>
   </w:docDefaults>
-  <w:latentStyles w:defLockedState="0" w:defUIPriority="99" w:defSemiHidden="0" w:defUnhideWhenUsed="0" w:defQFormat="0" w:count="376">
+  <w:latentStyles w:defLockedState="0" w:defUIPriority="99" w:defSemiHidden="0" w:defUnhideWhenUsed="0" w:defQFormat="0" w:count="377">
     <w:lsdException w:name="Normal" w:uiPriority="0" w:qFormat="1"/>
     <w:lsdException w:name="heading 1" w:uiPriority="9" w:qFormat="1"/>
     <w:lsdException w:name="heading 2" w:semiHidden="1" w:uiPriority="9" w:unhideWhenUsed="1" w:qFormat="1"/>
@@ -6172,6 +5747,7 @@
     <w:lsdException w:name="Hashtag" w:semiHidden="1" w:unhideWhenUsed="1"/>
     <w:lsdException w:name="Unresolved Mention" w:semiHidden="1" w:unhideWhenUsed="1"/>
     <w:lsdException w:name="Smart Link" w:semiHidden="1" w:unhideWhenUsed="1"/>
+    <w:lsdException w:name="Smart Link Error" w:semiHidden="1" w:unhideWhenUsed="1"/>
   </w:latentStyles>
   <w:style w:type="paragraph" w:default="1" w:styleId="a">
     <w:name w:val="Normal"/>
@@ -6468,6 +6044,11 @@
     <w:name w:val="lt-line-clamp__line"/>
     <w:basedOn w:val="a0"/>
     <w:rsid w:val="0072557B"/>
+  </w:style>
+  <w:style w:type="character" w:customStyle="1" w:styleId="t-14">
+    <w:name w:val="t-14"/>
+    <w:basedOn w:val="a0"/>
+    <w:rsid w:val="008F4751"/>
   </w:style>
 </w:styles>
 </file>

--- a/src/cv/Frontend-Developer-Lysenko-Pavel.docx
+++ b/src/cv/Frontend-Developer-Lysenko-Pavel.docx
@@ -228,8 +228,9 @@
                               <w:r>
                                 <w:rPr>
                                   <w:rStyle w:val="t-14"/>
+                                  <w:lang w:val="en-US"/>
                                 </w:rPr>
-                                <w:t>33</w:t>
+                                <w:t>7</w:t>
                               </w:r>
                               <w:r>
                                 <w:rPr>
@@ -241,8 +242,15 @@
                               <w:r>
                                 <w:rPr>
                                   <w:rStyle w:val="t-14"/>
+                                  <w:lang w:val="en-US"/>
                                 </w:rPr>
-                                <w:t>75</w:t>
+                                <w:t>98</w:t>
+                              </w:r>
+                              <w:r>
+                                <w:rPr>
+                                  <w:rStyle w:val="t-14"/>
+                                </w:rPr>
+                                <w:t>5</w:t>
                               </w:r>
                               <w:r>
                                 <w:rPr>
@@ -254,8 +262,9 @@
                               <w:r>
                                 <w:rPr>
                                   <w:rStyle w:val="t-14"/>
+                                  <w:lang w:val="en-US"/>
                                 </w:rPr>
-                                <w:t>85</w:t>
+                                <w:t>265</w:t>
                               </w:r>
                               <w:r>
                                 <w:rPr>
@@ -267,8 +276,9 @@
                               <w:r>
                                 <w:rPr>
                                   <w:rStyle w:val="t-14"/>
+                                  <w:lang w:val="en-US"/>
                                 </w:rPr>
-                                <w:t>99</w:t>
+                                <w:t>53</w:t>
                               </w:r>
                               <w:r>
                                 <w:rPr>
@@ -277,13 +287,12 @@
                                 </w:rPr>
                                 <w:t xml:space="preserve"> </w:t>
                               </w:r>
-                              <w:bookmarkStart w:id="0" w:name="_GoBack"/>
-                              <w:bookmarkEnd w:id="0"/>
                               <w:r>
                                 <w:rPr>
                                   <w:rStyle w:val="t-14"/>
+                                  <w:lang w:val="en-US"/>
                                 </w:rPr>
-                                <w:t>721</w:t>
+                                <w:t>23</w:t>
                               </w:r>
                             </w:p>
                           </w:txbxContent>
@@ -372,6 +381,7 @@
                                 </w:rPr>
                                 <w:t xml:space="preserve"> </w:t>
                               </w:r>
+                              <w:proofErr w:type="spellStart"/>
                               <w:r>
                                 <w:rPr>
                                   <w:color w:val="ADADAD"/>
@@ -379,6 +389,7 @@
                                 </w:rPr>
                                 <w:t>preferred</w:t>
                               </w:r>
+                              <w:proofErr w:type="spellEnd"/>
                               <w:r>
                                 <w:rPr>
                                   <w:color w:val="ADADAD"/>
@@ -403,6 +414,7 @@
                                 </w:rPr>
                                 <w:t xml:space="preserve"> </w:t>
                               </w:r>
+                              <w:proofErr w:type="spellStart"/>
                               <w:r>
                                 <w:rPr>
                                   <w:color w:val="ADADAD"/>
@@ -410,6 +422,7 @@
                                 </w:rPr>
                                 <w:t>communication</w:t>
                               </w:r>
+                              <w:proofErr w:type="spellEnd"/>
                             </w:p>
                           </w:txbxContent>
                         </wps:txbx>
@@ -439,11 +452,19 @@
                                 <w:spacing w:after="160" w:line="259" w:lineRule="auto"/>
                                 <w:ind w:left="0" w:firstLine="0"/>
                               </w:pPr>
+                              <w:proofErr w:type="spellStart"/>
                               <w:r>
                                 <w:rPr>
                                   <w:w w:val="112"/>
                                 </w:rPr>
-                                <w:t>Skype:</w:t>
+                                <w:t>Skype</w:t>
+                              </w:r>
+                              <w:proofErr w:type="spellEnd"/>
+                              <w:r>
+                                <w:rPr>
+                                  <w:w w:val="112"/>
+                                </w:rPr>
+                                <w:t>:</w:t>
                               </w:r>
                               <w:r>
                                 <w:rPr>
@@ -452,12 +473,14 @@
                                 </w:rPr>
                                 <w:t xml:space="preserve"> </w:t>
                               </w:r>
+                              <w:proofErr w:type="spellStart"/>
                               <w:r>
                                 <w:rPr>
                                   <w:w w:val="112"/>
                                 </w:rPr>
                                 <w:t>commodus.voke</w:t>
                               </w:r>
+                              <w:proofErr w:type="spellEnd"/>
                             </w:p>
                           </w:txbxContent>
                         </wps:txbx>
@@ -676,8 +699,9 @@
                         <w:r>
                           <w:rPr>
                             <w:rStyle w:val="t-14"/>
+                            <w:lang w:val="en-US"/>
                           </w:rPr>
-                          <w:t>33</w:t>
+                          <w:t>7</w:t>
                         </w:r>
                         <w:r>
                           <w:rPr>
@@ -689,8 +713,15 @@
                         <w:r>
                           <w:rPr>
                             <w:rStyle w:val="t-14"/>
+                            <w:lang w:val="en-US"/>
                           </w:rPr>
-                          <w:t>75</w:t>
+                          <w:t>98</w:t>
+                        </w:r>
+                        <w:r>
+                          <w:rPr>
+                            <w:rStyle w:val="t-14"/>
+                          </w:rPr>
+                          <w:t>5</w:t>
                         </w:r>
                         <w:r>
                           <w:rPr>
@@ -702,8 +733,9 @@
                         <w:r>
                           <w:rPr>
                             <w:rStyle w:val="t-14"/>
+                            <w:lang w:val="en-US"/>
                           </w:rPr>
-                          <w:t>85</w:t>
+                          <w:t>265</w:t>
                         </w:r>
                         <w:r>
                           <w:rPr>
@@ -715,8 +747,9 @@
                         <w:r>
                           <w:rPr>
                             <w:rStyle w:val="t-14"/>
+                            <w:lang w:val="en-US"/>
                           </w:rPr>
-                          <w:t>99</w:t>
+                          <w:t>53</w:t>
                         </w:r>
                         <w:r>
                           <w:rPr>
@@ -725,13 +758,12 @@
                           </w:rPr>
                           <w:t xml:space="preserve"> </w:t>
                         </w:r>
-                        <w:bookmarkStart w:id="1" w:name="_GoBack"/>
-                        <w:bookmarkEnd w:id="1"/>
                         <w:r>
                           <w:rPr>
                             <w:rStyle w:val="t-14"/>
+                            <w:lang w:val="en-US"/>
                           </w:rPr>
-                          <w:t>721</w:t>
+                          <w:t>23</w:t>
                         </w:r>
                       </w:p>
                     </w:txbxContent>
@@ -786,6 +818,7 @@
                           </w:rPr>
                           <w:t xml:space="preserve"> </w:t>
                         </w:r>
+                        <w:proofErr w:type="spellStart"/>
                         <w:r>
                           <w:rPr>
                             <w:color w:val="ADADAD"/>
@@ -793,6 +826,7 @@
                           </w:rPr>
                           <w:t>preferred</w:t>
                         </w:r>
+                        <w:proofErr w:type="spellEnd"/>
                         <w:r>
                           <w:rPr>
                             <w:color w:val="ADADAD"/>
@@ -817,6 +851,7 @@
                           </w:rPr>
                           <w:t xml:space="preserve"> </w:t>
                         </w:r>
+                        <w:proofErr w:type="spellStart"/>
                         <w:r>
                           <w:rPr>
                             <w:color w:val="ADADAD"/>
@@ -824,6 +859,7 @@
                           </w:rPr>
                           <w:t>communication</w:t>
                         </w:r>
+                        <w:proofErr w:type="spellEnd"/>
                       </w:p>
                     </w:txbxContent>
                   </v:textbox>
@@ -836,11 +872,19 @@
                           <w:spacing w:after="160" w:line="259" w:lineRule="auto"/>
                           <w:ind w:left="0" w:firstLine="0"/>
                         </w:pPr>
+                        <w:proofErr w:type="spellStart"/>
                         <w:r>
                           <w:rPr>
                             <w:w w:val="112"/>
                           </w:rPr>
-                          <w:t>Skype:</w:t>
+                          <w:t>Skype</w:t>
+                        </w:r>
+                        <w:proofErr w:type="spellEnd"/>
+                        <w:r>
+                          <w:rPr>
+                            <w:w w:val="112"/>
+                          </w:rPr>
+                          <w:t>:</w:t>
                         </w:r>
                         <w:r>
                           <w:rPr>
@@ -849,12 +893,14 @@
                           </w:rPr>
                           <w:t xml:space="preserve"> </w:t>
                         </w:r>
+                        <w:proofErr w:type="spellStart"/>
                         <w:r>
                           <w:rPr>
                             <w:w w:val="112"/>
                           </w:rPr>
                           <w:t>commodus.voke</w:t>
                         </w:r>
+                        <w:proofErr w:type="spellEnd"/>
                       </w:p>
                     </w:txbxContent>
                   </v:textbox>
@@ -1129,8 +1175,21 @@
         <w:ind w:left="10"/>
       </w:pPr>
       <w:r>
-        <w:t>IT, Internet, Telecom</w:t>
-      </w:r>
+        <w:t xml:space="preserve">IT, </w:t>
+      </w:r>
+      <w:proofErr w:type="spellStart"/>
+      <w:r>
+        <w:t>Internet</w:t>
+      </w:r>
+      <w:proofErr w:type="spellEnd"/>
+      <w:r>
+        <w:t xml:space="preserve">, </w:t>
+      </w:r>
+      <w:proofErr w:type="spellStart"/>
+      <w:r>
+        <w:t>Telecom</w:t>
+      </w:r>
+      <w:proofErr w:type="spellEnd"/>
     </w:p>
     <w:p>
       <w:pPr>
@@ -1140,9 +1199,19 @@
         </w:numPr>
         <w:ind w:hanging="113"/>
       </w:pPr>
-      <w:r>
-        <w:t>Software Development</w:t>
-      </w:r>
+      <w:proofErr w:type="spellStart"/>
+      <w:r>
+        <w:t>Software</w:t>
+      </w:r>
+      <w:proofErr w:type="spellEnd"/>
+      <w:r>
+        <w:t xml:space="preserve"> </w:t>
+      </w:r>
+      <w:proofErr w:type="spellStart"/>
+      <w:r>
+        <w:t>Development</w:t>
+      </w:r>
+      <w:proofErr w:type="spellEnd"/>
     </w:p>
     <w:p>
       <w:pPr>
@@ -1152,17 +1221,37 @@
         </w:numPr>
         <w:ind w:hanging="113"/>
       </w:pPr>
+      <w:proofErr w:type="spellStart"/>
       <w:r>
         <w:t>Internet</w:t>
       </w:r>
+      <w:proofErr w:type="spellEnd"/>
     </w:p>
     <w:p>
       <w:pPr>
         <w:ind w:left="10"/>
       </w:pPr>
-      <w:r>
-        <w:t>Employment: full time</w:t>
-      </w:r>
+      <w:proofErr w:type="spellStart"/>
+      <w:r>
+        <w:t>Employment</w:t>
+      </w:r>
+      <w:proofErr w:type="spellEnd"/>
+      <w:r>
+        <w:t xml:space="preserve">: </w:t>
+      </w:r>
+      <w:proofErr w:type="spellStart"/>
+      <w:r>
+        <w:t>full</w:t>
+      </w:r>
+      <w:proofErr w:type="spellEnd"/>
+      <w:r>
+        <w:t xml:space="preserve"> </w:t>
+      </w:r>
+      <w:proofErr w:type="spellStart"/>
+      <w:r>
+        <w:t>time</w:t>
+      </w:r>
+      <w:proofErr w:type="spellEnd"/>
     </w:p>
     <w:p>
       <w:pPr>
@@ -1184,43 +1273,93 @@
         <w:spacing w:after="0" w:line="259" w:lineRule="auto"/>
         <w:ind w:left="-5"/>
       </w:pPr>
+      <w:proofErr w:type="spellStart"/>
       <w:r>
         <w:rPr>
           <w:color w:val="ADADAD"/>
           <w:sz w:val="22"/>
         </w:rPr>
-        <w:t xml:space="preserve">Work experience — </w:t>
-      </w:r>
+        <w:t>Work</w:t>
+      </w:r>
+      <w:proofErr w:type="spellEnd"/>
       <w:r>
         <w:rPr>
           <w:color w:val="ADADAD"/>
           <w:sz w:val="22"/>
-          <w:lang w:val="en-US"/>
-        </w:rPr>
-        <w:t>8</w:t>
-      </w:r>
+        </w:rPr>
+        <w:t xml:space="preserve"> </w:t>
+      </w:r>
+      <w:proofErr w:type="spellStart"/>
       <w:r>
         <w:rPr>
           <w:color w:val="ADADAD"/>
           <w:sz w:val="22"/>
         </w:rPr>
-        <w:t xml:space="preserve"> years </w:t>
-      </w:r>
+        <w:t>experience</w:t>
+      </w:r>
+      <w:proofErr w:type="spellEnd"/>
       <w:r>
         <w:rPr>
           <w:color w:val="ADADAD"/>
           <w:sz w:val="22"/>
-          <w:lang w:val="en-US"/>
-        </w:rPr>
-        <w:t>9</w:t>
+        </w:rPr>
+        <w:t xml:space="preserve"> — </w:t>
       </w:r>
       <w:r>
         <w:rPr>
           <w:color w:val="ADADAD"/>
           <w:sz w:val="22"/>
-        </w:rPr>
-        <w:t xml:space="preserve"> month</w:t>
-      </w:r>
+          <w:lang w:val="en-US"/>
+        </w:rPr>
+        <w:t>8</w:t>
+      </w:r>
+      <w:r>
+        <w:rPr>
+          <w:color w:val="ADADAD"/>
+          <w:sz w:val="22"/>
+        </w:rPr>
+        <w:t xml:space="preserve"> </w:t>
+      </w:r>
+      <w:proofErr w:type="spellStart"/>
+      <w:r>
+        <w:rPr>
+          <w:color w:val="ADADAD"/>
+          <w:sz w:val="22"/>
+        </w:rPr>
+        <w:t>years</w:t>
+      </w:r>
+      <w:proofErr w:type="spellEnd"/>
+      <w:r>
+        <w:rPr>
+          <w:color w:val="ADADAD"/>
+          <w:sz w:val="22"/>
+        </w:rPr>
+        <w:t xml:space="preserve"> </w:t>
+      </w:r>
+      <w:r>
+        <w:rPr>
+          <w:color w:val="ADADAD"/>
+          <w:sz w:val="22"/>
+          <w:lang w:val="en-US"/>
+        </w:rPr>
+        <w:t>9</w:t>
+      </w:r>
+      <w:r>
+        <w:rPr>
+          <w:color w:val="ADADAD"/>
+          <w:sz w:val="22"/>
+        </w:rPr>
+        <w:t xml:space="preserve"> </w:t>
+      </w:r>
+      <w:proofErr w:type="spellStart"/>
+      <w:r>
+        <w:rPr>
+          <w:color w:val="ADADAD"/>
+          <w:sz w:val="22"/>
+        </w:rPr>
+        <w:t>month</w:t>
+      </w:r>
+      <w:proofErr w:type="spellEnd"/>
     </w:p>
     <w:p>
       <w:pPr>
@@ -1369,6 +1508,7 @@
         </w:rPr>
         <w:tab/>
       </w:r>
+      <w:proofErr w:type="spellStart"/>
       <w:r>
         <w:rPr>
           <w:b/>
@@ -1377,6 +1517,7 @@
         </w:rPr>
         <w:t>Sfera</w:t>
       </w:r>
+      <w:proofErr w:type="spellEnd"/>
     </w:p>
     <w:p>
       <w:pPr>
@@ -1536,7 +1677,21 @@
         <w:rPr>
           <w:lang w:val="en-US"/>
         </w:rPr>
-        <w:t>finance info module (income, outcome, debts, etc).</w:t>
+        <w:t xml:space="preserve">finance info module (income, outcome, debts, </w:t>
+      </w:r>
+      <w:proofErr w:type="spellStart"/>
+      <w:r>
+        <w:rPr>
+          <w:lang w:val="en-US"/>
+        </w:rPr>
+        <w:t>etc</w:t>
+      </w:r>
+      <w:proofErr w:type="spellEnd"/>
+      <w:r>
+        <w:rPr>
+          <w:lang w:val="en-US"/>
+        </w:rPr>
+        <w:t>).</w:t>
       </w:r>
     </w:p>
     <w:p>
@@ -1685,6 +1840,7 @@
         </w:rPr>
         <w:tab/>
       </w:r>
+      <w:proofErr w:type="spellStart"/>
       <w:r>
         <w:rPr>
           <w:b/>
@@ -1693,6 +1849,7 @@
         </w:rPr>
         <w:t>Skillmill</w:t>
       </w:r>
+      <w:proofErr w:type="spellEnd"/>
     </w:p>
     <w:p>
       <w:pPr>
@@ -1881,7 +2038,21 @@
         <w:rPr>
           <w:lang w:val="en-US"/>
         </w:rPr>
-        <w:t xml:space="preserve">Tools: WebStorm, Git, Github. </w:t>
+        <w:t xml:space="preserve">Tools: WebStorm, Git, </w:t>
+      </w:r>
+      <w:proofErr w:type="spellStart"/>
+      <w:r>
+        <w:rPr>
+          <w:lang w:val="en-US"/>
+        </w:rPr>
+        <w:t>Github</w:t>
+      </w:r>
+      <w:proofErr w:type="spellEnd"/>
+      <w:r>
+        <w:rPr>
+          <w:lang w:val="en-US"/>
+        </w:rPr>
+        <w:t xml:space="preserve">. </w:t>
       </w:r>
     </w:p>
     <w:p>
@@ -1926,6 +2097,7 @@
           <w:lang w:val="en-US"/>
         </w:rPr>
       </w:pPr>
+      <w:proofErr w:type="spellStart"/>
       <w:r>
         <w:rPr>
           <w:color w:val="707070"/>
@@ -1935,6 +2107,7 @@
         <w:lastRenderedPageBreak/>
         <w:t>Novermber</w:t>
       </w:r>
+      <w:proofErr w:type="spellEnd"/>
       <w:r>
         <w:rPr>
           <w:color w:val="707070"/>
@@ -1951,13 +2124,23 @@
         </w:rPr>
         <w:tab/>
       </w:r>
+      <w:proofErr w:type="spellStart"/>
       <w:r>
         <w:rPr>
           <w:b/>
           <w:sz w:val="24"/>
           <w:lang w:val="en-US"/>
         </w:rPr>
-        <w:t>Carrus Mobile</w:t>
+        <w:t>Carrus</w:t>
+      </w:r>
+      <w:proofErr w:type="spellEnd"/>
+      <w:r>
+        <w:rPr>
+          <w:b/>
+          <w:sz w:val="24"/>
+          <w:lang w:val="en-US"/>
+        </w:rPr>
+        <w:t xml:space="preserve"> Mobile</w:t>
       </w:r>
     </w:p>
     <w:p>
@@ -2209,12 +2392,14 @@
         </w:rPr>
         <w:t xml:space="preserve">Tools: WebStorm, Git, </w:t>
       </w:r>
+      <w:proofErr w:type="spellStart"/>
       <w:r>
         <w:rPr>
           <w:lang w:val="en-US"/>
         </w:rPr>
         <w:t>Github</w:t>
       </w:r>
+      <w:proofErr w:type="spellEnd"/>
       <w:r>
         <w:rPr>
           <w:lang w:val="en-US"/>
@@ -2704,7 +2889,21 @@
         <w:rPr>
           <w:lang w:val="en-US"/>
         </w:rPr>
-        <w:t>project: creating new components, bugfixing (a lot).</w:t>
+        <w:t xml:space="preserve">project: creating new components, </w:t>
+      </w:r>
+      <w:proofErr w:type="spellStart"/>
+      <w:r>
+        <w:rPr>
+          <w:lang w:val="en-US"/>
+        </w:rPr>
+        <w:t>bugfixing</w:t>
+      </w:r>
+      <w:proofErr w:type="spellEnd"/>
+      <w:r>
+        <w:rPr>
+          <w:lang w:val="en-US"/>
+        </w:rPr>
+        <w:t xml:space="preserve"> (a lot).</w:t>
       </w:r>
     </w:p>
     <w:p>
@@ -2773,26 +2972,44 @@
               <w:spacing w:after="0" w:line="270" w:lineRule="auto"/>
               <w:ind w:left="0" w:right="74" w:firstLine="0"/>
             </w:pPr>
+            <w:proofErr w:type="spellStart"/>
             <w:r>
               <w:rPr>
                 <w:color w:val="707070"/>
                 <w:sz w:val="16"/>
               </w:rPr>
-              <w:t xml:space="preserve">December 2014 — </w:t>
-            </w:r>
+              <w:t>December</w:t>
+            </w:r>
+            <w:proofErr w:type="spellEnd"/>
             <w:r>
               <w:rPr>
                 <w:color w:val="707070"/>
                 <w:sz w:val="16"/>
               </w:rPr>
-              <w:br/>
+              <w:t xml:space="preserve"> 2014 — </w:t>
             </w:r>
             <w:r>
               <w:rPr>
                 <w:color w:val="707070"/>
                 <w:sz w:val="16"/>
               </w:rPr>
-              <w:t>July 2015</w:t>
+              <w:br/>
+            </w:r>
+            <w:proofErr w:type="spellStart"/>
+            <w:r>
+              <w:rPr>
+                <w:color w:val="707070"/>
+                <w:sz w:val="16"/>
+              </w:rPr>
+              <w:t>July</w:t>
+            </w:r>
+            <w:proofErr w:type="spellEnd"/>
+            <w:r>
+              <w:rPr>
+                <w:color w:val="707070"/>
+                <w:sz w:val="16"/>
+              </w:rPr>
+              <w:t xml:space="preserve"> 2015</w:t>
             </w:r>
           </w:p>
           <w:p>
@@ -2805,8 +3022,17 @@
                 <w:color w:val="707070"/>
                 <w:sz w:val="16"/>
               </w:rPr>
-              <w:t>8 months</w:t>
-            </w:r>
+              <w:t xml:space="preserve">8 </w:t>
+            </w:r>
+            <w:proofErr w:type="spellStart"/>
+            <w:r>
+              <w:rPr>
+                <w:color w:val="707070"/>
+                <w:sz w:val="16"/>
+              </w:rPr>
+              <w:t>months</w:t>
+            </w:r>
+            <w:proofErr w:type="spellEnd"/>
           </w:p>
         </w:tc>
         <w:tc>
@@ -2889,7 +3115,21 @@
               <w:rPr>
                 <w:lang w:val="en-US"/>
               </w:rPr>
-              <w:t>Maintaining and supporting localway.ru with Angular.js: bugfixing, layouts, developing new pages, modules, directives for main site, also for mobile site and admin panel.</w:t>
+              <w:t xml:space="preserve">Maintaining and supporting localway.ru with Angular.js: </w:t>
+            </w:r>
+            <w:proofErr w:type="spellStart"/>
+            <w:r>
+              <w:rPr>
+                <w:lang w:val="en-US"/>
+              </w:rPr>
+              <w:t>bugfixing</w:t>
+            </w:r>
+            <w:proofErr w:type="spellEnd"/>
+            <w:r>
+              <w:rPr>
+                <w:lang w:val="en-US"/>
+              </w:rPr>
+              <w:t>, layouts, developing new pages, modules, directives for main site, also for mobile site and admin panel.</w:t>
             </w:r>
           </w:p>
           <w:p>
@@ -2943,27 +3183,45 @@
               <w:spacing w:after="0" w:line="270" w:lineRule="auto"/>
               <w:ind w:left="0" w:right="11" w:firstLine="0"/>
             </w:pPr>
+            <w:proofErr w:type="spellStart"/>
             <w:r>
               <w:rPr>
                 <w:color w:val="707070"/>
                 <w:sz w:val="16"/>
               </w:rPr>
               <w:lastRenderedPageBreak/>
-              <w:t xml:space="preserve">June 2014 — </w:t>
-            </w:r>
+              <w:t>June</w:t>
+            </w:r>
+            <w:proofErr w:type="spellEnd"/>
             <w:r>
               <w:rPr>
                 <w:color w:val="707070"/>
                 <w:sz w:val="16"/>
               </w:rPr>
-              <w:br/>
+              <w:t xml:space="preserve"> 2014 — </w:t>
             </w:r>
             <w:r>
               <w:rPr>
                 <w:color w:val="707070"/>
                 <w:sz w:val="16"/>
               </w:rPr>
-              <w:t>November 2014</w:t>
+              <w:br/>
+            </w:r>
+            <w:proofErr w:type="spellStart"/>
+            <w:r>
+              <w:rPr>
+                <w:color w:val="707070"/>
+                <w:sz w:val="16"/>
+              </w:rPr>
+              <w:t>November</w:t>
+            </w:r>
+            <w:proofErr w:type="spellEnd"/>
+            <w:r>
+              <w:rPr>
+                <w:color w:val="707070"/>
+                <w:sz w:val="16"/>
+              </w:rPr>
+              <w:t xml:space="preserve"> 2014</w:t>
             </w:r>
           </w:p>
           <w:p>
@@ -2976,8 +3234,17 @@
                 <w:color w:val="707070"/>
                 <w:sz w:val="16"/>
               </w:rPr>
-              <w:t>6 months</w:t>
-            </w:r>
+              <w:t xml:space="preserve">6 </w:t>
+            </w:r>
+            <w:proofErr w:type="spellStart"/>
+            <w:r>
+              <w:rPr>
+                <w:color w:val="707070"/>
+                <w:sz w:val="16"/>
+              </w:rPr>
+              <w:t>months</w:t>
+            </w:r>
+            <w:proofErr w:type="spellEnd"/>
           </w:p>
         </w:tc>
         <w:tc>
@@ -3061,7 +3328,35 @@
               <w:rPr>
                 <w:lang w:val="en-US"/>
               </w:rPr>
-              <w:t>Features, bugfixing, layouts, again bugfixing. Change some pages, e. g. special offer page and tours search. Maintain some admin panel pages.</w:t>
+              <w:t xml:space="preserve">Features, </w:t>
+            </w:r>
+            <w:proofErr w:type="spellStart"/>
+            <w:r>
+              <w:rPr>
+                <w:lang w:val="en-US"/>
+              </w:rPr>
+              <w:t>bugfixing</w:t>
+            </w:r>
+            <w:proofErr w:type="spellEnd"/>
+            <w:r>
+              <w:rPr>
+                <w:lang w:val="en-US"/>
+              </w:rPr>
+              <w:t xml:space="preserve">, layouts, again </w:t>
+            </w:r>
+            <w:proofErr w:type="spellStart"/>
+            <w:r>
+              <w:rPr>
+                <w:lang w:val="en-US"/>
+              </w:rPr>
+              <w:t>bugfixing</w:t>
+            </w:r>
+            <w:proofErr w:type="spellEnd"/>
+            <w:r>
+              <w:rPr>
+                <w:lang w:val="en-US"/>
+              </w:rPr>
+              <w:t>. Change some pages, e. g. special offer page and tours search. Maintain some admin panel pages.</w:t>
             </w:r>
           </w:p>
           <w:p>
@@ -3124,22 +3419,40 @@
               <w:spacing w:after="9" w:line="259" w:lineRule="auto"/>
               <w:ind w:left="0" w:firstLine="0"/>
             </w:pPr>
+            <w:proofErr w:type="spellStart"/>
             <w:r>
               <w:rPr>
                 <w:color w:val="707070"/>
                 <w:sz w:val="16"/>
               </w:rPr>
-              <w:t>November 2013 —</w:t>
-            </w:r>
-            <w:r>
-              <w:br/>
-            </w:r>
+              <w:t>November</w:t>
+            </w:r>
+            <w:proofErr w:type="spellEnd"/>
             <w:r>
               <w:rPr>
                 <w:color w:val="707070"/>
                 <w:sz w:val="16"/>
               </w:rPr>
-              <w:t>May 2014</w:t>
+              <w:t xml:space="preserve"> 2013 —</w:t>
+            </w:r>
+            <w:r>
+              <w:br/>
+            </w:r>
+            <w:proofErr w:type="spellStart"/>
+            <w:r>
+              <w:rPr>
+                <w:color w:val="707070"/>
+                <w:sz w:val="16"/>
+              </w:rPr>
+              <w:t>May</w:t>
+            </w:r>
+            <w:proofErr w:type="spellEnd"/>
+            <w:r>
+              <w:rPr>
+                <w:color w:val="707070"/>
+                <w:sz w:val="16"/>
+              </w:rPr>
+              <w:t xml:space="preserve"> 2014</w:t>
             </w:r>
           </w:p>
           <w:p>
@@ -3152,8 +3465,17 @@
                 <w:color w:val="707070"/>
                 <w:sz w:val="16"/>
               </w:rPr>
-              <w:t>7 months</w:t>
-            </w:r>
+              <w:t xml:space="preserve">7 </w:t>
+            </w:r>
+            <w:proofErr w:type="spellStart"/>
+            <w:r>
+              <w:rPr>
+                <w:color w:val="707070"/>
+                <w:sz w:val="16"/>
+              </w:rPr>
+              <w:t>months</w:t>
+            </w:r>
+            <w:proofErr w:type="spellEnd"/>
           </w:p>
         </w:tc>
         <w:tc>
@@ -3252,7 +3574,21 @@
               <w:rPr>
                 <w:lang w:val="en-US"/>
               </w:rPr>
-              <w:t>Tools: Git, Ubuntu, Netbeans.</w:t>
+              <w:t xml:space="preserve">Tools: Git, Ubuntu, </w:t>
+            </w:r>
+            <w:proofErr w:type="spellStart"/>
+            <w:r>
+              <w:rPr>
+                <w:lang w:val="en-US"/>
+              </w:rPr>
+              <w:t>Netbeans</w:t>
+            </w:r>
+            <w:proofErr w:type="spellEnd"/>
+            <w:r>
+              <w:rPr>
+                <w:lang w:val="en-US"/>
+              </w:rPr>
+              <w:t>.</w:t>
             </w:r>
           </w:p>
           <w:p>
@@ -3291,22 +3627,40 @@
               <w:spacing w:after="9" w:line="259" w:lineRule="auto"/>
               <w:ind w:left="0" w:firstLine="0"/>
             </w:pPr>
+            <w:proofErr w:type="spellStart"/>
             <w:r>
               <w:rPr>
                 <w:color w:val="707070"/>
                 <w:sz w:val="16"/>
               </w:rPr>
-              <w:t>July 2012 —</w:t>
-            </w:r>
-            <w:r>
-              <w:br/>
-            </w:r>
+              <w:t>July</w:t>
+            </w:r>
+            <w:proofErr w:type="spellEnd"/>
             <w:r>
               <w:rPr>
                 <w:color w:val="707070"/>
                 <w:sz w:val="16"/>
               </w:rPr>
-              <w:t>November 2013</w:t>
+              <w:t xml:space="preserve"> 2012 —</w:t>
+            </w:r>
+            <w:r>
+              <w:br/>
+            </w:r>
+            <w:proofErr w:type="spellStart"/>
+            <w:r>
+              <w:rPr>
+                <w:color w:val="707070"/>
+                <w:sz w:val="16"/>
+              </w:rPr>
+              <w:t>November</w:t>
+            </w:r>
+            <w:proofErr w:type="spellEnd"/>
+            <w:r>
+              <w:rPr>
+                <w:color w:val="707070"/>
+                <w:sz w:val="16"/>
+              </w:rPr>
+              <w:t xml:space="preserve"> 2013</w:t>
             </w:r>
           </w:p>
           <w:p>
@@ -3319,8 +3673,33 @@
                 <w:color w:val="707070"/>
                 <w:sz w:val="16"/>
               </w:rPr>
-              <w:t>1 year 5 months</w:t>
-            </w:r>
+              <w:t xml:space="preserve">1 </w:t>
+            </w:r>
+            <w:proofErr w:type="spellStart"/>
+            <w:r>
+              <w:rPr>
+                <w:color w:val="707070"/>
+                <w:sz w:val="16"/>
+              </w:rPr>
+              <w:t>year</w:t>
+            </w:r>
+            <w:proofErr w:type="spellEnd"/>
+            <w:r>
+              <w:rPr>
+                <w:color w:val="707070"/>
+                <w:sz w:val="16"/>
+              </w:rPr>
+              <w:t xml:space="preserve"> 5 </w:t>
+            </w:r>
+            <w:proofErr w:type="spellStart"/>
+            <w:r>
+              <w:rPr>
+                <w:color w:val="707070"/>
+                <w:sz w:val="16"/>
+              </w:rPr>
+              <w:t>months</w:t>
+            </w:r>
+            <w:proofErr w:type="spellEnd"/>
           </w:p>
         </w:tc>
         <w:tc>
@@ -3407,7 +3786,14 @@
               <w:rPr>
                 <w:lang w:val="en-US"/>
               </w:rPr>
-              <w:t>Develop company own service panel UI. Improve UX and UI for company sites and projects. Develop some child projects</w:t>
+              <w:t xml:space="preserve">Develop company own service panel UI. Improve UX and UI for company sites and projects. Develop some child </w:t>
+            </w:r>
+            <w:proofErr w:type="spellStart"/>
+            <w:r>
+              <w:rPr>
+                <w:lang w:val="en-US"/>
+              </w:rPr>
+              <w:t>projects</w:t>
             </w:r>
             <w:r>
               <w:rPr>
@@ -3419,7 +3805,14 @@
               <w:rPr>
                 <w:lang w:val="en-US"/>
               </w:rPr>
-              <w:t>s sites.</w:t>
+              <w:t>s</w:t>
+            </w:r>
+            <w:proofErr w:type="spellEnd"/>
+            <w:r>
+              <w:rPr>
+                <w:lang w:val="en-US"/>
+              </w:rPr>
+              <w:t xml:space="preserve"> sites.</w:t>
             </w:r>
           </w:p>
           <w:p>
@@ -3473,27 +3866,38 @@
               <w:spacing w:after="9" w:line="259" w:lineRule="auto"/>
               <w:ind w:left="0" w:firstLine="0"/>
             </w:pPr>
+            <w:proofErr w:type="spellStart"/>
             <w:r>
               <w:rPr>
                 <w:color w:val="707070"/>
                 <w:sz w:val="16"/>
               </w:rPr>
-              <w:t xml:space="preserve">April 2012 — </w:t>
-            </w:r>
+              <w:t>April</w:t>
+            </w:r>
+            <w:proofErr w:type="spellEnd"/>
             <w:r>
               <w:rPr>
                 <w:color w:val="707070"/>
                 <w:sz w:val="16"/>
               </w:rPr>
-              <w:br/>
+              <w:t xml:space="preserve"> 2012 — </w:t>
             </w:r>
             <w:r>
               <w:rPr>
                 <w:color w:val="707070"/>
                 <w:sz w:val="16"/>
               </w:rPr>
+              <w:br/>
+            </w:r>
+            <w:proofErr w:type="spellStart"/>
+            <w:r>
+              <w:rPr>
+                <w:color w:val="707070"/>
+                <w:sz w:val="16"/>
+              </w:rPr>
               <w:t>July</w:t>
             </w:r>
+            <w:proofErr w:type="spellEnd"/>
             <w:r>
               <w:rPr>
                 <w:lang w:val="en-US"/>
@@ -3518,8 +3922,17 @@
                 <w:color w:val="707070"/>
                 <w:sz w:val="16"/>
               </w:rPr>
-              <w:t>4 months</w:t>
-            </w:r>
+              <w:t xml:space="preserve">4 </w:t>
+            </w:r>
+            <w:proofErr w:type="spellStart"/>
+            <w:r>
+              <w:rPr>
+                <w:color w:val="707070"/>
+                <w:sz w:val="16"/>
+              </w:rPr>
+              <w:t>months</w:t>
+            </w:r>
+            <w:proofErr w:type="spellEnd"/>
           </w:p>
         </w:tc>
         <w:tc>
@@ -3658,12 +4071,37 @@
               <w:spacing w:after="0" w:line="270" w:lineRule="auto"/>
               <w:ind w:left="0" w:right="11" w:firstLine="0"/>
             </w:pPr>
+            <w:proofErr w:type="spellStart"/>
             <w:r>
               <w:rPr>
                 <w:color w:val="707070"/>
                 <w:sz w:val="16"/>
               </w:rPr>
-              <w:t>June 2010 — December 2011</w:t>
+              <w:t>June</w:t>
+            </w:r>
+            <w:proofErr w:type="spellEnd"/>
+            <w:r>
+              <w:rPr>
+                <w:color w:val="707070"/>
+                <w:sz w:val="16"/>
+              </w:rPr>
+              <w:t xml:space="preserve"> 2010 — </w:t>
+            </w:r>
+            <w:proofErr w:type="spellStart"/>
+            <w:r>
+              <w:rPr>
+                <w:color w:val="707070"/>
+                <w:sz w:val="16"/>
+              </w:rPr>
+              <w:t>December</w:t>
+            </w:r>
+            <w:proofErr w:type="spellEnd"/>
+            <w:r>
+              <w:rPr>
+                <w:color w:val="707070"/>
+                <w:sz w:val="16"/>
+              </w:rPr>
+              <w:t xml:space="preserve"> 2011</w:t>
             </w:r>
           </w:p>
           <w:p>
@@ -3676,8 +4114,33 @@
                 <w:color w:val="707070"/>
                 <w:sz w:val="16"/>
               </w:rPr>
-              <w:t>1 year 7 months</w:t>
-            </w:r>
+              <w:t xml:space="preserve">1 </w:t>
+            </w:r>
+            <w:proofErr w:type="spellStart"/>
+            <w:r>
+              <w:rPr>
+                <w:color w:val="707070"/>
+                <w:sz w:val="16"/>
+              </w:rPr>
+              <w:t>year</w:t>
+            </w:r>
+            <w:proofErr w:type="spellEnd"/>
+            <w:r>
+              <w:rPr>
+                <w:color w:val="707070"/>
+                <w:sz w:val="16"/>
+              </w:rPr>
+              <w:t xml:space="preserve"> 7 </w:t>
+            </w:r>
+            <w:proofErr w:type="spellStart"/>
+            <w:r>
+              <w:rPr>
+                <w:color w:val="707070"/>
+                <w:sz w:val="16"/>
+              </w:rPr>
+              <w:t>months</w:t>
+            </w:r>
+            <w:proofErr w:type="spellEnd"/>
           </w:p>
         </w:tc>
         <w:tc>
@@ -4014,9 +4477,27 @@
         <w:pStyle w:val="4"/>
         <w:ind w:left="-5"/>
       </w:pPr>
-      <w:r>
-        <w:t>Professional development, courses</w:t>
-      </w:r>
+      <w:proofErr w:type="spellStart"/>
+      <w:r>
+        <w:t>Professional</w:t>
+      </w:r>
+      <w:proofErr w:type="spellEnd"/>
+      <w:r>
+        <w:t xml:space="preserve"> </w:t>
+      </w:r>
+      <w:proofErr w:type="spellStart"/>
+      <w:r>
+        <w:t>development</w:t>
+      </w:r>
+      <w:proofErr w:type="spellEnd"/>
+      <w:r>
+        <w:t xml:space="preserve">, </w:t>
+      </w:r>
+      <w:proofErr w:type="spellStart"/>
+      <w:r>
+        <w:t>courses</w:t>
+      </w:r>
+      <w:proofErr w:type="spellEnd"/>
     </w:p>
     <w:p>
       <w:pPr>
@@ -4419,21 +4900,8 @@
         </w:rPr>
         <w:tab/>
       </w:r>
-      <w:r>
-        <w:rPr>
-          <w:sz w:val="20"/>
-          <w:shd w:val="clear" w:color="auto" w:fill="D4D4D4"/>
-          <w:lang w:val="en-US"/>
-        </w:rPr>
-        <w:t xml:space="preserve">AngularJS </w:t>
-      </w:r>
-      <w:r>
-        <w:rPr>
-          <w:sz w:val="20"/>
-          <w:lang w:val="en-US"/>
-        </w:rPr>
-        <w:t xml:space="preserve">    </w:t>
-      </w:r>
+      <w:bookmarkStart w:id="0" w:name="_GoBack"/>
+      <w:bookmarkEnd w:id="0"/>
       <w:r>
         <w:rPr>
           <w:sz w:val="20"/>
@@ -5373,7 +5841,7 @@
       </w:pPr>
     </w:pPrDefault>
   </w:docDefaults>
-  <w:latentStyles w:defLockedState="0" w:defUIPriority="99" w:defSemiHidden="0" w:defUnhideWhenUsed="0" w:defQFormat="0" w:count="377">
+  <w:latentStyles w:defLockedState="0" w:defUIPriority="99" w:defSemiHidden="0" w:defUnhideWhenUsed="0" w:defQFormat="0" w:count="376">
     <w:lsdException w:name="Normal" w:uiPriority="0" w:qFormat="1"/>
     <w:lsdException w:name="heading 1" w:uiPriority="9" w:qFormat="1"/>
     <w:lsdException w:name="heading 2" w:semiHidden="1" w:uiPriority="9" w:unhideWhenUsed="1" w:qFormat="1"/>
@@ -5479,6 +5947,7 @@
     <w:lsdException w:name="HTML Sample" w:semiHidden="1" w:unhideWhenUsed="1"/>
     <w:lsdException w:name="HTML Typewriter" w:semiHidden="1" w:unhideWhenUsed="1"/>
     <w:lsdException w:name="HTML Variable" w:semiHidden="1" w:unhideWhenUsed="1"/>
+    <w:lsdException w:name="Normal Table" w:semiHidden="1" w:unhideWhenUsed="1"/>
     <w:lsdException w:name="annotation subject" w:semiHidden="1" w:unhideWhenUsed="1"/>
     <w:lsdException w:name="No List" w:semiHidden="1" w:unhideWhenUsed="1"/>
     <w:lsdException w:name="Outline List 1" w:semiHidden="1" w:unhideWhenUsed="1"/>
@@ -5525,8 +5994,10 @@
     <w:lsdException w:name="Table Subtle 2" w:semiHidden="1" w:unhideWhenUsed="1"/>
     <w:lsdException w:name="Table Web 1" w:semiHidden="1" w:unhideWhenUsed="1"/>
     <w:lsdException w:name="Table Web 2" w:semiHidden="1" w:unhideWhenUsed="1"/>
+    <w:lsdException w:name="Table Web 3" w:semiHidden="1" w:unhideWhenUsed="1"/>
     <w:lsdException w:name="Balloon Text" w:semiHidden="1" w:unhideWhenUsed="1"/>
     <w:lsdException w:name="Table Grid" w:uiPriority="39"/>
+    <w:lsdException w:name="Table Theme" w:semiHidden="1" w:unhideWhenUsed="1"/>
     <w:lsdException w:name="Placeholder Text" w:semiHidden="1"/>
     <w:lsdException w:name="No Spacing" w:uiPriority="1" w:qFormat="1"/>
     <w:lsdException w:name="Light Shading" w:uiPriority="60"/>
@@ -5747,7 +6218,6 @@
     <w:lsdException w:name="Hashtag" w:semiHidden="1" w:unhideWhenUsed="1"/>
     <w:lsdException w:name="Unresolved Mention" w:semiHidden="1" w:unhideWhenUsed="1"/>
     <w:lsdException w:name="Smart Link" w:semiHidden="1" w:unhideWhenUsed="1"/>
-    <w:lsdException w:name="Smart Link Error" w:semiHidden="1" w:unhideWhenUsed="1"/>
   </w:latentStyles>
   <w:style w:type="paragraph" w:default="1" w:styleId="a">
     <w:name w:val="Normal"/>

--- a/src/cv/Frontend-Developer-Lysenko-Pavel.docx
+++ b/src/cv/Frontend-Developer-Lysenko-Pavel.docx
@@ -1,6 +1,6 @@
 
 <file path=word/document.xml><?xml version="1.0" encoding="utf-8"?>
-<w:document xmlns:wpc="http://schemas.microsoft.com/office/word/2010/wordprocessingCanvas" xmlns:cx="http://schemas.microsoft.com/office/drawing/2014/chartex" xmlns:cx1="http://schemas.microsoft.com/office/drawing/2015/9/8/chartex" xmlns:cx2="http://schemas.microsoft.com/office/drawing/2015/10/21/chartex" xmlns:cx3="http://schemas.microsoft.com/office/drawing/2016/5/9/chartex" xmlns:cx4="http://schemas.microsoft.com/office/drawing/2016/5/10/chartex" xmlns:cx5="http://schemas.microsoft.com/office/drawing/2016/5/11/chartex" xmlns:cx6="http://schemas.microsoft.com/office/drawing/2016/5/12/chartex" xmlns:cx7="http://schemas.microsoft.com/office/drawing/2016/5/13/chartex" xmlns:cx8="http://schemas.microsoft.com/office/drawing/2016/5/14/chartex" xmlns:mc="http://schemas.openxmlformats.org/markup-compatibility/2006" xmlns:aink="http://schemas.microsoft.com/office/drawing/2016/ink" xmlns:am3d="http://schemas.microsoft.com/office/drawing/2017/model3d" xmlns:o="urn:schemas-microsoft-com:office:office" xmlns:r="http://schemas.openxmlformats.org/officeDocument/2006/relationships" xmlns:m="http://schemas.openxmlformats.org/officeDocument/2006/math" xmlns:v="urn:schemas-microsoft-com:vml" xmlns:wp14="http://schemas.microsoft.com/office/word/2010/wordprocessingDrawing" xmlns:wp="http://schemas.openxmlformats.org/drawingml/2006/wordprocessingDrawing" xmlns:w10="urn:schemas-microsoft-com:office:word" xmlns:w="http://schemas.openxmlformats.org/wordprocessingml/2006/main" xmlns:w14="http://schemas.microsoft.com/office/word/2010/wordml" xmlns:w15="http://schemas.microsoft.com/office/word/2012/wordml" xmlns:w16cid="http://schemas.microsoft.com/office/word/2016/wordml/cid" xmlns:w16se="http://schemas.microsoft.com/office/word/2015/wordml/symex" xmlns:wpg="http://schemas.microsoft.com/office/word/2010/wordprocessingGroup" xmlns:wpi="http://schemas.microsoft.com/office/word/2010/wordprocessingInk" xmlns:wne="http://schemas.microsoft.com/office/word/2006/wordml" xmlns:wps="http://schemas.microsoft.com/office/word/2010/wordprocessingShape" mc:Ignorable="w14 w15 w16se w16cid wp14">
+<w:document xmlns:wpc="http://schemas.microsoft.com/office/word/2010/wordprocessingCanvas" xmlns:cx="http://schemas.microsoft.com/office/drawing/2014/chartex" xmlns:cx1="http://schemas.microsoft.com/office/drawing/2015/9/8/chartex" xmlns:cx2="http://schemas.microsoft.com/office/drawing/2015/10/21/chartex" xmlns:cx3="http://schemas.microsoft.com/office/drawing/2016/5/9/chartex" xmlns:cx4="http://schemas.microsoft.com/office/drawing/2016/5/10/chartex" xmlns:cx5="http://schemas.microsoft.com/office/drawing/2016/5/11/chartex" xmlns:cx6="http://schemas.microsoft.com/office/drawing/2016/5/12/chartex" xmlns:cx7="http://schemas.microsoft.com/office/drawing/2016/5/13/chartex" xmlns:cx8="http://schemas.microsoft.com/office/drawing/2016/5/14/chartex" xmlns:mc="http://schemas.openxmlformats.org/markup-compatibility/2006" xmlns:aink="http://schemas.microsoft.com/office/drawing/2016/ink" xmlns:am3d="http://schemas.microsoft.com/office/drawing/2017/model3d" xmlns:o="urn:schemas-microsoft-com:office:office" xmlns:r="http://schemas.openxmlformats.org/officeDocument/2006/relationships" xmlns:m="http://schemas.openxmlformats.org/officeDocument/2006/math" xmlns:v="urn:schemas-microsoft-com:vml" xmlns:wp14="http://schemas.microsoft.com/office/word/2010/wordprocessingDrawing" xmlns:wp="http://schemas.openxmlformats.org/drawingml/2006/wordprocessingDrawing" xmlns:w10="urn:schemas-microsoft-com:office:word" xmlns:w="http://schemas.openxmlformats.org/wordprocessingml/2006/main" xmlns:w14="http://schemas.microsoft.com/office/word/2010/wordml" xmlns:w15="http://schemas.microsoft.com/office/word/2012/wordml" xmlns:w16cex="http://schemas.microsoft.com/office/word/2018/wordml/cex" xmlns:w16cid="http://schemas.microsoft.com/office/word/2016/wordml/cid" xmlns:w16="http://schemas.microsoft.com/office/word/2018/wordml" xmlns:w16sdtdh="http://schemas.microsoft.com/office/word/2020/wordml/sdtdatahash" xmlns:w16se="http://schemas.microsoft.com/office/word/2015/wordml/symex" xmlns:wpg="http://schemas.microsoft.com/office/word/2010/wordprocessingGroup" xmlns:wpi="http://schemas.microsoft.com/office/word/2010/wordprocessingInk" xmlns:wne="http://schemas.microsoft.com/office/word/2006/wordml" xmlns:wps="http://schemas.microsoft.com/office/word/2010/wordprocessingShape" mc:Ignorable="w14 w15 w16se w16cid w16 w16cex w16sdtdh wp14">
   <w:body>
     <w:p>
       <w:pPr>
@@ -170,7 +170,7 @@
                                   <w:w w:val="110"/>
                                   <w:lang w:val="en-US"/>
                                 </w:rPr>
-                                <w:t>2</w:t>
+                                <w:t>4</w:t>
                               </w:r>
                               <w:r>
                                 <w:rPr>
@@ -381,7 +381,6 @@
                                 </w:rPr>
                                 <w:t xml:space="preserve"> </w:t>
                               </w:r>
-                              <w:proofErr w:type="spellStart"/>
                               <w:r>
                                 <w:rPr>
                                   <w:color w:val="ADADAD"/>
@@ -389,7 +388,6 @@
                                 </w:rPr>
                                 <w:t>preferred</w:t>
                               </w:r>
-                              <w:proofErr w:type="spellEnd"/>
                               <w:r>
                                 <w:rPr>
                                   <w:color w:val="ADADAD"/>
@@ -414,7 +412,6 @@
                                 </w:rPr>
                                 <w:t xml:space="preserve"> </w:t>
                               </w:r>
-                              <w:proofErr w:type="spellStart"/>
                               <w:r>
                                 <w:rPr>
                                   <w:color w:val="ADADAD"/>
@@ -422,7 +419,6 @@
                                 </w:rPr>
                                 <w:t>communication</w:t>
                               </w:r>
-                              <w:proofErr w:type="spellEnd"/>
                             </w:p>
                           </w:txbxContent>
                         </wps:txbx>
@@ -452,19 +448,11 @@
                                 <w:spacing w:after="160" w:line="259" w:lineRule="auto"/>
                                 <w:ind w:left="0" w:firstLine="0"/>
                               </w:pPr>
-                              <w:proofErr w:type="spellStart"/>
                               <w:r>
                                 <w:rPr>
                                   <w:w w:val="112"/>
                                 </w:rPr>
-                                <w:t>Skype</w:t>
-                              </w:r>
-                              <w:proofErr w:type="spellEnd"/>
-                              <w:r>
-                                <w:rPr>
-                                  <w:w w:val="112"/>
-                                </w:rPr>
-                                <w:t>:</w:t>
+                                <w:t>Skype:</w:t>
                               </w:r>
                               <w:r>
                                 <w:rPr>
@@ -473,14 +461,14 @@
                                 </w:rPr>
                                 <w:t xml:space="preserve"> </w:t>
                               </w:r>
-                              <w:proofErr w:type="spellStart"/>
+                              <w:proofErr w:type="gramStart"/>
                               <w:r>
                                 <w:rPr>
                                   <w:w w:val="112"/>
                                 </w:rPr>
                                 <w:t>commodus.voke</w:t>
                               </w:r>
-                              <w:proofErr w:type="spellEnd"/>
+                              <w:proofErr w:type="gramEnd"/>
                             </w:p>
                           </w:txbxContent>
                         </wps:txbx>
@@ -560,7 +548,7 @@
           </mc:Choice>
           <mc:Fallback>
             <w:pict>
-              <v:group w14:anchorId="747D6987" id="Group 2520" o:spid="_x0000_s1026" style="position:absolute;left:0;text-align:left;margin-left:42.5pt;margin-top:53.85pt;width:352.75pt;height:112.4pt;z-index:251659264;mso-position-horizontal-relative:page;mso-position-vertical-relative:page;mso-width-relative:margin;mso-height-relative:margin" coordorigin="5400,6840" coordsize="44802,14273" o:gfxdata="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">
+              <v:group w14:anchorId="747D6987" id="Group 2520" o:spid="_x0000_s1026" style="position:absolute;left:0;text-align:left;margin-left:42.5pt;margin-top:53.85pt;width:352.75pt;height:112.4pt;z-index:251659264;mso-position-horizontal-relative:page;mso-position-vertical-relative:page;mso-width-relative:margin;mso-height-relative:margin" coordorigin="5400,6840" coordsize="44802,14273" o:gfxdata="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">
                 <v:shapetype id="_x0000_t75" coordsize="21600,21600" o:spt="75" o:preferrelative="t" path="m@4@5l@4@11@9@11@9@5xe" filled="f" stroked="f">
                   <v:stroke joinstyle="miter"/>
                   <v:formulas>
@@ -658,7 +646,7 @@
                             <w:w w:val="110"/>
                             <w:lang w:val="en-US"/>
                           </w:rPr>
-                          <w:t>2</w:t>
+                          <w:t>4</w:t>
                         </w:r>
                         <w:r>
                           <w:rPr>
@@ -818,7 +806,6 @@
                           </w:rPr>
                           <w:t xml:space="preserve"> </w:t>
                         </w:r>
-                        <w:proofErr w:type="spellStart"/>
                         <w:r>
                           <w:rPr>
                             <w:color w:val="ADADAD"/>
@@ -826,7 +813,6 @@
                           </w:rPr>
                           <w:t>preferred</w:t>
                         </w:r>
-                        <w:proofErr w:type="spellEnd"/>
                         <w:r>
                           <w:rPr>
                             <w:color w:val="ADADAD"/>
@@ -851,7 +837,6 @@
                           </w:rPr>
                           <w:t xml:space="preserve"> </w:t>
                         </w:r>
-                        <w:proofErr w:type="spellStart"/>
                         <w:r>
                           <w:rPr>
                             <w:color w:val="ADADAD"/>
@@ -859,7 +844,6 @@
                           </w:rPr>
                           <w:t>communication</w:t>
                         </w:r>
-                        <w:proofErr w:type="spellEnd"/>
                       </w:p>
                     </w:txbxContent>
                   </v:textbox>
@@ -872,19 +856,11 @@
                           <w:spacing w:after="160" w:line="259" w:lineRule="auto"/>
                           <w:ind w:left="0" w:firstLine="0"/>
                         </w:pPr>
-                        <w:proofErr w:type="spellStart"/>
                         <w:r>
                           <w:rPr>
                             <w:w w:val="112"/>
                           </w:rPr>
-                          <w:t>Skype</w:t>
-                        </w:r>
-                        <w:proofErr w:type="spellEnd"/>
-                        <w:r>
-                          <w:rPr>
-                            <w:w w:val="112"/>
-                          </w:rPr>
-                          <w:t>:</w:t>
+                          <w:t>Skype:</w:t>
                         </w:r>
                         <w:r>
                           <w:rPr>
@@ -893,14 +869,14 @@
                           </w:rPr>
                           <w:t xml:space="preserve"> </w:t>
                         </w:r>
-                        <w:proofErr w:type="spellStart"/>
+                        <w:proofErr w:type="gramStart"/>
                         <w:r>
                           <w:rPr>
                             <w:w w:val="112"/>
                           </w:rPr>
                           <w:t>commodus.voke</w:t>
                         </w:r>
-                        <w:proofErr w:type="spellEnd"/>
+                        <w:proofErr w:type="gramEnd"/>
                       </w:p>
                     </w:txbxContent>
                   </v:textbox>
@@ -1173,23 +1149,16 @@
     <w:p>
       <w:pPr>
         <w:ind w:left="10"/>
-      </w:pPr>
-      <w:r>
-        <w:t xml:space="preserve">IT, </w:t>
-      </w:r>
-      <w:proofErr w:type="spellStart"/>
-      <w:r>
-        <w:t>Internet</w:t>
-      </w:r>
-      <w:proofErr w:type="spellEnd"/>
-      <w:r>
-        <w:t xml:space="preserve">, </w:t>
-      </w:r>
-      <w:proofErr w:type="spellStart"/>
-      <w:r>
-        <w:t>Telecom</w:t>
-      </w:r>
-      <w:proofErr w:type="spellEnd"/>
+        <w:rPr>
+          <w:lang w:val="en-US"/>
+        </w:rPr>
+      </w:pPr>
+      <w:r>
+        <w:rPr>
+          <w:lang w:val="en-US"/>
+        </w:rPr>
+        <w:t>IT, Internet, Telecom</w:t>
+      </w:r>
     </w:p>
     <w:p>
       <w:pPr>
@@ -1199,19 +1168,9 @@
         </w:numPr>
         <w:ind w:hanging="113"/>
       </w:pPr>
-      <w:proofErr w:type="spellStart"/>
-      <w:r>
-        <w:t>Software</w:t>
-      </w:r>
-      <w:proofErr w:type="spellEnd"/>
-      <w:r>
-        <w:t xml:space="preserve"> </w:t>
-      </w:r>
-      <w:proofErr w:type="spellStart"/>
-      <w:r>
-        <w:t>Development</w:t>
-      </w:r>
-      <w:proofErr w:type="spellEnd"/>
+      <w:r>
+        <w:t>Software Development</w:t>
+      </w:r>
     </w:p>
     <w:p>
       <w:pPr>
@@ -1221,37 +1180,17 @@
         </w:numPr>
         <w:ind w:hanging="113"/>
       </w:pPr>
-      <w:proofErr w:type="spellStart"/>
       <w:r>
         <w:t>Internet</w:t>
       </w:r>
-      <w:proofErr w:type="spellEnd"/>
     </w:p>
     <w:p>
       <w:pPr>
         <w:ind w:left="10"/>
       </w:pPr>
-      <w:proofErr w:type="spellStart"/>
-      <w:r>
-        <w:t>Employment</w:t>
-      </w:r>
-      <w:proofErr w:type="spellEnd"/>
-      <w:r>
-        <w:t xml:space="preserve">: </w:t>
-      </w:r>
-      <w:proofErr w:type="spellStart"/>
-      <w:r>
-        <w:t>full</w:t>
-      </w:r>
-      <w:proofErr w:type="spellEnd"/>
-      <w:r>
-        <w:t xml:space="preserve"> </w:t>
-      </w:r>
-      <w:proofErr w:type="spellStart"/>
-      <w:r>
-        <w:t>time</w:t>
-      </w:r>
-      <w:proofErr w:type="spellEnd"/>
+      <w:r>
+        <w:t>Employment: full time</w:t>
+      </w:r>
     </w:p>
     <w:p>
       <w:pPr>
@@ -1273,93 +1212,43 @@
         <w:spacing w:after="0" w:line="259" w:lineRule="auto"/>
         <w:ind w:left="-5"/>
       </w:pPr>
-      <w:proofErr w:type="spellStart"/>
       <w:r>
         <w:rPr>
           <w:color w:val="ADADAD"/>
           <w:sz w:val="22"/>
         </w:rPr>
-        <w:t>Work</w:t>
-      </w:r>
-      <w:proofErr w:type="spellEnd"/>
+        <w:t xml:space="preserve">Work experience — </w:t>
+      </w:r>
       <w:r>
         <w:rPr>
           <w:color w:val="ADADAD"/>
           <w:sz w:val="22"/>
-        </w:rPr>
-        <w:t xml:space="preserve"> </w:t>
-      </w:r>
-      <w:proofErr w:type="spellStart"/>
+          <w:lang w:val="en-US"/>
+        </w:rPr>
+        <w:t>8</w:t>
+      </w:r>
       <w:r>
         <w:rPr>
           <w:color w:val="ADADAD"/>
           <w:sz w:val="22"/>
         </w:rPr>
-        <w:t>experience</w:t>
-      </w:r>
-      <w:proofErr w:type="spellEnd"/>
+        <w:t xml:space="preserve"> years </w:t>
+      </w:r>
       <w:r>
         <w:rPr>
           <w:color w:val="ADADAD"/>
           <w:sz w:val="22"/>
-        </w:rPr>
-        <w:t xml:space="preserve"> — </w:t>
+          <w:lang w:val="en-US"/>
+        </w:rPr>
+        <w:t>9</w:t>
       </w:r>
       <w:r>
         <w:rPr>
           <w:color w:val="ADADAD"/>
           <w:sz w:val="22"/>
-          <w:lang w:val="en-US"/>
-        </w:rPr>
-        <w:t>8</w:t>
-      </w:r>
-      <w:r>
-        <w:rPr>
-          <w:color w:val="ADADAD"/>
-          <w:sz w:val="22"/>
-        </w:rPr>
-        <w:t xml:space="preserve"> </w:t>
-      </w:r>
-      <w:proofErr w:type="spellStart"/>
-      <w:r>
-        <w:rPr>
-          <w:color w:val="ADADAD"/>
-          <w:sz w:val="22"/>
-        </w:rPr>
-        <w:t>years</w:t>
-      </w:r>
-      <w:proofErr w:type="spellEnd"/>
-      <w:r>
-        <w:rPr>
-          <w:color w:val="ADADAD"/>
-          <w:sz w:val="22"/>
-        </w:rPr>
-        <w:t xml:space="preserve"> </w:t>
-      </w:r>
-      <w:r>
-        <w:rPr>
-          <w:color w:val="ADADAD"/>
-          <w:sz w:val="22"/>
-          <w:lang w:val="en-US"/>
-        </w:rPr>
-        <w:t>9</w:t>
-      </w:r>
-      <w:r>
-        <w:rPr>
-          <w:color w:val="ADADAD"/>
-          <w:sz w:val="22"/>
-        </w:rPr>
-        <w:t xml:space="preserve"> </w:t>
-      </w:r>
-      <w:proofErr w:type="spellStart"/>
-      <w:r>
-        <w:rPr>
-          <w:color w:val="ADADAD"/>
-          <w:sz w:val="22"/>
-        </w:rPr>
-        <w:t>month</w:t>
-      </w:r>
-      <w:proofErr w:type="spellEnd"/>
+        </w:rPr>
+        <w:t xml:space="preserve"> month</w:t>
+      </w:r>
     </w:p>
     <w:p>
       <w:pPr>
@@ -1482,7 +1371,7 @@
           <w:sz w:val="16"/>
           <w:lang w:val="en-US"/>
         </w:rPr>
-        <w:t xml:space="preserve"> 201</w:t>
+        <w:t xml:space="preserve"> 20</w:t>
       </w:r>
       <w:r>
         <w:rPr>
@@ -1490,7 +1379,7 @@
           <w:sz w:val="16"/>
           <w:lang w:val="en-US"/>
         </w:rPr>
-        <w:t>9</w:t>
+        <w:t>20</w:t>
       </w:r>
       <w:r>
         <w:rPr>
@@ -1508,16 +1397,339 @@
         </w:rPr>
         <w:tab/>
       </w:r>
-      <w:proofErr w:type="spellStart"/>
       <w:r>
         <w:rPr>
           <w:b/>
           <w:sz w:val="24"/>
           <w:lang w:val="en-US"/>
         </w:rPr>
+        <w:t>Cybertonica Ltd</w:t>
+      </w:r>
+    </w:p>
+    <w:p>
+      <w:pPr>
+        <w:pStyle w:val="4"/>
+        <w:tabs>
+          <w:tab w:val="left" w:pos="1701"/>
+        </w:tabs>
+        <w:rPr>
+          <w:lang w:val="en-US"/>
+        </w:rPr>
+      </w:pPr>
+      <w:r>
+        <w:rPr>
+          <w:color w:val="707070"/>
+          <w:sz w:val="25"/>
+          <w:vertAlign w:val="superscript"/>
+          <w:lang w:val="en-US"/>
+        </w:rPr>
+        <w:t>January</w:t>
+      </w:r>
+      <w:r>
+        <w:rPr>
+          <w:color w:val="707070"/>
+          <w:sz w:val="25"/>
+          <w:vertAlign w:val="superscript"/>
+          <w:lang w:val="en-US"/>
+        </w:rPr>
+        <w:t xml:space="preserve"> 20</w:t>
+      </w:r>
+      <w:r>
+        <w:rPr>
+          <w:color w:val="707070"/>
+          <w:sz w:val="25"/>
+          <w:vertAlign w:val="superscript"/>
+          <w:lang w:val="en-US"/>
+        </w:rPr>
+        <w:t>22</w:t>
+      </w:r>
+      <w:r>
+        <w:rPr>
+          <w:color w:val="707070"/>
+          <w:sz w:val="25"/>
+          <w:vertAlign w:val="superscript"/>
+          <w:lang w:val="en-US"/>
+        </w:rPr>
+        <w:tab/>
+      </w:r>
+      <w:r>
+        <w:rPr>
+          <w:lang w:val="en-US"/>
+        </w:rPr>
+        <w:t>Russia</w:t>
+      </w:r>
+      <w:r>
+        <w:rPr>
+          <w:lang w:val="en-US"/>
+        </w:rPr>
+        <w:t xml:space="preserve">, </w:t>
+      </w:r>
+      <w:hyperlink r:id="rId12" w:history="1">
+        <w:r>
+          <w:rPr>
+            <w:rStyle w:val="a9"/>
+            <w:lang w:val="en-US"/>
+          </w:rPr>
+          <w:t>Cybertonica.com</w:t>
+        </w:r>
+      </w:hyperlink>
+    </w:p>
+    <w:p>
+      <w:pPr>
+        <w:spacing w:after="49" w:line="259" w:lineRule="auto"/>
+        <w:ind w:left="-5"/>
+        <w:rPr>
+          <w:lang w:val="en-US"/>
+        </w:rPr>
+      </w:pPr>
+      <w:r>
+        <w:rPr>
+          <w:color w:val="707070"/>
+          <w:sz w:val="16"/>
+          <w:lang w:val="en-US"/>
+        </w:rPr>
+        <w:t>2</w:t>
+      </w:r>
+      <w:r>
+        <w:rPr>
+          <w:color w:val="707070"/>
+          <w:sz w:val="16"/>
+          <w:lang w:val="en-US"/>
+        </w:rPr>
+        <w:t xml:space="preserve"> </w:t>
+      </w:r>
+      <w:r>
+        <w:rPr>
+          <w:color w:val="707070"/>
+          <w:sz w:val="16"/>
+          <w:lang w:val="en-US"/>
+        </w:rPr>
+        <w:t>years</w:t>
+      </w:r>
+    </w:p>
+    <w:p>
+      <w:pPr>
+        <w:pStyle w:val="2"/>
+        <w:ind w:left="1696"/>
+        <w:rPr>
+          <w:lang w:val="en-US"/>
+        </w:rPr>
+      </w:pPr>
+      <w:r>
+        <w:rPr>
+          <w:lang w:val="en-US"/>
+        </w:rPr>
+        <w:t>Senior Frontend Developer</w:t>
+      </w:r>
+    </w:p>
+    <w:p>
+      <w:pPr>
+        <w:ind w:left="1696"/>
+        <w:rPr>
+          <w:rStyle w:val="background-details"/>
+          <w:lang w:val="en-US"/>
+        </w:rPr>
+      </w:pPr>
+      <w:r>
+        <w:rPr>
+          <w:lang w:val="en-US"/>
+        </w:rPr>
+        <w:t xml:space="preserve">Leaving reason: </w:t>
+      </w:r>
+      <w:r>
+        <w:rPr>
+          <w:lang w:val="en-US"/>
+        </w:rPr>
+        <w:t>NDA</w:t>
+      </w:r>
+      <w:r>
+        <w:rPr>
+          <w:lang w:val="en-US"/>
+        </w:rPr>
+        <w:t>.</w:t>
+      </w:r>
+    </w:p>
+    <w:p>
+      <w:pPr>
+        <w:ind w:left="1696"/>
+        <w:rPr>
+          <w:lang w:val="en-US"/>
+        </w:rPr>
+      </w:pPr>
+    </w:p>
+    <w:p>
+      <w:pPr>
+        <w:ind w:left="1696"/>
+        <w:rPr>
+          <w:lang w:val="en-US"/>
+        </w:rPr>
+      </w:pPr>
+      <w:r>
+        <w:rPr>
+          <w:lang w:val="en-US"/>
+        </w:rPr>
+        <w:t>Maintaining frontend for financial transaction risk scoring.</w:t>
+      </w:r>
+    </w:p>
+    <w:p>
+      <w:pPr>
+        <w:ind w:left="1696"/>
+        <w:rPr>
+          <w:lang w:val="en-US"/>
+        </w:rPr>
+      </w:pPr>
+      <w:r>
+        <w:rPr>
+          <w:lang w:val="en-US"/>
+        </w:rPr>
+        <w:t xml:space="preserve">Developing and maintaining of user fingerprint and </w:t>
+      </w:r>
+      <w:r>
+        <w:rPr>
+          <w:lang w:val="en-US"/>
+        </w:rPr>
+        <w:t>beha</w:t>
+      </w:r>
+      <w:r>
+        <w:rPr>
+          <w:lang w:val="en-US"/>
+        </w:rPr>
+        <w:t>v</w:t>
+      </w:r>
+      <w:r>
+        <w:rPr>
+          <w:lang w:val="en-US"/>
+        </w:rPr>
+        <w:t>ior</w:t>
+      </w:r>
+      <w:r>
+        <w:rPr>
+          <w:lang w:val="en-US"/>
+        </w:rPr>
+        <w:t xml:space="preserve"> tracking script.</w:t>
+      </w:r>
+    </w:p>
+    <w:p>
+      <w:pPr>
+        <w:ind w:left="1696"/>
+        <w:rPr>
+          <w:lang w:val="en-US"/>
+        </w:rPr>
+      </w:pPr>
+    </w:p>
+    <w:p>
+      <w:pPr>
+        <w:ind w:left="1696"/>
+        <w:rPr>
+          <w:lang w:val="en-US"/>
+        </w:rPr>
+      </w:pPr>
+      <w:r>
+        <w:rPr>
+          <w:lang w:val="en-US"/>
+        </w:rPr>
+        <w:t>Tools: WebStorm, Git, Git</w:t>
+      </w:r>
+      <w:r>
+        <w:rPr>
+          <w:lang w:val="en-US"/>
+        </w:rPr>
+        <w:t>lab</w:t>
+      </w:r>
+      <w:r>
+        <w:rPr>
+          <w:lang w:val="en-US"/>
+        </w:rPr>
+        <w:t xml:space="preserve">. </w:t>
+      </w:r>
+    </w:p>
+    <w:p>
+      <w:pPr>
+        <w:spacing w:after="263"/>
+        <w:ind w:left="1696"/>
+        <w:rPr>
+          <w:lang w:val="en-US"/>
+        </w:rPr>
+      </w:pPr>
+      <w:r>
+        <w:rPr>
+          <w:lang w:val="en-US"/>
+        </w:rPr>
+        <w:t xml:space="preserve">Technologies: JavaScript, </w:t>
+      </w:r>
+      <w:r>
+        <w:rPr>
+          <w:lang w:val="en-US"/>
+        </w:rPr>
+        <w:t>React</w:t>
+      </w:r>
+      <w:r>
+        <w:rPr>
+          <w:lang w:val="en-US"/>
+        </w:rPr>
+        <w:t>.js, LESS, Webpack.</w:t>
+      </w:r>
+    </w:p>
+    <w:p>
+      <w:pPr>
+        <w:tabs>
+          <w:tab w:val="left" w:pos="1701"/>
+          <w:tab w:val="center" w:pos="2087"/>
+        </w:tabs>
+        <w:spacing w:after="0" w:line="259" w:lineRule="auto"/>
+        <w:ind w:left="-15" w:firstLine="0"/>
+        <w:rPr>
+          <w:lang w:val="en-US"/>
+        </w:rPr>
+      </w:pPr>
+      <w:r>
+        <w:rPr>
+          <w:color w:val="707070"/>
+          <w:sz w:val="16"/>
+          <w:lang w:val="en-US"/>
+        </w:rPr>
+        <w:t>January</w:t>
+      </w:r>
+      <w:r>
+        <w:rPr>
+          <w:color w:val="707070"/>
+          <w:sz w:val="16"/>
+          <w:lang w:val="en-US"/>
+        </w:rPr>
+        <w:t xml:space="preserve"> 201</w:t>
+      </w:r>
+      <w:r>
+        <w:rPr>
+          <w:color w:val="707070"/>
+          <w:sz w:val="16"/>
+          <w:lang w:val="en-US"/>
+        </w:rPr>
+        <w:t>9</w:t>
+      </w:r>
+      <w:r>
+        <w:rPr>
+          <w:color w:val="707070"/>
+          <w:sz w:val="16"/>
+          <w:lang w:val="en-US"/>
+        </w:rPr>
+        <w:t xml:space="preserve"> —</w:t>
+      </w:r>
+      <w:r>
+        <w:rPr>
+          <w:color w:val="707070"/>
+          <w:sz w:val="16"/>
+          <w:lang w:val="en-US"/>
+        </w:rPr>
+        <w:tab/>
+      </w:r>
+      <w:r>
+        <w:rPr>
+          <w:b/>
+          <w:sz w:val="24"/>
+          <w:lang w:val="en-US"/>
+        </w:rPr>
         <w:t>Sfera</w:t>
       </w:r>
-      <w:proofErr w:type="spellEnd"/>
     </w:p>
     <w:p>
       <w:pPr>
@@ -1563,7 +1775,7 @@
         </w:rPr>
         <w:t xml:space="preserve">, </w:t>
       </w:r>
-      <w:hyperlink r:id="rId12" w:history="1">
+      <w:hyperlink r:id="rId13" w:history="1">
         <w:r>
           <w:rPr>
             <w:rStyle w:val="a9"/>
@@ -1677,21 +1889,7 @@
         <w:rPr>
           <w:lang w:val="en-US"/>
         </w:rPr>
-        <w:t xml:space="preserve">finance info module (income, outcome, debts, </w:t>
-      </w:r>
-      <w:proofErr w:type="spellStart"/>
-      <w:r>
-        <w:rPr>
-          <w:lang w:val="en-US"/>
-        </w:rPr>
-        <w:t>etc</w:t>
-      </w:r>
-      <w:proofErr w:type="spellEnd"/>
-      <w:r>
-        <w:rPr>
-          <w:lang w:val="en-US"/>
-        </w:rPr>
-        <w:t>).</w:t>
+        <w:t>finance info module (income, outcome, debts, etc).</w:t>
       </w:r>
     </w:p>
     <w:p>
@@ -1786,6 +1984,21 @@
           <w:lang w:val="en-US"/>
         </w:rPr>
         <w:t>.js, LESS, Webpack.</w:t>
+      </w:r>
+    </w:p>
+    <w:p>
+      <w:pPr>
+        <w:spacing w:after="160" w:line="259" w:lineRule="auto"/>
+        <w:ind w:left="0" w:firstLine="0"/>
+        <w:rPr>
+          <w:lang w:val="en-US"/>
+        </w:rPr>
+      </w:pPr>
+      <w:r>
+        <w:rPr>
+          <w:lang w:val="en-US"/>
+        </w:rPr>
+        <w:br w:type="page"/>
       </w:r>
     </w:p>
     <w:p>
@@ -1806,6 +2019,7 @@
           <w:sz w:val="16"/>
           <w:lang w:val="en-US"/>
         </w:rPr>
+        <w:lastRenderedPageBreak/>
         <w:t>June</w:t>
       </w:r>
       <w:r>
@@ -1840,7 +2054,6 @@
         </w:rPr>
         <w:tab/>
       </w:r>
-      <w:proofErr w:type="spellStart"/>
       <w:r>
         <w:rPr>
           <w:b/>
@@ -1849,7 +2062,6 @@
         </w:rPr>
         <w:t>Skillmill</w:t>
       </w:r>
-      <w:proofErr w:type="spellEnd"/>
     </w:p>
     <w:p>
       <w:pPr>
@@ -2010,7 +2222,21 @@
         <w:rPr>
           <w:lang w:val="en-US"/>
         </w:rPr>
-        <w:t>I automatized release and deploy processes with shell scripts</w:t>
+        <w:t xml:space="preserve">I automatized release and </w:t>
+      </w:r>
+      <w:proofErr w:type="gramStart"/>
+      <w:r>
+        <w:rPr>
+          <w:lang w:val="en-US"/>
+        </w:rPr>
+        <w:t>deploy</w:t>
+      </w:r>
+      <w:proofErr w:type="gramEnd"/>
+      <w:r>
+        <w:rPr>
+          <w:lang w:val="en-US"/>
+        </w:rPr>
+        <w:t xml:space="preserve"> processes with shell scripts</w:t>
       </w:r>
       <w:r>
         <w:rPr>
@@ -2038,21 +2264,7 @@
         <w:rPr>
           <w:lang w:val="en-US"/>
         </w:rPr>
-        <w:t xml:space="preserve">Tools: WebStorm, Git, </w:t>
-      </w:r>
-      <w:proofErr w:type="spellStart"/>
-      <w:r>
-        <w:rPr>
-          <w:lang w:val="en-US"/>
-        </w:rPr>
-        <w:t>Github</w:t>
-      </w:r>
-      <w:proofErr w:type="spellEnd"/>
-      <w:r>
-        <w:rPr>
-          <w:lang w:val="en-US"/>
-        </w:rPr>
-        <w:t xml:space="preserve">. </w:t>
+        <w:t xml:space="preserve">Tools: WebStorm, Git, Github. </w:t>
       </w:r>
     </w:p>
     <w:p>
@@ -2068,21 +2280,6 @@
           <w:lang w:val="en-US"/>
         </w:rPr>
         <w:t>Technologies: JavaScript, Vue.js, LESS, HTML, Webpack, Bash.</w:t>
-      </w:r>
-    </w:p>
-    <w:p>
-      <w:pPr>
-        <w:spacing w:after="160" w:line="259" w:lineRule="auto"/>
-        <w:ind w:left="0" w:firstLine="0"/>
-        <w:rPr>
-          <w:lang w:val="en-US"/>
-        </w:rPr>
-      </w:pPr>
-      <w:r>
-        <w:rPr>
-          <w:lang w:val="en-US"/>
-        </w:rPr>
-        <w:br w:type="page"/>
       </w:r>
     </w:p>
     <w:p>
@@ -2097,17 +2294,14 @@
           <w:lang w:val="en-US"/>
         </w:rPr>
       </w:pPr>
-      <w:proofErr w:type="spellStart"/>
       <w:r>
         <w:rPr>
           <w:color w:val="707070"/>
           <w:sz w:val="16"/>
           <w:lang w:val="en-US"/>
         </w:rPr>
-        <w:lastRenderedPageBreak/>
         <w:t>Novermber</w:t>
       </w:r>
-      <w:proofErr w:type="spellEnd"/>
       <w:r>
         <w:rPr>
           <w:color w:val="707070"/>
@@ -2124,23 +2318,13 @@
         </w:rPr>
         <w:tab/>
       </w:r>
-      <w:proofErr w:type="spellStart"/>
       <w:r>
         <w:rPr>
           <w:b/>
           <w:sz w:val="24"/>
           <w:lang w:val="en-US"/>
         </w:rPr>
-        <w:t>Carrus</w:t>
-      </w:r>
-      <w:proofErr w:type="spellEnd"/>
-      <w:r>
-        <w:rPr>
-          <w:b/>
-          <w:sz w:val="24"/>
-          <w:lang w:val="en-US"/>
-        </w:rPr>
-        <w:t xml:space="preserve"> Mobile</w:t>
+        <w:t>Carrus Mobile</w:t>
       </w:r>
     </w:p>
     <w:p>
@@ -2354,7 +2538,21 @@
         <w:rPr>
           <w:lang w:val="en-US"/>
         </w:rPr>
-        <w:t>I planned site architecture and create pages, automatized release and deploy processes with shell scripts and configured Nginx server for frontend part.</w:t>
+        <w:t xml:space="preserve">I planned site architecture and </w:t>
+      </w:r>
+      <w:proofErr w:type="gramStart"/>
+      <w:r>
+        <w:rPr>
+          <w:lang w:val="en-US"/>
+        </w:rPr>
+        <w:t>create</w:t>
+      </w:r>
+      <w:proofErr w:type="gramEnd"/>
+      <w:r>
+        <w:rPr>
+          <w:lang w:val="en-US"/>
+        </w:rPr>
+        <w:t xml:space="preserve"> pages, automatized release and deploy processes with shell scripts and configured Nginx server for frontend part.</w:t>
       </w:r>
     </w:p>
     <w:p>
@@ -2392,14 +2590,12 @@
         </w:rPr>
         <w:t xml:space="preserve">Tools: WebStorm, Git, </w:t>
       </w:r>
-      <w:proofErr w:type="spellStart"/>
       <w:r>
         <w:rPr>
           <w:lang w:val="en-US"/>
         </w:rPr>
         <w:t>Github</w:t>
       </w:r>
-      <w:proofErr w:type="spellEnd"/>
       <w:r>
         <w:rPr>
           <w:lang w:val="en-US"/>
@@ -2519,7 +2715,7 @@
         </w:rPr>
         <w:t xml:space="preserve">Russia, </w:t>
       </w:r>
-      <w:hyperlink r:id="rId13" w:history="1">
+      <w:hyperlink r:id="rId14" w:history="1">
         <w:r>
           <w:rPr>
             <w:rStyle w:val="a9"/>
@@ -2693,7 +2889,7 @@
         </w:rPr>
         <w:t xml:space="preserve">Moscow, </w:t>
       </w:r>
-      <w:hyperlink r:id="rId14" w:history="1">
+      <w:hyperlink r:id="rId15" w:history="1">
         <w:r>
           <w:rPr>
             <w:rStyle w:val="a9"/>
@@ -2889,21 +3085,7 @@
         <w:rPr>
           <w:lang w:val="en-US"/>
         </w:rPr>
-        <w:t xml:space="preserve">project: creating new components, </w:t>
-      </w:r>
-      <w:proofErr w:type="spellStart"/>
-      <w:r>
-        <w:rPr>
-          <w:lang w:val="en-US"/>
-        </w:rPr>
-        <w:t>bugfixing</w:t>
-      </w:r>
-      <w:proofErr w:type="spellEnd"/>
-      <w:r>
-        <w:rPr>
-          <w:lang w:val="en-US"/>
-        </w:rPr>
-        <w:t xml:space="preserve"> (a lot).</w:t>
+        <w:t>project: creating new components, bugfixing (a lot).</w:t>
       </w:r>
     </w:p>
     <w:p>
@@ -2972,44 +3154,27 @@
               <w:spacing w:after="0" w:line="270" w:lineRule="auto"/>
               <w:ind w:left="0" w:right="74" w:firstLine="0"/>
             </w:pPr>
-            <w:proofErr w:type="spellStart"/>
             <w:r>
               <w:rPr>
                 <w:color w:val="707070"/>
                 <w:sz w:val="16"/>
               </w:rPr>
-              <w:t>December</w:t>
+              <w:lastRenderedPageBreak/>
+              <w:t xml:space="preserve">December 2014 — </w:t>
             </w:r>
-            <w:proofErr w:type="spellEnd"/>
             <w:r>
               <w:rPr>
                 <w:color w:val="707070"/>
                 <w:sz w:val="16"/>
               </w:rPr>
-              <w:t xml:space="preserve"> 2014 — </w:t>
+              <w:br/>
             </w:r>
             <w:r>
               <w:rPr>
                 <w:color w:val="707070"/>
                 <w:sz w:val="16"/>
               </w:rPr>
-              <w:br/>
-            </w:r>
-            <w:proofErr w:type="spellStart"/>
-            <w:r>
-              <w:rPr>
-                <w:color w:val="707070"/>
-                <w:sz w:val="16"/>
-              </w:rPr>
-              <w:t>July</w:t>
-            </w:r>
-            <w:proofErr w:type="spellEnd"/>
-            <w:r>
-              <w:rPr>
-                <w:color w:val="707070"/>
-                <w:sz w:val="16"/>
-              </w:rPr>
-              <w:t xml:space="preserve"> 2015</w:t>
+              <w:t>July 2015</w:t>
             </w:r>
           </w:p>
           <w:p>
@@ -3022,17 +3187,8 @@
                 <w:color w:val="707070"/>
                 <w:sz w:val="16"/>
               </w:rPr>
-              <w:t xml:space="preserve">8 </w:t>
+              <w:t>8 months</w:t>
             </w:r>
-            <w:proofErr w:type="spellStart"/>
-            <w:r>
-              <w:rPr>
-                <w:color w:val="707070"/>
-                <w:sz w:val="16"/>
-              </w:rPr>
-              <w:t>months</w:t>
-            </w:r>
-            <w:proofErr w:type="spellEnd"/>
           </w:p>
         </w:tc>
         <w:tc>
@@ -3077,7 +3233,7 @@
               </w:rPr>
               <w:t xml:space="preserve">Moscow, </w:t>
             </w:r>
-            <w:hyperlink r:id="rId15" w:history="1">
+            <w:hyperlink r:id="rId16" w:history="1">
               <w:r>
                 <w:rPr>
                   <w:rStyle w:val="a9"/>
@@ -3115,21 +3271,7 @@
               <w:rPr>
                 <w:lang w:val="en-US"/>
               </w:rPr>
-              <w:t xml:space="preserve">Maintaining and supporting localway.ru with Angular.js: </w:t>
-            </w:r>
-            <w:proofErr w:type="spellStart"/>
-            <w:r>
-              <w:rPr>
-                <w:lang w:val="en-US"/>
-              </w:rPr>
-              <w:t>bugfixing</w:t>
-            </w:r>
-            <w:proofErr w:type="spellEnd"/>
-            <w:r>
-              <w:rPr>
-                <w:lang w:val="en-US"/>
-              </w:rPr>
-              <w:t>, layouts, developing new pages, modules, directives for main site, also for mobile site and admin panel.</w:t>
+              <w:t>Maintaining and supporting localway.ru with Angular.js: bugfixing, layouts, developing new pages, modules, directives for main site, also for mobile site and admin panel.</w:t>
             </w:r>
           </w:p>
           <w:p>
@@ -3183,45 +3325,26 @@
               <w:spacing w:after="0" w:line="270" w:lineRule="auto"/>
               <w:ind w:left="0" w:right="11" w:firstLine="0"/>
             </w:pPr>
-            <w:proofErr w:type="spellStart"/>
             <w:r>
               <w:rPr>
                 <w:color w:val="707070"/>
                 <w:sz w:val="16"/>
               </w:rPr>
-              <w:lastRenderedPageBreak/>
-              <w:t>June</w:t>
+              <w:t xml:space="preserve">June 2014 — </w:t>
             </w:r>
-            <w:proofErr w:type="spellEnd"/>
             <w:r>
               <w:rPr>
                 <w:color w:val="707070"/>
                 <w:sz w:val="16"/>
               </w:rPr>
-              <w:t xml:space="preserve"> 2014 — </w:t>
+              <w:br/>
             </w:r>
             <w:r>
               <w:rPr>
                 <w:color w:val="707070"/>
                 <w:sz w:val="16"/>
               </w:rPr>
-              <w:br/>
-            </w:r>
-            <w:proofErr w:type="spellStart"/>
-            <w:r>
-              <w:rPr>
-                <w:color w:val="707070"/>
-                <w:sz w:val="16"/>
-              </w:rPr>
-              <w:t>November</w:t>
-            </w:r>
-            <w:proofErr w:type="spellEnd"/>
-            <w:r>
-              <w:rPr>
-                <w:color w:val="707070"/>
-                <w:sz w:val="16"/>
-              </w:rPr>
-              <w:t xml:space="preserve"> 2014</w:t>
+              <w:t>November 2014</w:t>
             </w:r>
           </w:p>
           <w:p>
@@ -3234,17 +3357,8 @@
                 <w:color w:val="707070"/>
                 <w:sz w:val="16"/>
               </w:rPr>
-              <w:t xml:space="preserve">6 </w:t>
+              <w:t>6 months</w:t>
             </w:r>
-            <w:proofErr w:type="spellStart"/>
-            <w:r>
-              <w:rPr>
-                <w:color w:val="707070"/>
-                <w:sz w:val="16"/>
-              </w:rPr>
-              <w:t>months</w:t>
-            </w:r>
-            <w:proofErr w:type="spellEnd"/>
           </w:p>
         </w:tc>
         <w:tc>
@@ -3290,7 +3404,7 @@
               </w:rPr>
               <w:t xml:space="preserve">Moscow, </w:t>
             </w:r>
-            <w:hyperlink r:id="rId16" w:history="1">
+            <w:hyperlink r:id="rId17" w:history="1">
               <w:r>
                 <w:rPr>
                   <w:rStyle w:val="a9"/>
@@ -3328,35 +3442,7 @@
               <w:rPr>
                 <w:lang w:val="en-US"/>
               </w:rPr>
-              <w:t xml:space="preserve">Features, </w:t>
-            </w:r>
-            <w:proofErr w:type="spellStart"/>
-            <w:r>
-              <w:rPr>
-                <w:lang w:val="en-US"/>
-              </w:rPr>
-              <w:t>bugfixing</w:t>
-            </w:r>
-            <w:proofErr w:type="spellEnd"/>
-            <w:r>
-              <w:rPr>
-                <w:lang w:val="en-US"/>
-              </w:rPr>
-              <w:t xml:space="preserve">, layouts, again </w:t>
-            </w:r>
-            <w:proofErr w:type="spellStart"/>
-            <w:r>
-              <w:rPr>
-                <w:lang w:val="en-US"/>
-              </w:rPr>
-              <w:t>bugfixing</w:t>
-            </w:r>
-            <w:proofErr w:type="spellEnd"/>
-            <w:r>
-              <w:rPr>
-                <w:lang w:val="en-US"/>
-              </w:rPr>
-              <w:t>. Change some pages, e. g. special offer page and tours search. Maintain some admin panel pages.</w:t>
+              <w:t>Features, bugfixing, layouts, again bugfixing. Change some pages, e. g. special offer page and tours search. Maintain some admin panel pages.</w:t>
             </w:r>
           </w:p>
           <w:p>
@@ -3419,40 +3505,22 @@
               <w:spacing w:after="9" w:line="259" w:lineRule="auto"/>
               <w:ind w:left="0" w:firstLine="0"/>
             </w:pPr>
-            <w:proofErr w:type="spellStart"/>
             <w:r>
               <w:rPr>
                 <w:color w:val="707070"/>
                 <w:sz w:val="16"/>
               </w:rPr>
-              <w:t>November</w:t>
-            </w:r>
-            <w:proofErr w:type="spellEnd"/>
-            <w:r>
-              <w:rPr>
-                <w:color w:val="707070"/>
-                <w:sz w:val="16"/>
-              </w:rPr>
-              <w:t xml:space="preserve"> 2013 —</w:t>
+              <w:t>November 2013 —</w:t>
             </w:r>
             <w:r>
               <w:br/>
             </w:r>
-            <w:proofErr w:type="spellStart"/>
             <w:r>
               <w:rPr>
                 <w:color w:val="707070"/>
                 <w:sz w:val="16"/>
               </w:rPr>
-              <w:t>May</w:t>
-            </w:r>
-            <w:proofErr w:type="spellEnd"/>
-            <w:r>
-              <w:rPr>
-                <w:color w:val="707070"/>
-                <w:sz w:val="16"/>
-              </w:rPr>
-              <w:t xml:space="preserve"> 2014</w:t>
+              <w:t>May 2014</w:t>
             </w:r>
           </w:p>
           <w:p>
@@ -3465,17 +3533,8 @@
                 <w:color w:val="707070"/>
                 <w:sz w:val="16"/>
               </w:rPr>
-              <w:t xml:space="preserve">7 </w:t>
+              <w:t>7 months</w:t>
             </w:r>
-            <w:proofErr w:type="spellStart"/>
-            <w:r>
-              <w:rPr>
-                <w:color w:val="707070"/>
-                <w:sz w:val="16"/>
-              </w:rPr>
-              <w:t>months</w:t>
-            </w:r>
-            <w:proofErr w:type="spellEnd"/>
           </w:p>
         </w:tc>
         <w:tc>
@@ -3521,7 +3580,7 @@
               </w:rPr>
               <w:t xml:space="preserve">Moscow, </w:t>
             </w:r>
-            <w:hyperlink r:id="rId17" w:history="1">
+            <w:hyperlink r:id="rId18" w:history="1">
               <w:r>
                 <w:rPr>
                   <w:rStyle w:val="a9"/>
@@ -3574,21 +3633,7 @@
               <w:rPr>
                 <w:lang w:val="en-US"/>
               </w:rPr>
-              <w:t xml:space="preserve">Tools: Git, Ubuntu, </w:t>
-            </w:r>
-            <w:proofErr w:type="spellStart"/>
-            <w:r>
-              <w:rPr>
-                <w:lang w:val="en-US"/>
-              </w:rPr>
-              <w:t>Netbeans</w:t>
-            </w:r>
-            <w:proofErr w:type="spellEnd"/>
-            <w:r>
-              <w:rPr>
-                <w:lang w:val="en-US"/>
-              </w:rPr>
-              <w:t>.</w:t>
+              <w:t>Tools: Git, Ubuntu, Netbeans.</w:t>
             </w:r>
           </w:p>
           <w:p>
@@ -3627,40 +3672,22 @@
               <w:spacing w:after="9" w:line="259" w:lineRule="auto"/>
               <w:ind w:left="0" w:firstLine="0"/>
             </w:pPr>
-            <w:proofErr w:type="spellStart"/>
             <w:r>
               <w:rPr>
                 <w:color w:val="707070"/>
                 <w:sz w:val="16"/>
               </w:rPr>
-              <w:t>July</w:t>
-            </w:r>
-            <w:proofErr w:type="spellEnd"/>
-            <w:r>
-              <w:rPr>
-                <w:color w:val="707070"/>
-                <w:sz w:val="16"/>
-              </w:rPr>
-              <w:t xml:space="preserve"> 2012 —</w:t>
+              <w:t>July 2012 —</w:t>
             </w:r>
             <w:r>
               <w:br/>
             </w:r>
-            <w:proofErr w:type="spellStart"/>
             <w:r>
               <w:rPr>
                 <w:color w:val="707070"/>
                 <w:sz w:val="16"/>
               </w:rPr>
-              <w:t>November</w:t>
-            </w:r>
-            <w:proofErr w:type="spellEnd"/>
-            <w:r>
-              <w:rPr>
-                <w:color w:val="707070"/>
-                <w:sz w:val="16"/>
-              </w:rPr>
-              <w:t xml:space="preserve"> 2013</w:t>
+              <w:t>November 2013</w:t>
             </w:r>
           </w:p>
           <w:p>
@@ -3673,33 +3700,8 @@
                 <w:color w:val="707070"/>
                 <w:sz w:val="16"/>
               </w:rPr>
-              <w:t xml:space="preserve">1 </w:t>
+              <w:t>1 year 5 months</w:t>
             </w:r>
-            <w:proofErr w:type="spellStart"/>
-            <w:r>
-              <w:rPr>
-                <w:color w:val="707070"/>
-                <w:sz w:val="16"/>
-              </w:rPr>
-              <w:t>year</w:t>
-            </w:r>
-            <w:proofErr w:type="spellEnd"/>
-            <w:r>
-              <w:rPr>
-                <w:color w:val="707070"/>
-                <w:sz w:val="16"/>
-              </w:rPr>
-              <w:t xml:space="preserve"> 5 </w:t>
-            </w:r>
-            <w:proofErr w:type="spellStart"/>
-            <w:r>
-              <w:rPr>
-                <w:color w:val="707070"/>
-                <w:sz w:val="16"/>
-              </w:rPr>
-              <w:t>months</w:t>
-            </w:r>
-            <w:proofErr w:type="spellEnd"/>
           </w:p>
         </w:tc>
         <w:tc>
@@ -3747,7 +3749,7 @@
               </w:rPr>
               <w:t xml:space="preserve">Moscow, </w:t>
             </w:r>
-            <w:hyperlink r:id="rId18" w:history="1">
+            <w:hyperlink r:id="rId19" w:history="1">
               <w:r>
                 <w:rPr>
                   <w:rStyle w:val="a9"/>
@@ -3786,14 +3788,7 @@
               <w:rPr>
                 <w:lang w:val="en-US"/>
               </w:rPr>
-              <w:t xml:space="preserve">Develop company own service panel UI. Improve UX and UI for company sites and projects. Develop some child </w:t>
-            </w:r>
-            <w:proofErr w:type="spellStart"/>
-            <w:r>
-              <w:rPr>
-                <w:lang w:val="en-US"/>
-              </w:rPr>
-              <w:t>projects</w:t>
+              <w:t>Develop company own service panel UI. Improve UX and UI for company sites and projects. Develop some child projects</w:t>
             </w:r>
             <w:r>
               <w:rPr>
@@ -3805,14 +3800,7 @@
               <w:rPr>
                 <w:lang w:val="en-US"/>
               </w:rPr>
-              <w:t>s</w:t>
-            </w:r>
-            <w:proofErr w:type="spellEnd"/>
-            <w:r>
-              <w:rPr>
-                <w:lang w:val="en-US"/>
-              </w:rPr>
-              <w:t xml:space="preserve"> sites.</w:t>
+              <w:t>s sites.</w:t>
             </w:r>
           </w:p>
           <w:p>
@@ -3866,38 +3854,27 @@
               <w:spacing w:after="9" w:line="259" w:lineRule="auto"/>
               <w:ind w:left="0" w:firstLine="0"/>
             </w:pPr>
-            <w:proofErr w:type="spellStart"/>
             <w:r>
               <w:rPr>
                 <w:color w:val="707070"/>
                 <w:sz w:val="16"/>
               </w:rPr>
-              <w:t>April</w:t>
+              <w:t xml:space="preserve">April 2012 — </w:t>
             </w:r>
-            <w:proofErr w:type="spellEnd"/>
             <w:r>
               <w:rPr>
                 <w:color w:val="707070"/>
                 <w:sz w:val="16"/>
               </w:rPr>
-              <w:t xml:space="preserve"> 2012 — </w:t>
+              <w:br/>
             </w:r>
             <w:r>
               <w:rPr>
                 <w:color w:val="707070"/>
                 <w:sz w:val="16"/>
               </w:rPr>
-              <w:br/>
-            </w:r>
-            <w:proofErr w:type="spellStart"/>
-            <w:r>
-              <w:rPr>
-                <w:color w:val="707070"/>
-                <w:sz w:val="16"/>
-              </w:rPr>
               <w:t>July</w:t>
             </w:r>
-            <w:proofErr w:type="spellEnd"/>
             <w:r>
               <w:rPr>
                 <w:lang w:val="en-US"/>
@@ -3922,17 +3899,8 @@
                 <w:color w:val="707070"/>
                 <w:sz w:val="16"/>
               </w:rPr>
-              <w:t xml:space="preserve">4 </w:t>
+              <w:t>4 months</w:t>
             </w:r>
-            <w:proofErr w:type="spellStart"/>
-            <w:r>
-              <w:rPr>
-                <w:color w:val="707070"/>
-                <w:sz w:val="16"/>
-              </w:rPr>
-              <w:t>months</w:t>
-            </w:r>
-            <w:proofErr w:type="spellEnd"/>
           </w:p>
         </w:tc>
         <w:tc>
@@ -3978,7 +3946,7 @@
               </w:rPr>
               <w:t xml:space="preserve">Moscow, </w:t>
             </w:r>
-            <w:hyperlink r:id="rId19" w:history="1">
+            <w:hyperlink r:id="rId20" w:history="1">
               <w:r>
                 <w:rPr>
                   <w:rStyle w:val="a9"/>
@@ -4051,6 +4019,23 @@
           </w:p>
         </w:tc>
       </w:tr>
+    </w:tbl>
+    <w:p>
+      <w:r>
+        <w:br w:type="page"/>
+      </w:r>
+    </w:p>
+    <w:tbl>
+      <w:tblPr>
+        <w:tblStyle w:val="TableGrid"/>
+        <w:tblW w:w="9696" w:type="dxa"/>
+        <w:tblInd w:w="0" w:type="dxa"/>
+        <w:tblLook w:val="04A0" w:firstRow="1" w:lastRow="0" w:firstColumn="1" w:lastColumn="0" w:noHBand="0" w:noVBand="1"/>
+      </w:tblPr>
+      <w:tblGrid>
+        <w:gridCol w:w="1701"/>
+        <w:gridCol w:w="7995"/>
+      </w:tblGrid>
       <w:tr>
         <w:trPr>
           <w:trHeight w:val="801"/>
@@ -4071,37 +4056,13 @@
               <w:spacing w:after="0" w:line="270" w:lineRule="auto"/>
               <w:ind w:left="0" w:right="11" w:firstLine="0"/>
             </w:pPr>
-            <w:proofErr w:type="spellStart"/>
             <w:r>
               <w:rPr>
                 <w:color w:val="707070"/>
                 <w:sz w:val="16"/>
               </w:rPr>
-              <w:t>June</w:t>
-            </w:r>
-            <w:proofErr w:type="spellEnd"/>
-            <w:r>
-              <w:rPr>
-                <w:color w:val="707070"/>
-                <w:sz w:val="16"/>
-              </w:rPr>
-              <w:t xml:space="preserve"> 2010 — </w:t>
-            </w:r>
-            <w:proofErr w:type="spellStart"/>
-            <w:r>
-              <w:rPr>
-                <w:color w:val="707070"/>
-                <w:sz w:val="16"/>
-              </w:rPr>
-              <w:t>December</w:t>
-            </w:r>
-            <w:proofErr w:type="spellEnd"/>
-            <w:r>
-              <w:rPr>
-                <w:color w:val="707070"/>
-                <w:sz w:val="16"/>
-              </w:rPr>
-              <w:t xml:space="preserve"> 2011</w:t>
+              <w:lastRenderedPageBreak/>
+              <w:t>June 2010 — December 2011</w:t>
             </w:r>
           </w:p>
           <w:p>
@@ -4114,33 +4075,8 @@
                 <w:color w:val="707070"/>
                 <w:sz w:val="16"/>
               </w:rPr>
-              <w:t xml:space="preserve">1 </w:t>
+              <w:t>1 year 7 months</w:t>
             </w:r>
-            <w:proofErr w:type="spellStart"/>
-            <w:r>
-              <w:rPr>
-                <w:color w:val="707070"/>
-                <w:sz w:val="16"/>
-              </w:rPr>
-              <w:t>year</w:t>
-            </w:r>
-            <w:proofErr w:type="spellEnd"/>
-            <w:r>
-              <w:rPr>
-                <w:color w:val="707070"/>
-                <w:sz w:val="16"/>
-              </w:rPr>
-              <w:t xml:space="preserve"> 7 </w:t>
-            </w:r>
-            <w:proofErr w:type="spellStart"/>
-            <w:r>
-              <w:rPr>
-                <w:color w:val="707070"/>
-                <w:sz w:val="16"/>
-              </w:rPr>
-              <w:t>months</w:t>
-            </w:r>
-            <w:proofErr w:type="spellEnd"/>
           </w:p>
         </w:tc>
         <w:tc>
@@ -4186,7 +4122,7 @@
               </w:rPr>
               <w:t xml:space="preserve">Moscow, </w:t>
             </w:r>
-            <w:hyperlink r:id="rId20" w:history="1">
+            <w:hyperlink r:id="rId21" w:history="1">
               <w:r>
                 <w:rPr>
                   <w:rStyle w:val="a9"/>
@@ -4227,7 +4163,21 @@
         <w:rPr>
           <w:lang w:val="en-US"/>
         </w:rPr>
-        <w:t>I filled pages with content, proofreaded and typographed for tens of sites . I maked and configured a lot of forms, banners, and pages.</w:t>
+        <w:t xml:space="preserve">I filled pages with content, proofreaded and typographed for tens of </w:t>
+      </w:r>
+      <w:proofErr w:type="gramStart"/>
+      <w:r>
+        <w:rPr>
+          <w:lang w:val="en-US"/>
+        </w:rPr>
+        <w:t>sites .</w:t>
+      </w:r>
+      <w:proofErr w:type="gramEnd"/>
+      <w:r>
+        <w:rPr>
+          <w:lang w:val="en-US"/>
+        </w:rPr>
+        <w:t xml:space="preserve"> I maked and configured a lot of forms, banners, and pages.</w:t>
       </w:r>
     </w:p>
     <w:p>
@@ -4276,21 +4226,6 @@
     </w:p>
     <w:p>
       <w:pPr>
-        <w:spacing w:after="160" w:line="259" w:lineRule="auto"/>
-        <w:ind w:left="0" w:firstLine="0"/>
-        <w:rPr>
-          <w:lang w:val="en-US"/>
-        </w:rPr>
-      </w:pPr>
-      <w:r>
-        <w:rPr>
-          <w:lang w:val="en-US"/>
-        </w:rPr>
-        <w:br w:type="page"/>
-      </w:r>
-    </w:p>
-    <w:p>
-      <w:pPr>
         <w:spacing w:after="103" w:line="259" w:lineRule="auto"/>
         <w:ind w:left="-5"/>
         <w:rPr>
@@ -4302,7 +4237,6 @@
           <w:noProof/>
           <w:sz w:val="22"/>
         </w:rPr>
-        <w:lastRenderedPageBreak/>
         <mc:AlternateContent>
           <mc:Choice Requires="wpg">
             <w:drawing>
@@ -4469,7 +4403,21 @@
         <w:rPr>
           <w:lang w:val="en-US"/>
         </w:rPr>
-        <w:t>Computing systems, machines and networks, quit after 2nd year</w:t>
+        <w:t xml:space="preserve">Computing systems, </w:t>
+      </w:r>
+      <w:proofErr w:type="gramStart"/>
+      <w:r>
+        <w:rPr>
+          <w:lang w:val="en-US"/>
+        </w:rPr>
+        <w:t>machines</w:t>
+      </w:r>
+      <w:proofErr w:type="gramEnd"/>
+      <w:r>
+        <w:rPr>
+          <w:lang w:val="en-US"/>
+        </w:rPr>
+        <w:t xml:space="preserve"> and networks, quit after 2nd year</w:t>
       </w:r>
     </w:p>
     <w:p>
@@ -4477,27 +4425,9 @@
         <w:pStyle w:val="4"/>
         <w:ind w:left="-5"/>
       </w:pPr>
-      <w:proofErr w:type="spellStart"/>
-      <w:r>
-        <w:t>Professional</w:t>
-      </w:r>
-      <w:proofErr w:type="spellEnd"/>
-      <w:r>
-        <w:t xml:space="preserve"> </w:t>
-      </w:r>
-      <w:proofErr w:type="spellStart"/>
-      <w:r>
-        <w:t>development</w:t>
-      </w:r>
-      <w:proofErr w:type="spellEnd"/>
-      <w:r>
-        <w:t xml:space="preserve">, </w:t>
-      </w:r>
-      <w:proofErr w:type="spellStart"/>
-      <w:r>
-        <w:t>courses</w:t>
-      </w:r>
-      <w:proofErr w:type="spellEnd"/>
+      <w:r>
+        <w:t>Professional development, courses</w:t>
+      </w:r>
     </w:p>
     <w:p>
       <w:pPr>
@@ -4900,8 +4830,6 @@
         </w:rPr>
         <w:tab/>
       </w:r>
-      <w:bookmarkStart w:id="0" w:name="_GoBack"/>
-      <w:bookmarkEnd w:id="0"/>
       <w:r>
         <w:rPr>
           <w:sz w:val="20"/>
@@ -5398,7 +5326,21 @@
         <w:rPr>
           <w:lang w:val="en-US"/>
         </w:rPr>
-        <w:t>I am diligent, meticulous and scrupulous person.</w:t>
+        <w:t xml:space="preserve">I am diligent, </w:t>
+      </w:r>
+      <w:proofErr w:type="gramStart"/>
+      <w:r>
+        <w:rPr>
+          <w:lang w:val="en-US"/>
+        </w:rPr>
+        <w:t>meticulous</w:t>
+      </w:r>
+      <w:proofErr w:type="gramEnd"/>
+      <w:r>
+        <w:rPr>
+          <w:lang w:val="en-US"/>
+        </w:rPr>
+        <w:t xml:space="preserve"> and scrupulous person.</w:t>
       </w:r>
     </w:p>
     <w:p>
@@ -5555,7 +5497,7 @@
 </file>
 
 <file path=word/endnotes.xml><?xml version="1.0" encoding="utf-8"?>
-<w:endnotes xmlns:wpc="http://schemas.microsoft.com/office/word/2010/wordprocessingCanvas" xmlns:cx="http://schemas.microsoft.com/office/drawing/2014/chartex" xmlns:cx1="http://schemas.microsoft.com/office/drawing/2015/9/8/chartex" xmlns:cx2="http://schemas.microsoft.com/office/drawing/2015/10/21/chartex" xmlns:cx3="http://schemas.microsoft.com/office/drawing/2016/5/9/chartex" xmlns:cx4="http://schemas.microsoft.com/office/drawing/2016/5/10/chartex" xmlns:cx5="http://schemas.microsoft.com/office/drawing/2016/5/11/chartex" xmlns:cx6="http://schemas.microsoft.com/office/drawing/2016/5/12/chartex" xmlns:cx7="http://schemas.microsoft.com/office/drawing/2016/5/13/chartex" xmlns:cx8="http://schemas.microsoft.com/office/drawing/2016/5/14/chartex" xmlns:mc="http://schemas.openxmlformats.org/markup-compatibility/2006" xmlns:aink="http://schemas.microsoft.com/office/drawing/2016/ink" xmlns:am3d="http://schemas.microsoft.com/office/drawing/2017/model3d" xmlns:o="urn:schemas-microsoft-com:office:office" xmlns:r="http://schemas.openxmlformats.org/officeDocument/2006/relationships" xmlns:m="http://schemas.openxmlformats.org/officeDocument/2006/math" xmlns:v="urn:schemas-microsoft-com:vml" xmlns:wp14="http://schemas.microsoft.com/office/word/2010/wordprocessingDrawing" xmlns:wp="http://schemas.openxmlformats.org/drawingml/2006/wordprocessingDrawing" xmlns:w10="urn:schemas-microsoft-com:office:word" xmlns:w="http://schemas.openxmlformats.org/wordprocessingml/2006/main" xmlns:w14="http://schemas.microsoft.com/office/word/2010/wordml" xmlns:w15="http://schemas.microsoft.com/office/word/2012/wordml" xmlns:w16cid="http://schemas.microsoft.com/office/word/2016/wordml/cid" xmlns:w16se="http://schemas.microsoft.com/office/word/2015/wordml/symex" xmlns:wpg="http://schemas.microsoft.com/office/word/2010/wordprocessingGroup" xmlns:wpi="http://schemas.microsoft.com/office/word/2010/wordprocessingInk" xmlns:wne="http://schemas.microsoft.com/office/word/2006/wordml" xmlns:wps="http://schemas.microsoft.com/office/word/2010/wordprocessingShape" mc:Ignorable="w14 w15 w16se w16cid wp14">
+<w:endnotes xmlns:wpc="http://schemas.microsoft.com/office/word/2010/wordprocessingCanvas" xmlns:cx="http://schemas.microsoft.com/office/drawing/2014/chartex" xmlns:cx1="http://schemas.microsoft.com/office/drawing/2015/9/8/chartex" xmlns:cx2="http://schemas.microsoft.com/office/drawing/2015/10/21/chartex" xmlns:cx3="http://schemas.microsoft.com/office/drawing/2016/5/9/chartex" xmlns:cx4="http://schemas.microsoft.com/office/drawing/2016/5/10/chartex" xmlns:cx5="http://schemas.microsoft.com/office/drawing/2016/5/11/chartex" xmlns:cx6="http://schemas.microsoft.com/office/drawing/2016/5/12/chartex" xmlns:cx7="http://schemas.microsoft.com/office/drawing/2016/5/13/chartex" xmlns:cx8="http://schemas.microsoft.com/office/drawing/2016/5/14/chartex" xmlns:mc="http://schemas.openxmlformats.org/markup-compatibility/2006" xmlns:aink="http://schemas.microsoft.com/office/drawing/2016/ink" xmlns:am3d="http://schemas.microsoft.com/office/drawing/2017/model3d" xmlns:o="urn:schemas-microsoft-com:office:office" xmlns:r="http://schemas.openxmlformats.org/officeDocument/2006/relationships" xmlns:m="http://schemas.openxmlformats.org/officeDocument/2006/math" xmlns:v="urn:schemas-microsoft-com:vml" xmlns:wp14="http://schemas.microsoft.com/office/word/2010/wordprocessingDrawing" xmlns:wp="http://schemas.openxmlformats.org/drawingml/2006/wordprocessingDrawing" xmlns:w10="urn:schemas-microsoft-com:office:word" xmlns:w="http://schemas.openxmlformats.org/wordprocessingml/2006/main" xmlns:w14="http://schemas.microsoft.com/office/word/2010/wordml" xmlns:w15="http://schemas.microsoft.com/office/word/2012/wordml" xmlns:w16cex="http://schemas.microsoft.com/office/word/2018/wordml/cex" xmlns:w16cid="http://schemas.microsoft.com/office/word/2016/wordml/cid" xmlns:w16="http://schemas.microsoft.com/office/word/2018/wordml" xmlns:w16sdtdh="http://schemas.microsoft.com/office/word/2020/wordml/sdtdatahash" xmlns:w16se="http://schemas.microsoft.com/office/word/2015/wordml/symex" xmlns:wpg="http://schemas.microsoft.com/office/word/2010/wordprocessingGroup" xmlns:wpi="http://schemas.microsoft.com/office/word/2010/wordprocessingInk" xmlns:wne="http://schemas.microsoft.com/office/word/2006/wordml" xmlns:wps="http://schemas.microsoft.com/office/word/2010/wordprocessingShape" mc:Ignorable="w14 w15 w16se w16cid w16 w16cex w16sdtdh wp14">
   <w:endnote w:type="separator" w:id="-1">
     <w:p>
       <w:pPr>
@@ -5580,7 +5522,7 @@
 </file>
 
 <file path=word/footnotes.xml><?xml version="1.0" encoding="utf-8"?>
-<w:footnotes xmlns:wpc="http://schemas.microsoft.com/office/word/2010/wordprocessingCanvas" xmlns:cx="http://schemas.microsoft.com/office/drawing/2014/chartex" xmlns:cx1="http://schemas.microsoft.com/office/drawing/2015/9/8/chartex" xmlns:cx2="http://schemas.microsoft.com/office/drawing/2015/10/21/chartex" xmlns:cx3="http://schemas.microsoft.com/office/drawing/2016/5/9/chartex" xmlns:cx4="http://schemas.microsoft.com/office/drawing/2016/5/10/chartex" xmlns:cx5="http://schemas.microsoft.com/office/drawing/2016/5/11/chartex" xmlns:cx6="http://schemas.microsoft.com/office/drawing/2016/5/12/chartex" xmlns:cx7="http://schemas.microsoft.com/office/drawing/2016/5/13/chartex" xmlns:cx8="http://schemas.microsoft.com/office/drawing/2016/5/14/chartex" xmlns:mc="http://schemas.openxmlformats.org/markup-compatibility/2006" xmlns:aink="http://schemas.microsoft.com/office/drawing/2016/ink" xmlns:am3d="http://schemas.microsoft.com/office/drawing/2017/model3d" xmlns:o="urn:schemas-microsoft-com:office:office" xmlns:r="http://schemas.openxmlformats.org/officeDocument/2006/relationships" xmlns:m="http://schemas.openxmlformats.org/officeDocument/2006/math" xmlns:v="urn:schemas-microsoft-com:vml" xmlns:wp14="http://schemas.microsoft.com/office/word/2010/wordprocessingDrawing" xmlns:wp="http://schemas.openxmlformats.org/drawingml/2006/wordprocessingDrawing" xmlns:w10="urn:schemas-microsoft-com:office:word" xmlns:w="http://schemas.openxmlformats.org/wordprocessingml/2006/main" xmlns:w14="http://schemas.microsoft.com/office/word/2010/wordml" xmlns:w15="http://schemas.microsoft.com/office/word/2012/wordml" xmlns:w16cid="http://schemas.microsoft.com/office/word/2016/wordml/cid" xmlns:w16se="http://schemas.microsoft.com/office/word/2015/wordml/symex" xmlns:wpg="http://schemas.microsoft.com/office/word/2010/wordprocessingGroup" xmlns:wpi="http://schemas.microsoft.com/office/word/2010/wordprocessingInk" xmlns:wne="http://schemas.microsoft.com/office/word/2006/wordml" xmlns:wps="http://schemas.microsoft.com/office/word/2010/wordprocessingShape" mc:Ignorable="w14 w15 w16se w16cid wp14">
+<w:footnotes xmlns:wpc="http://schemas.microsoft.com/office/word/2010/wordprocessingCanvas" xmlns:cx="http://schemas.microsoft.com/office/drawing/2014/chartex" xmlns:cx1="http://schemas.microsoft.com/office/drawing/2015/9/8/chartex" xmlns:cx2="http://schemas.microsoft.com/office/drawing/2015/10/21/chartex" xmlns:cx3="http://schemas.microsoft.com/office/drawing/2016/5/9/chartex" xmlns:cx4="http://schemas.microsoft.com/office/drawing/2016/5/10/chartex" xmlns:cx5="http://schemas.microsoft.com/office/drawing/2016/5/11/chartex" xmlns:cx6="http://schemas.microsoft.com/office/drawing/2016/5/12/chartex" xmlns:cx7="http://schemas.microsoft.com/office/drawing/2016/5/13/chartex" xmlns:cx8="http://schemas.microsoft.com/office/drawing/2016/5/14/chartex" xmlns:mc="http://schemas.openxmlformats.org/markup-compatibility/2006" xmlns:aink="http://schemas.microsoft.com/office/drawing/2016/ink" xmlns:am3d="http://schemas.microsoft.com/office/drawing/2017/model3d" xmlns:o="urn:schemas-microsoft-com:office:office" xmlns:r="http://schemas.openxmlformats.org/officeDocument/2006/relationships" xmlns:m="http://schemas.openxmlformats.org/officeDocument/2006/math" xmlns:v="urn:schemas-microsoft-com:vml" xmlns:wp14="http://schemas.microsoft.com/office/word/2010/wordprocessingDrawing" xmlns:wp="http://schemas.openxmlformats.org/drawingml/2006/wordprocessingDrawing" xmlns:w10="urn:schemas-microsoft-com:office:word" xmlns:w="http://schemas.openxmlformats.org/wordprocessingml/2006/main" xmlns:w14="http://schemas.microsoft.com/office/word/2010/wordml" xmlns:w15="http://schemas.microsoft.com/office/word/2012/wordml" xmlns:w16cex="http://schemas.microsoft.com/office/word/2018/wordml/cex" xmlns:w16cid="http://schemas.microsoft.com/office/word/2016/wordml/cid" xmlns:w16="http://schemas.microsoft.com/office/word/2018/wordml" xmlns:w16sdtdh="http://schemas.microsoft.com/office/word/2020/wordml/sdtdatahash" xmlns:w16se="http://schemas.microsoft.com/office/word/2015/wordml/symex" xmlns:wpg="http://schemas.microsoft.com/office/word/2010/wordprocessingGroup" xmlns:wpi="http://schemas.microsoft.com/office/word/2010/wordprocessingInk" xmlns:wne="http://schemas.microsoft.com/office/word/2006/wordml" xmlns:wps="http://schemas.microsoft.com/office/word/2010/wordprocessingShape" mc:Ignorable="w14 w15 w16se w16cid w16 w16cex w16sdtdh wp14">
   <w:footnote w:type="separator" w:id="-1">
     <w:p>
       <w:pPr>
@@ -5605,7 +5547,7 @@
 </file>
 
 <file path=word/numbering.xml><?xml version="1.0" encoding="utf-8"?>
-<w:numbering xmlns:wpc="http://schemas.microsoft.com/office/word/2010/wordprocessingCanvas" xmlns:cx="http://schemas.microsoft.com/office/drawing/2014/chartex" xmlns:cx1="http://schemas.microsoft.com/office/drawing/2015/9/8/chartex" xmlns:cx2="http://schemas.microsoft.com/office/drawing/2015/10/21/chartex" xmlns:cx3="http://schemas.microsoft.com/office/drawing/2016/5/9/chartex" xmlns:cx4="http://schemas.microsoft.com/office/drawing/2016/5/10/chartex" xmlns:cx5="http://schemas.microsoft.com/office/drawing/2016/5/11/chartex" xmlns:cx6="http://schemas.microsoft.com/office/drawing/2016/5/12/chartex" xmlns:cx7="http://schemas.microsoft.com/office/drawing/2016/5/13/chartex" xmlns:cx8="http://schemas.microsoft.com/office/drawing/2016/5/14/chartex" xmlns:mc="http://schemas.openxmlformats.org/markup-compatibility/2006" xmlns:aink="http://schemas.microsoft.com/office/drawing/2016/ink" xmlns:am3d="http://schemas.microsoft.com/office/drawing/2017/model3d" xmlns:o="urn:schemas-microsoft-com:office:office" xmlns:r="http://schemas.openxmlformats.org/officeDocument/2006/relationships" xmlns:m="http://schemas.openxmlformats.org/officeDocument/2006/math" xmlns:v="urn:schemas-microsoft-com:vml" xmlns:wp14="http://schemas.microsoft.com/office/word/2010/wordprocessingDrawing" xmlns:wp="http://schemas.openxmlformats.org/drawingml/2006/wordprocessingDrawing" xmlns:w10="urn:schemas-microsoft-com:office:word" xmlns:w="http://schemas.openxmlformats.org/wordprocessingml/2006/main" xmlns:w14="http://schemas.microsoft.com/office/word/2010/wordml" xmlns:w15="http://schemas.microsoft.com/office/word/2012/wordml" xmlns:w16cid="http://schemas.microsoft.com/office/word/2016/wordml/cid" xmlns:w16se="http://schemas.microsoft.com/office/word/2015/wordml/symex" xmlns:wpg="http://schemas.microsoft.com/office/word/2010/wordprocessingGroup" xmlns:wpi="http://schemas.microsoft.com/office/word/2010/wordprocessingInk" xmlns:wne="http://schemas.microsoft.com/office/word/2006/wordml" xmlns:wps="http://schemas.microsoft.com/office/word/2010/wordprocessingShape" mc:Ignorable="w14 w15 w16se w16cid wp14">
+<w:numbering xmlns:wpc="http://schemas.microsoft.com/office/word/2010/wordprocessingCanvas" xmlns:cx="http://schemas.microsoft.com/office/drawing/2014/chartex" xmlns:cx1="http://schemas.microsoft.com/office/drawing/2015/9/8/chartex" xmlns:cx2="http://schemas.microsoft.com/office/drawing/2015/10/21/chartex" xmlns:cx3="http://schemas.microsoft.com/office/drawing/2016/5/9/chartex" xmlns:cx4="http://schemas.microsoft.com/office/drawing/2016/5/10/chartex" xmlns:cx5="http://schemas.microsoft.com/office/drawing/2016/5/11/chartex" xmlns:cx6="http://schemas.microsoft.com/office/drawing/2016/5/12/chartex" xmlns:cx7="http://schemas.microsoft.com/office/drawing/2016/5/13/chartex" xmlns:cx8="http://schemas.microsoft.com/office/drawing/2016/5/14/chartex" xmlns:mc="http://schemas.openxmlformats.org/markup-compatibility/2006" xmlns:aink="http://schemas.microsoft.com/office/drawing/2016/ink" xmlns:am3d="http://schemas.microsoft.com/office/drawing/2017/model3d" xmlns:o="urn:schemas-microsoft-com:office:office" xmlns:r="http://schemas.openxmlformats.org/officeDocument/2006/relationships" xmlns:m="http://schemas.openxmlformats.org/officeDocument/2006/math" xmlns:v="urn:schemas-microsoft-com:vml" xmlns:wp14="http://schemas.microsoft.com/office/word/2010/wordprocessingDrawing" xmlns:wp="http://schemas.openxmlformats.org/drawingml/2006/wordprocessingDrawing" xmlns:w10="urn:schemas-microsoft-com:office:word" xmlns:w="http://schemas.openxmlformats.org/wordprocessingml/2006/main" xmlns:w14="http://schemas.microsoft.com/office/word/2010/wordml" xmlns:w15="http://schemas.microsoft.com/office/word/2012/wordml" xmlns:w16cex="http://schemas.microsoft.com/office/word/2018/wordml/cex" xmlns:w16cid="http://schemas.microsoft.com/office/word/2016/wordml/cid" xmlns:w16="http://schemas.microsoft.com/office/word/2018/wordml" xmlns:w16sdtdh="http://schemas.microsoft.com/office/word/2020/wordml/sdtdatahash" xmlns:w16se="http://schemas.microsoft.com/office/word/2015/wordml/symex" xmlns:wpg="http://schemas.microsoft.com/office/word/2010/wordprocessingGroup" xmlns:wpi="http://schemas.microsoft.com/office/word/2010/wordprocessingInk" xmlns:wne="http://schemas.microsoft.com/office/word/2006/wordml" xmlns:wps="http://schemas.microsoft.com/office/word/2010/wordprocessingShape" mc:Ignorable="w14 w15 w16se w16cid w16 w16cex w16sdtdh wp14">
   <w:abstractNum w:abstractNumId="0" w15:restartNumberingAfterBreak="0">
     <w:nsid w:val="71675D1B"/>
     <w:multiLevelType w:val="hybridMultilevel"/>
@@ -5825,7 +5767,7 @@
 </file>
 
 <file path=word/styles.xml><?xml version="1.0" encoding="utf-8"?>
-<w:styles xmlns:mc="http://schemas.openxmlformats.org/markup-compatibility/2006" xmlns:r="http://schemas.openxmlformats.org/officeDocument/2006/relationships" xmlns:w="http://schemas.openxmlformats.org/wordprocessingml/2006/main" xmlns:w14="http://schemas.microsoft.com/office/word/2010/wordml" xmlns:w15="http://schemas.microsoft.com/office/word/2012/wordml" xmlns:w16cid="http://schemas.microsoft.com/office/word/2016/wordml/cid" xmlns:w16se="http://schemas.microsoft.com/office/word/2015/wordml/symex" mc:Ignorable="w14 w15 w16se w16cid">
+<w:styles xmlns:mc="http://schemas.openxmlformats.org/markup-compatibility/2006" xmlns:r="http://schemas.openxmlformats.org/officeDocument/2006/relationships" xmlns:w="http://schemas.openxmlformats.org/wordprocessingml/2006/main" xmlns:w14="http://schemas.microsoft.com/office/word/2010/wordml" xmlns:w15="http://schemas.microsoft.com/office/word/2012/wordml" xmlns:w16cex="http://schemas.microsoft.com/office/word/2018/wordml/cex" xmlns:w16cid="http://schemas.microsoft.com/office/word/2016/wordml/cid" xmlns:w16="http://schemas.microsoft.com/office/word/2018/wordml" xmlns:w16sdtdh="http://schemas.microsoft.com/office/word/2020/wordml/sdtdatahash" xmlns:w16se="http://schemas.microsoft.com/office/word/2015/wordml/symex" mc:Ignorable="w14 w15 w16se w16cid w16 w16cex w16sdtdh">
   <w:docDefaults>
     <w:rPrDefault>
       <w:rPr>

--- a/src/cv/Frontend-Developer-Lysenko-Pavel.docx
+++ b/src/cv/Frontend-Developer-Lysenko-Pavel.docx
@@ -1,6 +1,6 @@
 
 <file path=word/document.xml><?xml version="1.0" encoding="utf-8"?>
-<w:document xmlns:wpc="http://schemas.microsoft.com/office/word/2010/wordprocessingCanvas" xmlns:cx="http://schemas.microsoft.com/office/drawing/2014/chartex" xmlns:cx1="http://schemas.microsoft.com/office/drawing/2015/9/8/chartex" xmlns:cx2="http://schemas.microsoft.com/office/drawing/2015/10/21/chartex" xmlns:cx3="http://schemas.microsoft.com/office/drawing/2016/5/9/chartex" xmlns:cx4="http://schemas.microsoft.com/office/drawing/2016/5/10/chartex" xmlns:cx5="http://schemas.microsoft.com/office/drawing/2016/5/11/chartex" xmlns:cx6="http://schemas.microsoft.com/office/drawing/2016/5/12/chartex" xmlns:cx7="http://schemas.microsoft.com/office/drawing/2016/5/13/chartex" xmlns:cx8="http://schemas.microsoft.com/office/drawing/2016/5/14/chartex" xmlns:mc="http://schemas.openxmlformats.org/markup-compatibility/2006" xmlns:aink="http://schemas.microsoft.com/office/drawing/2016/ink" xmlns:am3d="http://schemas.microsoft.com/office/drawing/2017/model3d" xmlns:o="urn:schemas-microsoft-com:office:office" xmlns:r="http://schemas.openxmlformats.org/officeDocument/2006/relationships" xmlns:m="http://schemas.openxmlformats.org/officeDocument/2006/math" xmlns:v="urn:schemas-microsoft-com:vml" xmlns:wp14="http://schemas.microsoft.com/office/word/2010/wordprocessingDrawing" xmlns:wp="http://schemas.openxmlformats.org/drawingml/2006/wordprocessingDrawing" xmlns:w10="urn:schemas-microsoft-com:office:word" xmlns:w="http://schemas.openxmlformats.org/wordprocessingml/2006/main" xmlns:w14="http://schemas.microsoft.com/office/word/2010/wordml" xmlns:w15="http://schemas.microsoft.com/office/word/2012/wordml" xmlns:w16cex="http://schemas.microsoft.com/office/word/2018/wordml/cex" xmlns:w16cid="http://schemas.microsoft.com/office/word/2016/wordml/cid" xmlns:w16="http://schemas.microsoft.com/office/word/2018/wordml" xmlns:w16sdtdh="http://schemas.microsoft.com/office/word/2020/wordml/sdtdatahash" xmlns:w16se="http://schemas.microsoft.com/office/word/2015/wordml/symex" xmlns:wpg="http://schemas.microsoft.com/office/word/2010/wordprocessingGroup" xmlns:wpi="http://schemas.microsoft.com/office/word/2010/wordprocessingInk" xmlns:wne="http://schemas.microsoft.com/office/word/2006/wordml" xmlns:wps="http://schemas.microsoft.com/office/word/2010/wordprocessingShape" mc:Ignorable="w14 w15 w16se w16cid w16 w16cex w16sdtdh wp14">
+<w:document xmlns:wpc="http://schemas.microsoft.com/office/word/2010/wordprocessingCanvas" xmlns:cx="http://schemas.microsoft.com/office/drawing/2014/chartex" xmlns:cx1="http://schemas.microsoft.com/office/drawing/2015/9/8/chartex" xmlns:cx2="http://schemas.microsoft.com/office/drawing/2015/10/21/chartex" xmlns:cx3="http://schemas.microsoft.com/office/drawing/2016/5/9/chartex" xmlns:cx4="http://schemas.microsoft.com/office/drawing/2016/5/10/chartex" xmlns:cx5="http://schemas.microsoft.com/office/drawing/2016/5/11/chartex" xmlns:cx6="http://schemas.microsoft.com/office/drawing/2016/5/12/chartex" xmlns:cx7="http://schemas.microsoft.com/office/drawing/2016/5/13/chartex" xmlns:cx8="http://schemas.microsoft.com/office/drawing/2016/5/14/chartex" xmlns:mc="http://schemas.openxmlformats.org/markup-compatibility/2006" xmlns:aink="http://schemas.microsoft.com/office/drawing/2016/ink" xmlns:am3d="http://schemas.microsoft.com/office/drawing/2017/model3d" xmlns:o="urn:schemas-microsoft-com:office:office" xmlns:oel="http://schemas.microsoft.com/office/2019/extlst" xmlns:r="http://schemas.openxmlformats.org/officeDocument/2006/relationships" xmlns:m="http://schemas.openxmlformats.org/officeDocument/2006/math" xmlns:v="urn:schemas-microsoft-com:vml" xmlns:wp14="http://schemas.microsoft.com/office/word/2010/wordprocessingDrawing" xmlns:wp="http://schemas.openxmlformats.org/drawingml/2006/wordprocessingDrawing" xmlns:w10="urn:schemas-microsoft-com:office:word" xmlns:w="http://schemas.openxmlformats.org/wordprocessingml/2006/main" xmlns:w14="http://schemas.microsoft.com/office/word/2010/wordml" xmlns:w15="http://schemas.microsoft.com/office/word/2012/wordml" xmlns:w16cex="http://schemas.microsoft.com/office/word/2018/wordml/cex" xmlns:w16cid="http://schemas.microsoft.com/office/word/2016/wordml/cid" xmlns:w16="http://schemas.microsoft.com/office/word/2018/wordml" xmlns:w16sdtdh="http://schemas.microsoft.com/office/word/2020/wordml/sdtdatahash" xmlns:w16se="http://schemas.microsoft.com/office/word/2015/wordml/symex" xmlns:wpg="http://schemas.microsoft.com/office/word/2010/wordprocessingGroup" xmlns:wpi="http://schemas.microsoft.com/office/word/2010/wordprocessingInk" xmlns:wne="http://schemas.microsoft.com/office/word/2006/wordml" xmlns:wps="http://schemas.microsoft.com/office/word/2010/wordprocessingShape" mc:Ignorable="w14 w15 w16se w16cid w16 w16cex w16sdtdh wp14">
   <w:body>
     <w:p>
       <w:pPr>
@@ -219,81 +219,84 @@
                                   <w:lang w:val="en-US"/>
                                 </w:rPr>
                               </w:pPr>
-                              <w:r>
-                                <w:rPr>
-                                  <w:w w:val="110"/>
-                                </w:rPr>
-                                <w:t>+</w:t>
-                              </w:r>
-                              <w:r>
-                                <w:rPr>
-                                  <w:rStyle w:val="t-14"/>
-                                  <w:lang w:val="en-US"/>
-                                </w:rPr>
-                                <w:t>7</w:t>
-                              </w:r>
-                              <w:r>
-                                <w:rPr>
-                                  <w:rStyle w:val="t-14"/>
-                                  <w:lang w:val="en-US"/>
-                                </w:rPr>
-                                <w:t> </w:t>
-                              </w:r>
-                              <w:r>
-                                <w:rPr>
-                                  <w:rStyle w:val="t-14"/>
-                                  <w:lang w:val="en-US"/>
-                                </w:rPr>
-                                <w:t>98</w:t>
-                              </w:r>
-                              <w:r>
-                                <w:rPr>
-                                  <w:rStyle w:val="t-14"/>
-                                </w:rPr>
-                                <w:t>5</w:t>
-                              </w:r>
-                              <w:r>
-                                <w:rPr>
-                                  <w:rStyle w:val="t-14"/>
-                                  <w:lang w:val="en-US"/>
-                                </w:rPr>
-                                <w:t xml:space="preserve"> </w:t>
-                              </w:r>
-                              <w:r>
-                                <w:rPr>
-                                  <w:rStyle w:val="t-14"/>
-                                  <w:lang w:val="en-US"/>
-                                </w:rPr>
-                                <w:t>265</w:t>
-                              </w:r>
-                              <w:r>
-                                <w:rPr>
-                                  <w:rStyle w:val="t-14"/>
-                                  <w:lang w:val="en-US"/>
-                                </w:rPr>
-                                <w:t xml:space="preserve"> </w:t>
-                              </w:r>
-                              <w:r>
-                                <w:rPr>
-                                  <w:rStyle w:val="t-14"/>
-                                  <w:lang w:val="en-US"/>
-                                </w:rPr>
-                                <w:t>53</w:t>
-                              </w:r>
-                              <w:r>
-                                <w:rPr>
-                                  <w:rStyle w:val="t-14"/>
-                                  <w:lang w:val="en-US"/>
-                                </w:rPr>
-                                <w:t xml:space="preserve"> </w:t>
-                              </w:r>
-                              <w:r>
-                                <w:rPr>
-                                  <w:rStyle w:val="t-14"/>
-                                  <w:lang w:val="en-US"/>
-                                </w:rPr>
-                                <w:t>23</w:t>
-                              </w:r>
+                              <w:hyperlink r:id="rId8" w:history="1">
+                                <w:r>
+                                  <w:rPr>
+                                    <w:rStyle w:val="a9"/>
+                                    <w:w w:val="110"/>
+                                  </w:rPr>
+                                  <w:t>+</w:t>
+                                </w:r>
+                                <w:r>
+                                  <w:rPr>
+                                    <w:rStyle w:val="a9"/>
+                                    <w:lang w:val="en-US"/>
+                                  </w:rPr>
+                                  <w:t>7</w:t>
+                                </w:r>
+                                <w:r>
+                                  <w:rPr>
+                                    <w:rStyle w:val="a9"/>
+                                    <w:lang w:val="en-US"/>
+                                  </w:rPr>
+                                  <w:t> </w:t>
+                                </w:r>
+                                <w:r>
+                                  <w:rPr>
+                                    <w:rStyle w:val="a9"/>
+                                    <w:lang w:val="en-US"/>
+                                  </w:rPr>
+                                  <w:t>98</w:t>
+                                </w:r>
+                                <w:r>
+                                  <w:rPr>
+                                    <w:rStyle w:val="a9"/>
+                                  </w:rPr>
+                                  <w:t>5</w:t>
+                                </w:r>
+                                <w:r>
+                                  <w:rPr>
+                                    <w:rStyle w:val="a9"/>
+                                    <w:lang w:val="en-US"/>
+                                  </w:rPr>
+                                  <w:t xml:space="preserve"> </w:t>
+                                </w:r>
+                                <w:r>
+                                  <w:rPr>
+                                    <w:rStyle w:val="a9"/>
+                                    <w:lang w:val="en-US"/>
+                                  </w:rPr>
+                                  <w:t>265</w:t>
+                                </w:r>
+                                <w:r>
+                                  <w:rPr>
+                                    <w:rStyle w:val="a9"/>
+                                    <w:lang w:val="en-US"/>
+                                  </w:rPr>
+                                  <w:t xml:space="preserve"> </w:t>
+                                </w:r>
+                                <w:r>
+                                  <w:rPr>
+                                    <w:rStyle w:val="a9"/>
+                                    <w:lang w:val="en-US"/>
+                                  </w:rPr>
+                                  <w:t>53</w:t>
+                                </w:r>
+                                <w:r>
+                                  <w:rPr>
+                                    <w:rStyle w:val="a9"/>
+                                    <w:lang w:val="en-US"/>
+                                  </w:rPr>
+                                  <w:t xml:space="preserve"> </w:t>
+                                </w:r>
+                                <w:r>
+                                  <w:rPr>
+                                    <w:rStyle w:val="a9"/>
+                                    <w:lang w:val="en-US"/>
+                                  </w:rPr>
+                                  <w:t>23</w:t>
+                                </w:r>
+                              </w:hyperlink>
                             </w:p>
                           </w:txbxContent>
                         </wps:txbx>
@@ -447,12 +450,34 @@
                               <w:pPr>
                                 <w:spacing w:after="160" w:line="259" w:lineRule="auto"/>
                                 <w:ind w:left="0" w:firstLine="0"/>
+                                <w:rPr>
+                                  <w:lang w:val="en-US"/>
+                                </w:rPr>
                               </w:pPr>
                               <w:r>
                                 <w:rPr>
                                   <w:w w:val="112"/>
                                 </w:rPr>
-                                <w:t>Skype:</w:t>
+                                <w:t>Te</w:t>
+                              </w:r>
+                              <w:r>
+                                <w:rPr>
+                                  <w:w w:val="112"/>
+                                  <w:lang w:val="en-US"/>
+                                </w:rPr>
+                                <w:t>l</w:t>
+                              </w:r>
+                              <w:r>
+                                <w:rPr>
+                                  <w:w w:val="112"/>
+                                </w:rPr>
+                                <w:t>egram</w:t>
+                              </w:r>
+                              <w:r>
+                                <w:rPr>
+                                  <w:w w:val="112"/>
+                                </w:rPr>
+                                <w:t>:</w:t>
                               </w:r>
                               <w:r>
                                 <w:rPr>
@@ -461,14 +486,17 @@
                                 </w:rPr>
                                 <w:t xml:space="preserve"> </w:t>
                               </w:r>
-                              <w:proofErr w:type="gramStart"/>
-                              <w:r>
-                                <w:rPr>
-                                  <w:w w:val="112"/>
-                                </w:rPr>
-                                <w:t>commodus.voke</w:t>
-                              </w:r>
-                              <w:proofErr w:type="gramEnd"/>
+                              <w:hyperlink r:id="rId9" w:history="1">
+                                <w:r>
+                                  <w:rPr>
+                                    <w:rStyle w:val="a9"/>
+                                    <w:rFonts w:ascii="Consolas" w:hAnsi="Consolas"/>
+                                    <w:w w:val="112"/>
+                                    <w:lang w:val="en-US"/>
+                                  </w:rPr>
+                                  <w:t>@Oharr</w:t>
+                                </w:r>
+                              </w:hyperlink>
                             </w:p>
                           </w:txbxContent>
                         </wps:txbx>
@@ -516,7 +544,7 @@
                                 </w:rPr>
                                 <w:t xml:space="preserve"> </w:t>
                               </w:r>
-                              <w:hyperlink r:id="rId8" w:history="1">
+                              <w:hyperlink r:id="rId10" w:history="1">
                                 <w:r>
                                   <w:rPr>
                                     <w:rStyle w:val="a9"/>
@@ -569,7 +597,7 @@
                   <o:lock v:ext="edit" aspectratio="t"/>
                 </v:shapetype>
                 <v:shape id="Picture 10" o:spid="_x0000_s1027" type="#_x0000_t75" style="position:absolute;left:5400;top:7686;width:9000;height:9803;visibility:visible;mso-wrap-style:square" o:gfxdata="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">
-                  <v:imagedata r:id="rId9" o:title=""/>
+                  <v:imagedata r:id="rId11" o:title=""/>
                 </v:shape>
                 <v:rect id="Rectangle 11" o:spid="_x0000_s1028" style="position:absolute;left:16199;top:6840;width:29340;height:5489;visibility:visible;mso-wrap-style:square;v-text-anchor:top" o:gfxdata="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" filled="f" stroked="f">
                   <v:textbox inset="0,0,0,0">
@@ -678,81 +706,84 @@
                             <w:lang w:val="en-US"/>
                           </w:rPr>
                         </w:pPr>
-                        <w:r>
-                          <w:rPr>
-                            <w:w w:val="110"/>
-                          </w:rPr>
-                          <w:t>+</w:t>
-                        </w:r>
-                        <w:r>
-                          <w:rPr>
-                            <w:rStyle w:val="t-14"/>
-                            <w:lang w:val="en-US"/>
-                          </w:rPr>
-                          <w:t>7</w:t>
-                        </w:r>
-                        <w:r>
-                          <w:rPr>
-                            <w:rStyle w:val="t-14"/>
-                            <w:lang w:val="en-US"/>
-                          </w:rPr>
-                          <w:t> </w:t>
-                        </w:r>
-                        <w:r>
-                          <w:rPr>
-                            <w:rStyle w:val="t-14"/>
-                            <w:lang w:val="en-US"/>
-                          </w:rPr>
-                          <w:t>98</w:t>
-                        </w:r>
-                        <w:r>
-                          <w:rPr>
-                            <w:rStyle w:val="t-14"/>
-                          </w:rPr>
-                          <w:t>5</w:t>
-                        </w:r>
-                        <w:r>
-                          <w:rPr>
-                            <w:rStyle w:val="t-14"/>
-                            <w:lang w:val="en-US"/>
-                          </w:rPr>
-                          <w:t xml:space="preserve"> </w:t>
-                        </w:r>
-                        <w:r>
-                          <w:rPr>
-                            <w:rStyle w:val="t-14"/>
-                            <w:lang w:val="en-US"/>
-                          </w:rPr>
-                          <w:t>265</w:t>
-                        </w:r>
-                        <w:r>
-                          <w:rPr>
-                            <w:rStyle w:val="t-14"/>
-                            <w:lang w:val="en-US"/>
-                          </w:rPr>
-                          <w:t xml:space="preserve"> </w:t>
-                        </w:r>
-                        <w:r>
-                          <w:rPr>
-                            <w:rStyle w:val="t-14"/>
-                            <w:lang w:val="en-US"/>
-                          </w:rPr>
-                          <w:t>53</w:t>
-                        </w:r>
-                        <w:r>
-                          <w:rPr>
-                            <w:rStyle w:val="t-14"/>
-                            <w:lang w:val="en-US"/>
-                          </w:rPr>
-                          <w:t xml:space="preserve"> </w:t>
-                        </w:r>
-                        <w:r>
-                          <w:rPr>
-                            <w:rStyle w:val="t-14"/>
-                            <w:lang w:val="en-US"/>
-                          </w:rPr>
-                          <w:t>23</w:t>
-                        </w:r>
+                        <w:hyperlink r:id="rId12" w:history="1">
+                          <w:r>
+                            <w:rPr>
+                              <w:rStyle w:val="a9"/>
+                              <w:w w:val="110"/>
+                            </w:rPr>
+                            <w:t>+</w:t>
+                          </w:r>
+                          <w:r>
+                            <w:rPr>
+                              <w:rStyle w:val="a9"/>
+                              <w:lang w:val="en-US"/>
+                            </w:rPr>
+                            <w:t>7</w:t>
+                          </w:r>
+                          <w:r>
+                            <w:rPr>
+                              <w:rStyle w:val="a9"/>
+                              <w:lang w:val="en-US"/>
+                            </w:rPr>
+                            <w:t> </w:t>
+                          </w:r>
+                          <w:r>
+                            <w:rPr>
+                              <w:rStyle w:val="a9"/>
+                              <w:lang w:val="en-US"/>
+                            </w:rPr>
+                            <w:t>98</w:t>
+                          </w:r>
+                          <w:r>
+                            <w:rPr>
+                              <w:rStyle w:val="a9"/>
+                            </w:rPr>
+                            <w:t>5</w:t>
+                          </w:r>
+                          <w:r>
+                            <w:rPr>
+                              <w:rStyle w:val="a9"/>
+                              <w:lang w:val="en-US"/>
+                            </w:rPr>
+                            <w:t xml:space="preserve"> </w:t>
+                          </w:r>
+                          <w:r>
+                            <w:rPr>
+                              <w:rStyle w:val="a9"/>
+                              <w:lang w:val="en-US"/>
+                            </w:rPr>
+                            <w:t>265</w:t>
+                          </w:r>
+                          <w:r>
+                            <w:rPr>
+                              <w:rStyle w:val="a9"/>
+                              <w:lang w:val="en-US"/>
+                            </w:rPr>
+                            <w:t xml:space="preserve"> </w:t>
+                          </w:r>
+                          <w:r>
+                            <w:rPr>
+                              <w:rStyle w:val="a9"/>
+                              <w:lang w:val="en-US"/>
+                            </w:rPr>
+                            <w:t>53</w:t>
+                          </w:r>
+                          <w:r>
+                            <w:rPr>
+                              <w:rStyle w:val="a9"/>
+                              <w:lang w:val="en-US"/>
+                            </w:rPr>
+                            <w:t xml:space="preserve"> </w:t>
+                          </w:r>
+                          <w:r>
+                            <w:rPr>
+                              <w:rStyle w:val="a9"/>
+                              <w:lang w:val="en-US"/>
+                            </w:rPr>
+                            <w:t>23</w:t>
+                          </w:r>
+                        </w:hyperlink>
                       </w:p>
                     </w:txbxContent>
                   </v:textbox>
@@ -855,12 +886,34 @@
                         <w:pPr>
                           <w:spacing w:after="160" w:line="259" w:lineRule="auto"/>
                           <w:ind w:left="0" w:firstLine="0"/>
+                          <w:rPr>
+                            <w:lang w:val="en-US"/>
+                          </w:rPr>
                         </w:pPr>
                         <w:r>
                           <w:rPr>
                             <w:w w:val="112"/>
                           </w:rPr>
-                          <w:t>Skype:</w:t>
+                          <w:t>Te</w:t>
+                        </w:r>
+                        <w:r>
+                          <w:rPr>
+                            <w:w w:val="112"/>
+                            <w:lang w:val="en-US"/>
+                          </w:rPr>
+                          <w:t>l</w:t>
+                        </w:r>
+                        <w:r>
+                          <w:rPr>
+                            <w:w w:val="112"/>
+                          </w:rPr>
+                          <w:t>egram</w:t>
+                        </w:r>
+                        <w:r>
+                          <w:rPr>
+                            <w:w w:val="112"/>
+                          </w:rPr>
+                          <w:t>:</w:t>
                         </w:r>
                         <w:r>
                           <w:rPr>
@@ -869,14 +922,17 @@
                           </w:rPr>
                           <w:t xml:space="preserve"> </w:t>
                         </w:r>
-                        <w:proofErr w:type="gramStart"/>
-                        <w:r>
-                          <w:rPr>
-                            <w:w w:val="112"/>
-                          </w:rPr>
-                          <w:t>commodus.voke</w:t>
-                        </w:r>
-                        <w:proofErr w:type="gramEnd"/>
+                        <w:hyperlink r:id="rId13" w:history="1">
+                          <w:r>
+                            <w:rPr>
+                              <w:rStyle w:val="a9"/>
+                              <w:rFonts w:ascii="Consolas" w:hAnsi="Consolas"/>
+                              <w:w w:val="112"/>
+                              <w:lang w:val="en-US"/>
+                            </w:rPr>
+                            <w:t>@Oharr</w:t>
+                          </w:r>
+                        </w:hyperlink>
                       </w:p>
                     </w:txbxContent>
                   </v:textbox>
@@ -907,7 +963,7 @@
                           </w:rPr>
                           <w:t xml:space="preserve"> </w:t>
                         </w:r>
-                        <w:hyperlink r:id="rId10" w:history="1">
+                        <w:hyperlink r:id="rId14" w:history="1">
                           <w:r>
                             <w:rPr>
                               <w:rStyle w:val="a9"/>
@@ -940,7 +996,7 @@
         </w:rPr>
         <w:t xml:space="preserve">: </w:t>
       </w:r>
-      <w:hyperlink r:id="rId11" w:history="1">
+      <w:hyperlink r:id="rId15" w:history="1">
         <w:r>
           <w:rPr>
             <w:rStyle w:val="a9"/>
@@ -1008,7 +1064,13 @@
         <w:rPr>
           <w:lang w:val="en-US"/>
         </w:rPr>
-        <w:t>Not ready to relocate, ready for rare business trips</w:t>
+        <w:t>R</w:t>
+      </w:r>
+      <w:r>
+        <w:rPr>
+          <w:lang w:val="en-US"/>
+        </w:rPr>
+        <w:t>eady to relocate, ready for rare business trips</w:t>
       </w:r>
       <w:r>
         <w:rPr>
@@ -1157,52 +1219,6 @@
         <w:rPr>
           <w:lang w:val="en-US"/>
         </w:rPr>
-        <w:t>IT, Internet, Telecom</w:t>
-      </w:r>
-    </w:p>
-    <w:p>
-      <w:pPr>
-        <w:numPr>
-          <w:ilvl w:val="0"/>
-          <w:numId w:val="1"/>
-        </w:numPr>
-        <w:ind w:hanging="113"/>
-      </w:pPr>
-      <w:r>
-        <w:t>Software Development</w:t>
-      </w:r>
-    </w:p>
-    <w:p>
-      <w:pPr>
-        <w:numPr>
-          <w:ilvl w:val="0"/>
-          <w:numId w:val="1"/>
-        </w:numPr>
-        <w:ind w:hanging="113"/>
-      </w:pPr>
-      <w:r>
-        <w:t>Internet</w:t>
-      </w:r>
-    </w:p>
-    <w:p>
-      <w:pPr>
-        <w:ind w:left="10"/>
-      </w:pPr>
-      <w:r>
-        <w:t>Employment: full time</w:t>
-      </w:r>
-    </w:p>
-    <w:p>
-      <w:pPr>
-        <w:ind w:left="10"/>
-        <w:rPr>
-          <w:lang w:val="en-US"/>
-        </w:rPr>
-      </w:pPr>
-      <w:r>
-        <w:rPr>
-          <w:lang w:val="en-US"/>
-        </w:rPr>
         <w:t>Work schedule: full day, flexible schedule, remote working</w:t>
       </w:r>
     </w:p>
@@ -1211,6 +1227,9 @@
         <w:pStyle w:val="2"/>
         <w:spacing w:after="0" w:line="259" w:lineRule="auto"/>
         <w:ind w:left="-5"/>
+        <w:rPr>
+          <w:lang w:val="en-US"/>
+        </w:rPr>
       </w:pPr>
       <w:r>
         <w:rPr>
@@ -1225,7 +1244,7 @@
           <w:sz w:val="22"/>
           <w:lang w:val="en-US"/>
         </w:rPr>
-        <w:t>8</w:t>
+        <w:t>10</w:t>
       </w:r>
       <w:r>
         <w:rPr>
@@ -1240,7 +1259,7 @@
           <w:sz w:val="22"/>
           <w:lang w:val="en-US"/>
         </w:rPr>
-        <w:t>9</w:t>
+        <w:t>10</w:t>
       </w:r>
       <w:r>
         <w:rPr>
@@ -1248,6 +1267,14 @@
           <w:sz w:val="22"/>
         </w:rPr>
         <w:t xml:space="preserve"> month</w:t>
+      </w:r>
+      <w:r>
+        <w:rPr>
+          <w:color w:val="ADADAD"/>
+          <w:sz w:val="22"/>
+          <w:lang w:val="en-US"/>
+        </w:rPr>
+        <w:t>s</w:t>
       </w:r>
     </w:p>
     <w:p>
@@ -1423,7 +1450,7 @@
           <w:vertAlign w:val="superscript"/>
           <w:lang w:val="en-US"/>
         </w:rPr>
-        <w:t>January</w:t>
+        <w:t>January 2022</w:t>
       </w:r>
       <w:r>
         <w:rPr>
@@ -1432,24 +1459,6 @@
           <w:vertAlign w:val="superscript"/>
           <w:lang w:val="en-US"/>
         </w:rPr>
-        <w:t xml:space="preserve"> 20</w:t>
-      </w:r>
-      <w:r>
-        <w:rPr>
-          <w:color w:val="707070"/>
-          <w:sz w:val="25"/>
-          <w:vertAlign w:val="superscript"/>
-          <w:lang w:val="en-US"/>
-        </w:rPr>
-        <w:t>22</w:t>
-      </w:r>
-      <w:r>
-        <w:rPr>
-          <w:color w:val="707070"/>
-          <w:sz w:val="25"/>
-          <w:vertAlign w:val="superscript"/>
-          <w:lang w:val="en-US"/>
-        </w:rPr>
         <w:tab/>
       </w:r>
       <w:r>
@@ -1462,9 +1471,21 @@
         <w:rPr>
           <w:lang w:val="en-US"/>
         </w:rPr>
+        <w:t>, office</w:t>
+      </w:r>
+      <w:r>
+        <w:rPr>
+          <w:lang w:val="en-US"/>
+        </w:rPr>
+        <w:t>/remotely</w:t>
+      </w:r>
+      <w:r>
+        <w:rPr>
+          <w:lang w:val="en-US"/>
+        </w:rPr>
         <w:t xml:space="preserve">, </w:t>
       </w:r>
-      <w:hyperlink r:id="rId12" w:history="1">
+      <w:hyperlink r:id="rId16" w:history="1">
         <w:r>
           <w:rPr>
             <w:rStyle w:val="a9"/>
@@ -1540,7 +1561,7 @@
         <w:rPr>
           <w:lang w:val="en-US"/>
         </w:rPr>
-        <w:t>NDA</w:t>
+        <w:t>development was frozen</w:t>
       </w:r>
       <w:r>
         <w:rPr>
@@ -1568,6 +1589,33 @@
         <w:rPr>
           <w:lang w:val="en-US"/>
         </w:rPr>
+        <w:t>Leading frontend team (Middle and Junior developers)</w:t>
+      </w:r>
+      <w:r>
+        <w:rPr>
+          <w:lang w:val="en-US"/>
+        </w:rPr>
+        <w:br/>
+        <w:t>Releases, tasks for DevOps team.</w:t>
+      </w:r>
+      <w:r>
+        <w:rPr>
+          <w:lang w:val="en-US"/>
+        </w:rPr>
+        <w:t xml:space="preserve"> </w:t>
+      </w:r>
+    </w:p>
+    <w:p>
+      <w:pPr>
+        <w:ind w:left="1696"/>
+        <w:rPr>
+          <w:lang w:val="en-US"/>
+        </w:rPr>
+      </w:pPr>
+      <w:r>
+        <w:rPr>
+          <w:lang w:val="en-US"/>
+        </w:rPr>
         <w:t>Maintaining frontend for financial transaction risk scoring.</w:t>
       </w:r>
     </w:p>
@@ -1582,13 +1630,7 @@
         <w:rPr>
           <w:lang w:val="en-US"/>
         </w:rPr>
-        <w:t xml:space="preserve">Developing and maintaining of user fingerprint and </w:t>
-      </w:r>
-      <w:r>
-        <w:rPr>
-          <w:lang w:val="en-US"/>
-        </w:rPr>
-        <w:t>beha</w:t>
+        <w:t>Developing and maintaining of user fingerprint and beha</w:t>
       </w:r>
       <w:r>
         <w:rPr>
@@ -1600,13 +1642,7 @@
         <w:rPr>
           <w:lang w:val="en-US"/>
         </w:rPr>
-        <w:t>ior</w:t>
-      </w:r>
-      <w:r>
-        <w:rPr>
-          <w:lang w:val="en-US"/>
-        </w:rPr>
-        <w:t xml:space="preserve"> tracking script.</w:t>
+        <w:t>ior tracking script.</w:t>
       </w:r>
     </w:p>
     <w:p>
@@ -1733,12 +1769,10 @@
     </w:p>
     <w:p>
       <w:pPr>
+        <w:pStyle w:val="4"/>
         <w:tabs>
           <w:tab w:val="left" w:pos="1701"/>
-          <w:tab w:val="center" w:pos="2466"/>
         </w:tabs>
-        <w:spacing w:after="0" w:line="263" w:lineRule="auto"/>
-        <w:ind w:left="-15" w:firstLine="0"/>
         <w:rPr>
           <w:lang w:val="en-US"/>
         </w:rPr>
@@ -1763,19 +1797,23 @@
       </w:r>
       <w:r>
         <w:rPr>
-          <w:color w:val="ADADAD"/>
           <w:lang w:val="en-US"/>
         </w:rPr>
         <w:t>Russia</w:t>
       </w:r>
       <w:r>
         <w:rPr>
-          <w:color w:val="ADADAD"/>
+          <w:lang w:val="en-US"/>
+        </w:rPr>
+        <w:t>, office</w:t>
+      </w:r>
+      <w:r>
+        <w:rPr>
           <w:lang w:val="en-US"/>
         </w:rPr>
         <w:t xml:space="preserve">, </w:t>
       </w:r>
-      <w:hyperlink r:id="rId13" w:history="1">
+      <w:hyperlink r:id="rId17" w:history="1">
         <w:r>
           <w:rPr>
             <w:rStyle w:val="a9"/>
@@ -1855,7 +1893,13 @@
         <w:rPr>
           <w:lang w:val="en-US"/>
         </w:rPr>
-        <w:t>relocation</w:t>
+        <w:t>r</w:t>
+      </w:r>
+      <w:r>
+        <w:rPr>
+          <w:lang w:val="en-US"/>
+        </w:rPr>
+        <w:t>elocation</w:t>
       </w:r>
       <w:r>
         <w:rPr>
@@ -2065,12 +2109,10 @@
     </w:p>
     <w:p>
       <w:pPr>
+        <w:pStyle w:val="4"/>
         <w:tabs>
           <w:tab w:val="left" w:pos="1701"/>
-          <w:tab w:val="center" w:pos="2466"/>
         </w:tabs>
-        <w:spacing w:after="0" w:line="263" w:lineRule="auto"/>
-        <w:ind w:left="-15" w:firstLine="0"/>
         <w:rPr>
           <w:lang w:val="en-US"/>
         </w:rPr>
@@ -2095,28 +2137,30 @@
       </w:r>
       <w:r>
         <w:rPr>
-          <w:color w:val="ADADAD"/>
-          <w:lang w:val="en-US"/>
-        </w:rPr>
-        <w:t>Remotely</w:t>
-      </w:r>
-      <w:r>
-        <w:rPr>
-          <w:color w:val="ADADAD"/>
+          <w:lang w:val="en-US"/>
+        </w:rPr>
+        <w:t>Austria, r</w:t>
+      </w:r>
+      <w:r>
+        <w:rPr>
+          <w:lang w:val="en-US"/>
+        </w:rPr>
+        <w:t>emotely</w:t>
+      </w:r>
+      <w:r>
+        <w:rPr>
           <w:lang w:val="en-US"/>
         </w:rPr>
         <w:t xml:space="preserve">, </w:t>
       </w:r>
       <w:r>
         <w:rPr>
-          <w:color w:val="ADADAD"/>
           <w:lang w:val="en-US"/>
         </w:rPr>
         <w:t>skillmill.io</w:t>
       </w:r>
       <w:r>
         <w:rPr>
-          <w:color w:val="ADADAD"/>
           <w:lang w:val="en-US"/>
         </w:rPr>
         <w:t xml:space="preserve"> (not public yet)</w:t>
@@ -2222,21 +2266,7 @@
         <w:rPr>
           <w:lang w:val="en-US"/>
         </w:rPr>
-        <w:t xml:space="preserve">I automatized release and </w:t>
-      </w:r>
-      <w:proofErr w:type="gramStart"/>
-      <w:r>
-        <w:rPr>
-          <w:lang w:val="en-US"/>
-        </w:rPr>
-        <w:t>deploy</w:t>
-      </w:r>
-      <w:proofErr w:type="gramEnd"/>
-      <w:r>
-        <w:rPr>
-          <w:lang w:val="en-US"/>
-        </w:rPr>
-        <w:t xml:space="preserve"> processes with shell scripts</w:t>
+        <w:t>I automatized release and deploy processes with shell scripts</w:t>
       </w:r>
       <w:r>
         <w:rPr>
@@ -2329,12 +2359,10 @@
     </w:p>
     <w:p>
       <w:pPr>
+        <w:pStyle w:val="4"/>
         <w:tabs>
           <w:tab w:val="left" w:pos="1701"/>
-          <w:tab w:val="center" w:pos="2466"/>
         </w:tabs>
-        <w:spacing w:after="0" w:line="263" w:lineRule="auto"/>
-        <w:ind w:left="-15" w:firstLine="0"/>
         <w:rPr>
           <w:lang w:val="en-US"/>
         </w:rPr>
@@ -2359,35 +2387,36 @@
       </w:r>
       <w:r>
         <w:rPr>
-          <w:color w:val="ADADAD"/>
-          <w:lang w:val="en-US"/>
-        </w:rPr>
-        <w:t>Remotely</w:t>
-      </w:r>
-      <w:r>
-        <w:rPr>
-          <w:color w:val="ADADAD"/>
+          <w:lang w:val="en-US"/>
+        </w:rPr>
+        <w:t>USA, r</w:t>
+      </w:r>
+      <w:r>
+        <w:rPr>
+          <w:lang w:val="en-US"/>
+        </w:rPr>
+        <w:t>emotely</w:t>
+      </w:r>
+      <w:r>
+        <w:rPr>
           <w:lang w:val="en-US"/>
         </w:rPr>
         <w:t xml:space="preserve">, </w:t>
       </w:r>
       <w:r>
         <w:rPr>
-          <w:color w:val="ADADAD"/>
           <w:lang w:val="en-US"/>
         </w:rPr>
         <w:t>breakerlog</w:t>
       </w:r>
       <w:r>
         <w:rPr>
-          <w:color w:val="ADADAD"/>
           <w:lang w:val="en-US"/>
         </w:rPr>
         <w:t>.com</w:t>
       </w:r>
       <w:r>
         <w:rPr>
-          <w:color w:val="ADADAD"/>
           <w:lang w:val="en-US"/>
         </w:rPr>
         <w:t xml:space="preserve"> (closed)</w:t>
@@ -2538,21 +2567,7 @@
         <w:rPr>
           <w:lang w:val="en-US"/>
         </w:rPr>
-        <w:t xml:space="preserve">I planned site architecture and </w:t>
-      </w:r>
-      <w:proofErr w:type="gramStart"/>
-      <w:r>
-        <w:rPr>
-          <w:lang w:val="en-US"/>
-        </w:rPr>
-        <w:t>create</w:t>
-      </w:r>
-      <w:proofErr w:type="gramEnd"/>
-      <w:r>
-        <w:rPr>
-          <w:lang w:val="en-US"/>
-        </w:rPr>
-        <w:t xml:space="preserve"> pages, automatized release and deploy processes with shell scripts and configured Nginx server for frontend part.</w:t>
+        <w:t>I planned site architecture and create pages, automatized release and deploy processes with shell scripts and configured Nginx server for frontend part.</w:t>
       </w:r>
     </w:p>
     <w:p>
@@ -2680,12 +2695,10 @@
     </w:p>
     <w:p>
       <w:pPr>
+        <w:pStyle w:val="4"/>
         <w:tabs>
           <w:tab w:val="left" w:pos="1701"/>
-          <w:tab w:val="center" w:pos="2466"/>
         </w:tabs>
-        <w:spacing w:after="0" w:line="263" w:lineRule="auto"/>
-        <w:ind w:left="-15" w:firstLine="0"/>
         <w:rPr>
           <w:lang w:val="en-US"/>
         </w:rPr>
@@ -2710,12 +2723,23 @@
       </w:r>
       <w:r>
         <w:rPr>
-          <w:color w:val="ADADAD"/>
-          <w:lang w:val="en-US"/>
-        </w:rPr>
-        <w:t xml:space="preserve">Russia, </w:t>
-      </w:r>
-      <w:hyperlink r:id="rId14" w:history="1">
+          <w:lang w:val="en-US"/>
+        </w:rPr>
+        <w:t>Russia</w:t>
+      </w:r>
+      <w:r>
+        <w:rPr>
+          <w:lang w:val="en-US"/>
+        </w:rPr>
+        <w:t>, office</w:t>
+      </w:r>
+      <w:r>
+        <w:rPr>
+          <w:lang w:val="en-US"/>
+        </w:rPr>
+        <w:t xml:space="preserve">, </w:t>
+      </w:r>
+      <w:hyperlink r:id="rId18" w:history="1">
         <w:r>
           <w:rPr>
             <w:rStyle w:val="a9"/>
@@ -2768,6 +2792,32 @@
         <w:rPr>
           <w:lang w:val="en-US"/>
         </w:rPr>
+        <w:t xml:space="preserve">Leaving reason: </w:t>
+      </w:r>
+      <w:r>
+        <w:rPr>
+          <w:lang w:val="en-US"/>
+        </w:rPr>
+        <w:t>relocation</w:t>
+      </w:r>
+      <w:r>
+        <w:rPr>
+          <w:lang w:val="en-US"/>
+        </w:rPr>
+        <w:t xml:space="preserve"> </w:t>
+      </w:r>
+    </w:p>
+    <w:p>
+      <w:pPr>
+        <w:ind w:left="1696"/>
+        <w:rPr>
+          <w:lang w:val="en-US"/>
+        </w:rPr>
+      </w:pPr>
+      <w:r>
+        <w:rPr>
+          <w:lang w:val="en-US"/>
+        </w:rPr>
         <w:t>Maintaining YouDo.com frontend.</w:t>
       </w:r>
     </w:p>
@@ -2854,12 +2904,10 @@
     </w:p>
     <w:p>
       <w:pPr>
+        <w:pStyle w:val="4"/>
         <w:tabs>
           <w:tab w:val="left" w:pos="1701"/>
-          <w:tab w:val="center" w:pos="2791"/>
         </w:tabs>
-        <w:spacing w:after="0" w:line="263" w:lineRule="auto"/>
-        <w:ind w:left="-15" w:firstLine="0"/>
         <w:rPr>
           <w:lang w:val="en-US"/>
         </w:rPr>
@@ -2884,12 +2932,23 @@
       </w:r>
       <w:r>
         <w:rPr>
-          <w:color w:val="ADADAD"/>
-          <w:lang w:val="en-US"/>
-        </w:rPr>
-        <w:t xml:space="preserve">Moscow, </w:t>
-      </w:r>
-      <w:hyperlink r:id="rId15" w:history="1">
+          <w:lang w:val="en-US"/>
+        </w:rPr>
+        <w:t>Moscow</w:t>
+      </w:r>
+      <w:r>
+        <w:rPr>
+          <w:lang w:val="en-US"/>
+        </w:rPr>
+        <w:t>, office</w:t>
+      </w:r>
+      <w:r>
+        <w:rPr>
+          <w:lang w:val="en-US"/>
+        </w:rPr>
+        <w:t xml:space="preserve">, </w:t>
+      </w:r>
+      <w:hyperlink r:id="rId19" w:history="1">
         <w:r>
           <w:rPr>
             <w:rStyle w:val="a9"/>
@@ -3220,20 +3279,33 @@
           </w:p>
           <w:p>
             <w:pPr>
-              <w:spacing w:after="163" w:line="259" w:lineRule="auto"/>
-              <w:ind w:left="0" w:firstLine="0"/>
+              <w:pStyle w:val="4"/>
+              <w:tabs>
+                <w:tab w:val="left" w:pos="1701"/>
+              </w:tabs>
               <w:rPr>
                 <w:lang w:val="en-US"/>
               </w:rPr>
             </w:pPr>
             <w:r>
               <w:rPr>
-                <w:color w:val="ADADAD"/>
-                <w:lang w:val="en-US"/>
-              </w:rPr>
-              <w:t xml:space="preserve">Moscow, </w:t>
-            </w:r>
-            <w:hyperlink r:id="rId16" w:history="1">
+                <w:lang w:val="en-US"/>
+              </w:rPr>
+              <w:t>Moscow</w:t>
+            </w:r>
+            <w:r>
+              <w:rPr>
+                <w:lang w:val="en-US"/>
+              </w:rPr>
+              <w:t>, office</w:t>
+            </w:r>
+            <w:r>
+              <w:rPr>
+                <w:lang w:val="en-US"/>
+              </w:rPr>
+              <w:t xml:space="preserve">, </w:t>
+            </w:r>
+            <w:hyperlink r:id="rId20" w:history="1">
               <w:r>
                 <w:rPr>
                   <w:rStyle w:val="a9"/>
@@ -3391,20 +3463,33 @@
           </w:p>
           <w:p>
             <w:pPr>
-              <w:spacing w:after="163" w:line="259" w:lineRule="auto"/>
-              <w:ind w:left="0" w:firstLine="0"/>
+              <w:pStyle w:val="4"/>
+              <w:tabs>
+                <w:tab w:val="left" w:pos="1701"/>
+              </w:tabs>
               <w:rPr>
                 <w:lang w:val="en-US"/>
               </w:rPr>
             </w:pPr>
             <w:r>
               <w:rPr>
-                <w:color w:val="ADADAD"/>
-                <w:lang w:val="en-US"/>
-              </w:rPr>
-              <w:t xml:space="preserve">Moscow, </w:t>
-            </w:r>
-            <w:hyperlink r:id="rId17" w:history="1">
+                <w:lang w:val="en-US"/>
+              </w:rPr>
+              <w:t>Moscow</w:t>
+            </w:r>
+            <w:r>
+              <w:rPr>
+                <w:lang w:val="en-US"/>
+              </w:rPr>
+              <w:t>, office</w:t>
+            </w:r>
+            <w:r>
+              <w:rPr>
+                <w:lang w:val="en-US"/>
+              </w:rPr>
+              <w:t xml:space="preserve">, </w:t>
+            </w:r>
+            <w:hyperlink r:id="rId21" w:history="1">
               <w:r>
                 <w:rPr>
                   <w:rStyle w:val="a9"/>
@@ -3567,20 +3652,33 @@
           </w:p>
           <w:p>
             <w:pPr>
-              <w:spacing w:after="163" w:line="259" w:lineRule="auto"/>
-              <w:ind w:left="0" w:firstLine="0"/>
+              <w:pStyle w:val="4"/>
+              <w:tabs>
+                <w:tab w:val="left" w:pos="1701"/>
+              </w:tabs>
               <w:rPr>
                 <w:lang w:val="en-US"/>
               </w:rPr>
             </w:pPr>
             <w:r>
               <w:rPr>
-                <w:color w:val="ADADAD"/>
-                <w:lang w:val="en-US"/>
-              </w:rPr>
-              <w:t xml:space="preserve">Moscow, </w:t>
-            </w:r>
-            <w:hyperlink r:id="rId18" w:history="1">
+                <w:lang w:val="en-US"/>
+              </w:rPr>
+              <w:t>Moscow</w:t>
+            </w:r>
+            <w:r>
+              <w:rPr>
+                <w:lang w:val="en-US"/>
+              </w:rPr>
+              <w:t>, office</w:t>
+            </w:r>
+            <w:r>
+              <w:rPr>
+                <w:lang w:val="en-US"/>
+              </w:rPr>
+              <w:t xml:space="preserve">, </w:t>
+            </w:r>
+            <w:hyperlink r:id="rId22" w:history="1">
               <w:r>
                 <w:rPr>
                   <w:rStyle w:val="a9"/>
@@ -3734,22 +3832,33 @@
           </w:p>
           <w:p>
             <w:pPr>
-              <w:spacing w:after="0" w:line="328" w:lineRule="auto"/>
-              <w:ind w:left="0" w:right="5655" w:firstLine="0"/>
-              <w:jc w:val="both"/>
-              <w:rPr>
-                <w:color w:val="ADADAD"/>
+              <w:pStyle w:val="4"/>
+              <w:tabs>
+                <w:tab w:val="left" w:pos="1701"/>
+              </w:tabs>
+              <w:rPr>
                 <w:lang w:val="en-US"/>
               </w:rPr>
             </w:pPr>
             <w:r>
               <w:rPr>
-                <w:color w:val="ADADAD"/>
-                <w:lang w:val="en-US"/>
-              </w:rPr>
-              <w:t xml:space="preserve">Moscow, </w:t>
-            </w:r>
-            <w:hyperlink r:id="rId19" w:history="1">
+                <w:lang w:val="en-US"/>
+              </w:rPr>
+              <w:t>Moscow</w:t>
+            </w:r>
+            <w:r>
+              <w:rPr>
+                <w:lang w:val="en-US"/>
+              </w:rPr>
+              <w:t>, office</w:t>
+            </w:r>
+            <w:r>
+              <w:rPr>
+                <w:lang w:val="en-US"/>
+              </w:rPr>
+              <w:t xml:space="preserve">, </w:t>
+            </w:r>
+            <w:hyperlink r:id="rId23" w:history="1">
               <w:r>
                 <w:rPr>
                   <w:rStyle w:val="a9"/>
@@ -3933,20 +4042,33 @@
           </w:p>
           <w:p>
             <w:pPr>
-              <w:spacing w:after="163" w:line="259" w:lineRule="auto"/>
-              <w:ind w:left="0" w:firstLine="0"/>
+              <w:pStyle w:val="4"/>
+              <w:tabs>
+                <w:tab w:val="left" w:pos="1701"/>
+              </w:tabs>
               <w:rPr>
                 <w:lang w:val="en-US"/>
               </w:rPr>
             </w:pPr>
             <w:r>
               <w:rPr>
-                <w:color w:val="ADADAD"/>
-                <w:lang w:val="en-US"/>
-              </w:rPr>
-              <w:t xml:space="preserve">Moscow, </w:t>
-            </w:r>
-            <w:hyperlink r:id="rId20" w:history="1">
+                <w:lang w:val="en-US"/>
+              </w:rPr>
+              <w:t>Moscow</w:t>
+            </w:r>
+            <w:r>
+              <w:rPr>
+                <w:lang w:val="en-US"/>
+              </w:rPr>
+              <w:t>, office</w:t>
+            </w:r>
+            <w:r>
+              <w:rPr>
+                <w:lang w:val="en-US"/>
+              </w:rPr>
+              <w:t xml:space="preserve">, </w:t>
+            </w:r>
+            <w:hyperlink r:id="rId24" w:history="1">
               <w:r>
                 <w:rPr>
                   <w:rStyle w:val="a9"/>
@@ -4021,7 +4143,15 @@
       </w:tr>
     </w:tbl>
     <w:p>
-      <w:r>
+      <w:pPr>
+        <w:rPr>
+          <w:lang w:val="en-US"/>
+        </w:rPr>
+      </w:pPr>
+      <w:r>
+        <w:rPr>
+          <w:lang w:val="en-US"/>
+        </w:rPr>
         <w:br w:type="page"/>
       </w:r>
     </w:p>
@@ -4109,20 +4239,33 @@
           </w:p>
           <w:p>
             <w:pPr>
-              <w:spacing w:after="0" w:line="259" w:lineRule="auto"/>
-              <w:ind w:left="0" w:firstLine="0"/>
+              <w:pStyle w:val="4"/>
+              <w:tabs>
+                <w:tab w:val="left" w:pos="1701"/>
+              </w:tabs>
               <w:rPr>
                 <w:lang w:val="en-US"/>
               </w:rPr>
             </w:pPr>
             <w:r>
               <w:rPr>
-                <w:color w:val="ADADAD"/>
-                <w:lang w:val="en-US"/>
-              </w:rPr>
-              <w:t xml:space="preserve">Moscow, </w:t>
-            </w:r>
-            <w:hyperlink r:id="rId21" w:history="1">
+                <w:lang w:val="en-US"/>
+              </w:rPr>
+              <w:t>Moscow</w:t>
+            </w:r>
+            <w:r>
+              <w:rPr>
+                <w:lang w:val="en-US"/>
+              </w:rPr>
+              <w:t>, office</w:t>
+            </w:r>
+            <w:r>
+              <w:rPr>
+                <w:lang w:val="en-US"/>
+              </w:rPr>
+              <w:t xml:space="preserve">, </w:t>
+            </w:r>
+            <w:hyperlink r:id="rId25" w:history="1">
               <w:r>
                 <w:rPr>
                   <w:rStyle w:val="a9"/>
@@ -4163,21 +4306,7 @@
         <w:rPr>
           <w:lang w:val="en-US"/>
         </w:rPr>
-        <w:t xml:space="preserve">I filled pages with content, proofreaded and typographed for tens of </w:t>
-      </w:r>
-      <w:proofErr w:type="gramStart"/>
-      <w:r>
-        <w:rPr>
-          <w:lang w:val="en-US"/>
-        </w:rPr>
-        <w:t>sites .</w:t>
-      </w:r>
-      <w:proofErr w:type="gramEnd"/>
-      <w:r>
-        <w:rPr>
-          <w:lang w:val="en-US"/>
-        </w:rPr>
-        <w:t xml:space="preserve"> I maked and configured a lot of forms, banners, and pages.</w:t>
+        <w:t>I filled pages with content, proofreaded and typographed for tens of sites . I maked and configured a lot of forms, banners, and pages.</w:t>
       </w:r>
     </w:p>
     <w:p>
@@ -4403,21 +4532,7 @@
         <w:rPr>
           <w:lang w:val="en-US"/>
         </w:rPr>
-        <w:t xml:space="preserve">Computing systems, </w:t>
-      </w:r>
-      <w:proofErr w:type="gramStart"/>
-      <w:r>
-        <w:rPr>
-          <w:lang w:val="en-US"/>
-        </w:rPr>
-        <w:t>machines</w:t>
-      </w:r>
-      <w:proofErr w:type="gramEnd"/>
-      <w:r>
-        <w:rPr>
-          <w:lang w:val="en-US"/>
-        </w:rPr>
-        <w:t xml:space="preserve"> and networks, quit after 2nd year</w:t>
+        <w:t>Computing systems, machines and networks, quit after 2nd year</w:t>
       </w:r>
     </w:p>
     <w:p>
@@ -5258,19 +5373,37 @@
         <w:rPr>
           <w:lang w:val="en-US"/>
         </w:rPr>
-        <w:t xml:space="preserve">Looking for </w:t>
-      </w:r>
-      <w:r>
-        <w:rPr>
-          <w:lang w:val="en-US"/>
-        </w:rPr>
-        <w:t xml:space="preserve">relocation or </w:t>
-      </w:r>
-      <w:r>
-        <w:rPr>
-          <w:lang w:val="en-US"/>
-        </w:rPr>
-        <w:t>remote positions.</w:t>
+        <w:t>Looking for remote</w:t>
+      </w:r>
+      <w:r>
+        <w:rPr>
+          <w:lang w:val="en-US"/>
+        </w:rPr>
+        <w:t xml:space="preserve"> </w:t>
+      </w:r>
+      <w:r>
+        <w:rPr>
+          <w:lang w:val="en-US"/>
+        </w:rPr>
+        <w:t>positions</w:t>
+      </w:r>
+      <w:r>
+        <w:rPr>
+          <w:lang w:val="en-US"/>
+        </w:rPr>
+        <w:t xml:space="preserve"> </w:t>
+      </w:r>
+      <w:r>
+        <w:rPr>
+          <w:lang w:val="en-US"/>
+        </w:rPr>
+        <w:t>or relocation</w:t>
+      </w:r>
+      <w:r>
+        <w:rPr>
+          <w:lang w:val="en-US"/>
+        </w:rPr>
+        <w:t>.</w:t>
       </w:r>
     </w:p>
     <w:p>
@@ -5285,6 +5418,21 @@
         <w:rPr>
           <w:lang w:val="en-US"/>
         </w:rPr>
+        <w:t>I understand business problems and able to speak business-language.</w:t>
+      </w:r>
+    </w:p>
+    <w:p>
+      <w:pPr>
+        <w:spacing w:after="274"/>
+        <w:ind w:left="1696"/>
+        <w:rPr>
+          <w:lang w:val="en-US"/>
+        </w:rPr>
+      </w:pPr>
+      <w:r>
+        <w:rPr>
+          <w:lang w:val="en-US"/>
+        </w:rPr>
         <w:t>I want to make web a little bit better: more comfortable for users and much comprehensible for crawlers.</w:t>
       </w:r>
     </w:p>
@@ -5326,21 +5474,7 @@
         <w:rPr>
           <w:lang w:val="en-US"/>
         </w:rPr>
-        <w:t xml:space="preserve">I am diligent, </w:t>
-      </w:r>
-      <w:proofErr w:type="gramStart"/>
-      <w:r>
-        <w:rPr>
-          <w:lang w:val="en-US"/>
-        </w:rPr>
-        <w:t>meticulous</w:t>
-      </w:r>
-      <w:proofErr w:type="gramEnd"/>
-      <w:r>
-        <w:rPr>
-          <w:lang w:val="en-US"/>
-        </w:rPr>
-        <w:t xml:space="preserve"> and scrupulous person.</w:t>
+        <w:t>I am diligent, meticulous and scrupulous person.</w:t>
       </w:r>
     </w:p>
     <w:p>
@@ -5497,11 +5631,11 @@
 </file>
 
 <file path=word/endnotes.xml><?xml version="1.0" encoding="utf-8"?>
-<w:endnotes xmlns:wpc="http://schemas.microsoft.com/office/word/2010/wordprocessingCanvas" xmlns:cx="http://schemas.microsoft.com/office/drawing/2014/chartex" xmlns:cx1="http://schemas.microsoft.com/office/drawing/2015/9/8/chartex" xmlns:cx2="http://schemas.microsoft.com/office/drawing/2015/10/21/chartex" xmlns:cx3="http://schemas.microsoft.com/office/drawing/2016/5/9/chartex" xmlns:cx4="http://schemas.microsoft.com/office/drawing/2016/5/10/chartex" xmlns:cx5="http://schemas.microsoft.com/office/drawing/2016/5/11/chartex" xmlns:cx6="http://schemas.microsoft.com/office/drawing/2016/5/12/chartex" xmlns:cx7="http://schemas.microsoft.com/office/drawing/2016/5/13/chartex" xmlns:cx8="http://schemas.microsoft.com/office/drawing/2016/5/14/chartex" xmlns:mc="http://schemas.openxmlformats.org/markup-compatibility/2006" xmlns:aink="http://schemas.microsoft.com/office/drawing/2016/ink" xmlns:am3d="http://schemas.microsoft.com/office/drawing/2017/model3d" xmlns:o="urn:schemas-microsoft-com:office:office" xmlns:r="http://schemas.openxmlformats.org/officeDocument/2006/relationships" xmlns:m="http://schemas.openxmlformats.org/officeDocument/2006/math" xmlns:v="urn:schemas-microsoft-com:vml" xmlns:wp14="http://schemas.microsoft.com/office/word/2010/wordprocessingDrawing" xmlns:wp="http://schemas.openxmlformats.org/drawingml/2006/wordprocessingDrawing" xmlns:w10="urn:schemas-microsoft-com:office:word" xmlns:w="http://schemas.openxmlformats.org/wordprocessingml/2006/main" xmlns:w14="http://schemas.microsoft.com/office/word/2010/wordml" xmlns:w15="http://schemas.microsoft.com/office/word/2012/wordml" xmlns:w16cex="http://schemas.microsoft.com/office/word/2018/wordml/cex" xmlns:w16cid="http://schemas.microsoft.com/office/word/2016/wordml/cid" xmlns:w16="http://schemas.microsoft.com/office/word/2018/wordml" xmlns:w16sdtdh="http://schemas.microsoft.com/office/word/2020/wordml/sdtdatahash" xmlns:w16se="http://schemas.microsoft.com/office/word/2015/wordml/symex" xmlns:wpg="http://schemas.microsoft.com/office/word/2010/wordprocessingGroup" xmlns:wpi="http://schemas.microsoft.com/office/word/2010/wordprocessingInk" xmlns:wne="http://schemas.microsoft.com/office/word/2006/wordml" xmlns:wps="http://schemas.microsoft.com/office/word/2010/wordprocessingShape" mc:Ignorable="w14 w15 w16se w16cid w16 w16cex w16sdtdh wp14">
+<w:endnotes xmlns:wpc="http://schemas.microsoft.com/office/word/2010/wordprocessingCanvas" xmlns:cx="http://schemas.microsoft.com/office/drawing/2014/chartex" xmlns:cx1="http://schemas.microsoft.com/office/drawing/2015/9/8/chartex" xmlns:cx2="http://schemas.microsoft.com/office/drawing/2015/10/21/chartex" xmlns:cx3="http://schemas.microsoft.com/office/drawing/2016/5/9/chartex" xmlns:cx4="http://schemas.microsoft.com/office/drawing/2016/5/10/chartex" xmlns:cx5="http://schemas.microsoft.com/office/drawing/2016/5/11/chartex" xmlns:cx6="http://schemas.microsoft.com/office/drawing/2016/5/12/chartex" xmlns:cx7="http://schemas.microsoft.com/office/drawing/2016/5/13/chartex" xmlns:cx8="http://schemas.microsoft.com/office/drawing/2016/5/14/chartex" xmlns:mc="http://schemas.openxmlformats.org/markup-compatibility/2006" xmlns:aink="http://schemas.microsoft.com/office/drawing/2016/ink" xmlns:am3d="http://schemas.microsoft.com/office/drawing/2017/model3d" xmlns:o="urn:schemas-microsoft-com:office:office" xmlns:oel="http://schemas.microsoft.com/office/2019/extlst" xmlns:r="http://schemas.openxmlformats.org/officeDocument/2006/relationships" xmlns:m="http://schemas.openxmlformats.org/officeDocument/2006/math" xmlns:v="urn:schemas-microsoft-com:vml" xmlns:wp14="http://schemas.microsoft.com/office/word/2010/wordprocessingDrawing" xmlns:wp="http://schemas.openxmlformats.org/drawingml/2006/wordprocessingDrawing" xmlns:w10="urn:schemas-microsoft-com:office:word" xmlns:w="http://schemas.openxmlformats.org/wordprocessingml/2006/main" xmlns:w14="http://schemas.microsoft.com/office/word/2010/wordml" xmlns:w15="http://schemas.microsoft.com/office/word/2012/wordml" xmlns:w16cex="http://schemas.microsoft.com/office/word/2018/wordml/cex" xmlns:w16cid="http://schemas.microsoft.com/office/word/2016/wordml/cid" xmlns:w16="http://schemas.microsoft.com/office/word/2018/wordml" xmlns:w16sdtdh="http://schemas.microsoft.com/office/word/2020/wordml/sdtdatahash" xmlns:w16se="http://schemas.microsoft.com/office/word/2015/wordml/symex" xmlns:wpg="http://schemas.microsoft.com/office/word/2010/wordprocessingGroup" xmlns:wpi="http://schemas.microsoft.com/office/word/2010/wordprocessingInk" xmlns:wne="http://schemas.microsoft.com/office/word/2006/wordml" xmlns:wps="http://schemas.microsoft.com/office/word/2010/wordprocessingShape" mc:Ignorable="w14 w15 w16se w16cid w16 w16cex w16sdtdh wp14">
   <w:endnote w:type="separator" w:id="-1">
     <w:p>
       <w:pPr>
-        <w:spacing w:after="0" w:line="240" w:lineRule="auto"/>
+        <w:spacing w:after="0"/>
       </w:pPr>
       <w:r>
         <w:separator/>
@@ -5511,7 +5645,7 @@
   <w:endnote w:type="continuationSeparator" w:id="0">
     <w:p>
       <w:pPr>
-        <w:spacing w:after="0" w:line="240" w:lineRule="auto"/>
+        <w:spacing w:after="0"/>
       </w:pPr>
       <w:r>
         <w:continuationSeparator/>
@@ -5522,11 +5656,11 @@
 </file>
 
 <file path=word/footnotes.xml><?xml version="1.0" encoding="utf-8"?>
-<w:footnotes xmlns:wpc="http://schemas.microsoft.com/office/word/2010/wordprocessingCanvas" xmlns:cx="http://schemas.microsoft.com/office/drawing/2014/chartex" xmlns:cx1="http://schemas.microsoft.com/office/drawing/2015/9/8/chartex" xmlns:cx2="http://schemas.microsoft.com/office/drawing/2015/10/21/chartex" xmlns:cx3="http://schemas.microsoft.com/office/drawing/2016/5/9/chartex" xmlns:cx4="http://schemas.microsoft.com/office/drawing/2016/5/10/chartex" xmlns:cx5="http://schemas.microsoft.com/office/drawing/2016/5/11/chartex" xmlns:cx6="http://schemas.microsoft.com/office/drawing/2016/5/12/chartex" xmlns:cx7="http://schemas.microsoft.com/office/drawing/2016/5/13/chartex" xmlns:cx8="http://schemas.microsoft.com/office/drawing/2016/5/14/chartex" xmlns:mc="http://schemas.openxmlformats.org/markup-compatibility/2006" xmlns:aink="http://schemas.microsoft.com/office/drawing/2016/ink" xmlns:am3d="http://schemas.microsoft.com/office/drawing/2017/model3d" xmlns:o="urn:schemas-microsoft-com:office:office" xmlns:r="http://schemas.openxmlformats.org/officeDocument/2006/relationships" xmlns:m="http://schemas.openxmlformats.org/officeDocument/2006/math" xmlns:v="urn:schemas-microsoft-com:vml" xmlns:wp14="http://schemas.microsoft.com/office/word/2010/wordprocessingDrawing" xmlns:wp="http://schemas.openxmlformats.org/drawingml/2006/wordprocessingDrawing" xmlns:w10="urn:schemas-microsoft-com:office:word" xmlns:w="http://schemas.openxmlformats.org/wordprocessingml/2006/main" xmlns:w14="http://schemas.microsoft.com/office/word/2010/wordml" xmlns:w15="http://schemas.microsoft.com/office/word/2012/wordml" xmlns:w16cex="http://schemas.microsoft.com/office/word/2018/wordml/cex" xmlns:w16cid="http://schemas.microsoft.com/office/word/2016/wordml/cid" xmlns:w16="http://schemas.microsoft.com/office/word/2018/wordml" xmlns:w16sdtdh="http://schemas.microsoft.com/office/word/2020/wordml/sdtdatahash" xmlns:w16se="http://schemas.microsoft.com/office/word/2015/wordml/symex" xmlns:wpg="http://schemas.microsoft.com/office/word/2010/wordprocessingGroup" xmlns:wpi="http://schemas.microsoft.com/office/word/2010/wordprocessingInk" xmlns:wne="http://schemas.microsoft.com/office/word/2006/wordml" xmlns:wps="http://schemas.microsoft.com/office/word/2010/wordprocessingShape" mc:Ignorable="w14 w15 w16se w16cid w16 w16cex w16sdtdh wp14">
+<w:footnotes xmlns:wpc="http://schemas.microsoft.com/office/word/2010/wordprocessingCanvas" xmlns:cx="http://schemas.microsoft.com/office/drawing/2014/chartex" xmlns:cx1="http://schemas.microsoft.com/office/drawing/2015/9/8/chartex" xmlns:cx2="http://schemas.microsoft.com/office/drawing/2015/10/21/chartex" xmlns:cx3="http://schemas.microsoft.com/office/drawing/2016/5/9/chartex" xmlns:cx4="http://schemas.microsoft.com/office/drawing/2016/5/10/chartex" xmlns:cx5="http://schemas.microsoft.com/office/drawing/2016/5/11/chartex" xmlns:cx6="http://schemas.microsoft.com/office/drawing/2016/5/12/chartex" xmlns:cx7="http://schemas.microsoft.com/office/drawing/2016/5/13/chartex" xmlns:cx8="http://schemas.microsoft.com/office/drawing/2016/5/14/chartex" xmlns:mc="http://schemas.openxmlformats.org/markup-compatibility/2006" xmlns:aink="http://schemas.microsoft.com/office/drawing/2016/ink" xmlns:am3d="http://schemas.microsoft.com/office/drawing/2017/model3d" xmlns:o="urn:schemas-microsoft-com:office:office" xmlns:oel="http://schemas.microsoft.com/office/2019/extlst" xmlns:r="http://schemas.openxmlformats.org/officeDocument/2006/relationships" xmlns:m="http://schemas.openxmlformats.org/officeDocument/2006/math" xmlns:v="urn:schemas-microsoft-com:vml" xmlns:wp14="http://schemas.microsoft.com/office/word/2010/wordprocessingDrawing" xmlns:wp="http://schemas.openxmlformats.org/drawingml/2006/wordprocessingDrawing" xmlns:w10="urn:schemas-microsoft-com:office:word" xmlns:w="http://schemas.openxmlformats.org/wordprocessingml/2006/main" xmlns:w14="http://schemas.microsoft.com/office/word/2010/wordml" xmlns:w15="http://schemas.microsoft.com/office/word/2012/wordml" xmlns:w16cex="http://schemas.microsoft.com/office/word/2018/wordml/cex" xmlns:w16cid="http://schemas.microsoft.com/office/word/2016/wordml/cid" xmlns:w16="http://schemas.microsoft.com/office/word/2018/wordml" xmlns:w16sdtdh="http://schemas.microsoft.com/office/word/2020/wordml/sdtdatahash" xmlns:w16se="http://schemas.microsoft.com/office/word/2015/wordml/symex" xmlns:wpg="http://schemas.microsoft.com/office/word/2010/wordprocessingGroup" xmlns:wpi="http://schemas.microsoft.com/office/word/2010/wordprocessingInk" xmlns:wne="http://schemas.microsoft.com/office/word/2006/wordml" xmlns:wps="http://schemas.microsoft.com/office/word/2010/wordprocessingShape" mc:Ignorable="w14 w15 w16se w16cid w16 w16cex w16sdtdh wp14">
   <w:footnote w:type="separator" w:id="-1">
     <w:p>
       <w:pPr>
-        <w:spacing w:after="0" w:line="240" w:lineRule="auto"/>
+        <w:spacing w:after="0"/>
       </w:pPr>
       <w:r>
         <w:separator/>
@@ -5536,7 +5670,7 @@
   <w:footnote w:type="continuationSeparator" w:id="0">
     <w:p>
       <w:pPr>
-        <w:spacing w:after="0" w:line="240" w:lineRule="auto"/>
+        <w:spacing w:after="0"/>
       </w:pPr>
       <w:r>
         <w:continuationSeparator/>
@@ -5547,7 +5681,7 @@
 </file>
 
 <file path=word/numbering.xml><?xml version="1.0" encoding="utf-8"?>
-<w:numbering xmlns:wpc="http://schemas.microsoft.com/office/word/2010/wordprocessingCanvas" xmlns:cx="http://schemas.microsoft.com/office/drawing/2014/chartex" xmlns:cx1="http://schemas.microsoft.com/office/drawing/2015/9/8/chartex" xmlns:cx2="http://schemas.microsoft.com/office/drawing/2015/10/21/chartex" xmlns:cx3="http://schemas.microsoft.com/office/drawing/2016/5/9/chartex" xmlns:cx4="http://schemas.microsoft.com/office/drawing/2016/5/10/chartex" xmlns:cx5="http://schemas.microsoft.com/office/drawing/2016/5/11/chartex" xmlns:cx6="http://schemas.microsoft.com/office/drawing/2016/5/12/chartex" xmlns:cx7="http://schemas.microsoft.com/office/drawing/2016/5/13/chartex" xmlns:cx8="http://schemas.microsoft.com/office/drawing/2016/5/14/chartex" xmlns:mc="http://schemas.openxmlformats.org/markup-compatibility/2006" xmlns:aink="http://schemas.microsoft.com/office/drawing/2016/ink" xmlns:am3d="http://schemas.microsoft.com/office/drawing/2017/model3d" xmlns:o="urn:schemas-microsoft-com:office:office" xmlns:r="http://schemas.openxmlformats.org/officeDocument/2006/relationships" xmlns:m="http://schemas.openxmlformats.org/officeDocument/2006/math" xmlns:v="urn:schemas-microsoft-com:vml" xmlns:wp14="http://schemas.microsoft.com/office/word/2010/wordprocessingDrawing" xmlns:wp="http://schemas.openxmlformats.org/drawingml/2006/wordprocessingDrawing" xmlns:w10="urn:schemas-microsoft-com:office:word" xmlns:w="http://schemas.openxmlformats.org/wordprocessingml/2006/main" xmlns:w14="http://schemas.microsoft.com/office/word/2010/wordml" xmlns:w15="http://schemas.microsoft.com/office/word/2012/wordml" xmlns:w16cex="http://schemas.microsoft.com/office/word/2018/wordml/cex" xmlns:w16cid="http://schemas.microsoft.com/office/word/2016/wordml/cid" xmlns:w16="http://schemas.microsoft.com/office/word/2018/wordml" xmlns:w16sdtdh="http://schemas.microsoft.com/office/word/2020/wordml/sdtdatahash" xmlns:w16se="http://schemas.microsoft.com/office/word/2015/wordml/symex" xmlns:wpg="http://schemas.microsoft.com/office/word/2010/wordprocessingGroup" xmlns:wpi="http://schemas.microsoft.com/office/word/2010/wordprocessingInk" xmlns:wne="http://schemas.microsoft.com/office/word/2006/wordml" xmlns:wps="http://schemas.microsoft.com/office/word/2010/wordprocessingShape" mc:Ignorable="w14 w15 w16se w16cid w16 w16cex w16sdtdh wp14">
+<w:numbering xmlns:wpc="http://schemas.microsoft.com/office/word/2010/wordprocessingCanvas" xmlns:cx="http://schemas.microsoft.com/office/drawing/2014/chartex" xmlns:cx1="http://schemas.microsoft.com/office/drawing/2015/9/8/chartex" xmlns:cx2="http://schemas.microsoft.com/office/drawing/2015/10/21/chartex" xmlns:cx3="http://schemas.microsoft.com/office/drawing/2016/5/9/chartex" xmlns:cx4="http://schemas.microsoft.com/office/drawing/2016/5/10/chartex" xmlns:cx5="http://schemas.microsoft.com/office/drawing/2016/5/11/chartex" xmlns:cx6="http://schemas.microsoft.com/office/drawing/2016/5/12/chartex" xmlns:cx7="http://schemas.microsoft.com/office/drawing/2016/5/13/chartex" xmlns:cx8="http://schemas.microsoft.com/office/drawing/2016/5/14/chartex" xmlns:mc="http://schemas.openxmlformats.org/markup-compatibility/2006" xmlns:aink="http://schemas.microsoft.com/office/drawing/2016/ink" xmlns:am3d="http://schemas.microsoft.com/office/drawing/2017/model3d" xmlns:o="urn:schemas-microsoft-com:office:office" xmlns:oel="http://schemas.microsoft.com/office/2019/extlst" xmlns:r="http://schemas.openxmlformats.org/officeDocument/2006/relationships" xmlns:m="http://schemas.openxmlformats.org/officeDocument/2006/math" xmlns:v="urn:schemas-microsoft-com:vml" xmlns:wp14="http://schemas.microsoft.com/office/word/2010/wordprocessingDrawing" xmlns:wp="http://schemas.openxmlformats.org/drawingml/2006/wordprocessingDrawing" xmlns:w10="urn:schemas-microsoft-com:office:word" xmlns:w="http://schemas.openxmlformats.org/wordprocessingml/2006/main" xmlns:w14="http://schemas.microsoft.com/office/word/2010/wordml" xmlns:w15="http://schemas.microsoft.com/office/word/2012/wordml" xmlns:w16cex="http://schemas.microsoft.com/office/word/2018/wordml/cex" xmlns:w16cid="http://schemas.microsoft.com/office/word/2016/wordml/cid" xmlns:w16="http://schemas.microsoft.com/office/word/2018/wordml" xmlns:w16sdtdh="http://schemas.microsoft.com/office/word/2020/wordml/sdtdatahash" xmlns:w16se="http://schemas.microsoft.com/office/word/2015/wordml/symex" xmlns:wpg="http://schemas.microsoft.com/office/word/2010/wordprocessingGroup" xmlns:wpi="http://schemas.microsoft.com/office/word/2010/wordprocessingInk" xmlns:wne="http://schemas.microsoft.com/office/word/2006/wordml" xmlns:wps="http://schemas.microsoft.com/office/word/2010/wordprocessingShape" mc:Ignorable="w14 w15 w16se w16cid w16 w16cex w16sdtdh wp14">
   <w:abstractNum w:abstractNumId="0" w15:restartNumberingAfterBreak="0">
     <w:nsid w:val="71675D1B"/>
     <w:multiLevelType w:val="hybridMultilevel"/>
@@ -5760,7 +5894,7 @@
       </w:rPr>
     </w:lvl>
   </w:abstractNum>
-  <w:num w:numId="1">
+  <w:num w:numId="1" w16cid:durableId="147747070">
     <w:abstractNumId w:val="0"/>
   </w:num>
 </w:numbering>
@@ -6164,9 +6298,10 @@
   <w:style w:type="paragraph" w:default="1" w:styleId="a">
     <w:name w:val="Normal"/>
     <w:qFormat/>
+    <w:rsid w:val="00056992"/>
     <w:pPr>
-      <w:spacing w:after="16" w:line="265" w:lineRule="auto"/>
-      <w:ind w:left="1711" w:hanging="10"/>
+      <w:spacing w:after="16" w:line="240" w:lineRule="auto"/>
+      <w:ind w:left="1712" w:hanging="11"/>
     </w:pPr>
     <w:rPr>
       <w:rFonts w:ascii="Calibri" w:eastAsia="Calibri" w:hAnsi="Calibri" w:cs="Calibri"/>
@@ -6344,7 +6479,7 @@
     <w:unhideWhenUsed/>
     <w:rsid w:val="001678ED"/>
     <w:pPr>
-      <w:spacing w:after="0" w:line="240" w:lineRule="auto"/>
+      <w:spacing w:after="0"/>
     </w:pPr>
     <w:rPr>
       <w:rFonts w:ascii="Segoe UI" w:hAnsi="Segoe UI" w:cs="Segoe UI"/>
@@ -6377,7 +6512,7 @@
         <w:tab w:val="center" w:pos="4677"/>
         <w:tab w:val="right" w:pos="9355"/>
       </w:tabs>
-      <w:spacing w:after="0" w:line="240" w:lineRule="auto"/>
+      <w:spacing w:after="0"/>
     </w:pPr>
   </w:style>
   <w:style w:type="character" w:customStyle="1" w:styleId="a6">
@@ -6404,7 +6539,7 @@
         <w:tab w:val="center" w:pos="4677"/>
         <w:tab w:val="right" w:pos="9355"/>
       </w:tabs>
-      <w:spacing w:after="0" w:line="240" w:lineRule="auto"/>
+      <w:spacing w:after="0"/>
     </w:pPr>
   </w:style>
   <w:style w:type="character" w:customStyle="1" w:styleId="a8">

--- a/src/cv/Frontend-Developer-Lysenko-Pavel.docx
+++ b/src/cv/Frontend-Developer-Lysenko-Pavel.docx
@@ -1,6 +1,6 @@
 
 <file path=word/document.xml><?xml version="1.0" encoding="utf-8"?>
-<w:document xmlns:wpc="http://schemas.microsoft.com/office/word/2010/wordprocessingCanvas" xmlns:cx="http://schemas.microsoft.com/office/drawing/2014/chartex" xmlns:cx1="http://schemas.microsoft.com/office/drawing/2015/9/8/chartex" xmlns:cx2="http://schemas.microsoft.com/office/drawing/2015/10/21/chartex" xmlns:cx3="http://schemas.microsoft.com/office/drawing/2016/5/9/chartex" xmlns:cx4="http://schemas.microsoft.com/office/drawing/2016/5/10/chartex" xmlns:cx5="http://schemas.microsoft.com/office/drawing/2016/5/11/chartex" xmlns:cx6="http://schemas.microsoft.com/office/drawing/2016/5/12/chartex" xmlns:cx7="http://schemas.microsoft.com/office/drawing/2016/5/13/chartex" xmlns:cx8="http://schemas.microsoft.com/office/drawing/2016/5/14/chartex" xmlns:mc="http://schemas.openxmlformats.org/markup-compatibility/2006" xmlns:aink="http://schemas.microsoft.com/office/drawing/2016/ink" xmlns:am3d="http://schemas.microsoft.com/office/drawing/2017/model3d" xmlns:o="urn:schemas-microsoft-com:office:office" xmlns:oel="http://schemas.microsoft.com/office/2019/extlst" xmlns:r="http://schemas.openxmlformats.org/officeDocument/2006/relationships" xmlns:m="http://schemas.openxmlformats.org/officeDocument/2006/math" xmlns:v="urn:schemas-microsoft-com:vml" xmlns:wp14="http://schemas.microsoft.com/office/word/2010/wordprocessingDrawing" xmlns:wp="http://schemas.openxmlformats.org/drawingml/2006/wordprocessingDrawing" xmlns:w10="urn:schemas-microsoft-com:office:word" xmlns:w="http://schemas.openxmlformats.org/wordprocessingml/2006/main" xmlns:w14="http://schemas.microsoft.com/office/word/2010/wordml" xmlns:w15="http://schemas.microsoft.com/office/word/2012/wordml" xmlns:w16cex="http://schemas.microsoft.com/office/word/2018/wordml/cex" xmlns:w16cid="http://schemas.microsoft.com/office/word/2016/wordml/cid" xmlns:w16="http://schemas.microsoft.com/office/word/2018/wordml" xmlns:w16sdtdh="http://schemas.microsoft.com/office/word/2020/wordml/sdtdatahash" xmlns:w16se="http://schemas.microsoft.com/office/word/2015/wordml/symex" xmlns:wpg="http://schemas.microsoft.com/office/word/2010/wordprocessingGroup" xmlns:wpi="http://schemas.microsoft.com/office/word/2010/wordprocessingInk" xmlns:wne="http://schemas.microsoft.com/office/word/2006/wordml" xmlns:wps="http://schemas.microsoft.com/office/word/2010/wordprocessingShape" mc:Ignorable="w14 w15 w16se w16cid w16 w16cex w16sdtdh wp14">
+<w:document xmlns:wpc="http://schemas.microsoft.com/office/word/2010/wordprocessingCanvas" xmlns:cx="http://schemas.microsoft.com/office/drawing/2014/chartex" xmlns:cx1="http://schemas.microsoft.com/office/drawing/2015/9/8/chartex" xmlns:cx2="http://schemas.microsoft.com/office/drawing/2015/10/21/chartex" xmlns:cx3="http://schemas.microsoft.com/office/drawing/2016/5/9/chartex" xmlns:cx4="http://schemas.microsoft.com/office/drawing/2016/5/10/chartex" xmlns:cx5="http://schemas.microsoft.com/office/drawing/2016/5/11/chartex" xmlns:cx6="http://schemas.microsoft.com/office/drawing/2016/5/12/chartex" xmlns:cx7="http://schemas.microsoft.com/office/drawing/2016/5/13/chartex" xmlns:cx8="http://schemas.microsoft.com/office/drawing/2016/5/14/chartex" xmlns:mc="http://schemas.openxmlformats.org/markup-compatibility/2006" xmlns:aink="http://schemas.microsoft.com/office/drawing/2016/ink" xmlns:am3d="http://schemas.microsoft.com/office/drawing/2017/model3d" xmlns:o="urn:schemas-microsoft-com:office:office" xmlns:oel="http://schemas.microsoft.com/office/2019/extlst" xmlns:r="http://schemas.openxmlformats.org/officeDocument/2006/relationships" xmlns:m="http://schemas.openxmlformats.org/officeDocument/2006/math" xmlns:v="urn:schemas-microsoft-com:vml" xmlns:wp14="http://schemas.microsoft.com/office/word/2010/wordprocessingDrawing" xmlns:wp="http://schemas.openxmlformats.org/drawingml/2006/wordprocessingDrawing" xmlns:w10="urn:schemas-microsoft-com:office:word" xmlns:w="http://schemas.openxmlformats.org/wordprocessingml/2006/main" xmlns:w14="http://schemas.microsoft.com/office/word/2010/wordml" xmlns:w15="http://schemas.microsoft.com/office/word/2012/wordml" xmlns:w16cex="http://schemas.microsoft.com/office/word/2018/wordml/cex" xmlns:w16cid="http://schemas.microsoft.com/office/word/2016/wordml/cid" xmlns:w16="http://schemas.microsoft.com/office/word/2018/wordml" xmlns:w16du="http://schemas.microsoft.com/office/word/2023/wordml/word16du" xmlns:w16sdtdh="http://schemas.microsoft.com/office/word/2020/wordml/sdtdatahash" xmlns:w16se="http://schemas.microsoft.com/office/word/2015/wordml/symex" xmlns:wpg="http://schemas.microsoft.com/office/word/2010/wordprocessingGroup" xmlns:wpi="http://schemas.microsoft.com/office/word/2010/wordprocessingInk" xmlns:wne="http://schemas.microsoft.com/office/word/2006/wordml" xmlns:wps="http://schemas.microsoft.com/office/word/2010/wordprocessingShape" mc:Ignorable="w14 w15 w16se w16cid w16 w16cex w16sdtdh w16du wp14">
   <w:body>
     <w:p>
       <w:pPr>
@@ -18,13 +18,13 @@
         <mc:AlternateContent>
           <mc:Choice Requires="wpg">
             <w:drawing>
-              <wp:anchor distT="0" distB="0" distL="114300" distR="114300" simplePos="0" relativeHeight="251659264" behindDoc="0" locked="0" layoutInCell="1" allowOverlap="1" wp14:anchorId="747D6987" wp14:editId="0A465469">
+              <wp:anchor distT="0" distB="0" distL="114300" distR="114300" simplePos="0" relativeHeight="251659264" behindDoc="0" locked="0" layoutInCell="1" allowOverlap="1" wp14:anchorId="747D6987" wp14:editId="34B92D52">
                 <wp:simplePos x="0" y="0"/>
                 <wp:positionH relativeFrom="page">
-                  <wp:posOffset>539977</wp:posOffset>
+                  <wp:posOffset>537882</wp:posOffset>
                 </wp:positionH>
                 <wp:positionV relativeFrom="page">
-                  <wp:posOffset>684004</wp:posOffset>
+                  <wp:posOffset>685800</wp:posOffset>
                 </wp:positionV>
                 <wp:extent cx="4480022" cy="1427371"/>
                 <wp:effectExtent l="0" t="0" r="0" b="0"/>
@@ -168,9 +168,8 @@
                               <w:r>
                                 <w:rPr>
                                   <w:w w:val="110"/>
-                                  <w:lang w:val="en-US"/>
                                 </w:rPr>
-                                <w:t>4</w:t>
+                                <w:t>6</w:t>
                               </w:r>
                               <w:r>
                                 <w:rPr>
@@ -361,6 +360,82 @@
                                 <w:spacing w:after="160" w:line="259" w:lineRule="auto"/>
                                 <w:ind w:left="0" w:firstLine="0"/>
                               </w:pPr>
+                            </w:p>
+                          </w:txbxContent>
+                        </wps:txbx>
+                        <wps:bodyPr horzOverflow="overflow" vert="horz" lIns="0" tIns="0" rIns="0" bIns="0" rtlCol="0">
+                          <a:noAutofit/>
+                        </wps:bodyPr>
+                      </wps:wsp>
+                      <wps:wsp>
+                        <wps:cNvPr id="17" name="Rectangle 17"/>
+                        <wps:cNvSpPr/>
+                        <wps:spPr>
+                          <a:xfrm>
+                            <a:off x="1619971" y="1748289"/>
+                            <a:ext cx="2882600" cy="197625"/>
+                          </a:xfrm>
+                          <a:prstGeom prst="rect">
+                            <a:avLst/>
+                          </a:prstGeom>
+                          <a:ln>
+                            <a:noFill/>
+                          </a:ln>
+                        </wps:spPr>
+                        <wps:txbx>
+                          <w:txbxContent>
+                            <w:p>
+                              <w:pPr>
+                                <w:spacing w:after="160" w:line="259" w:lineRule="auto"/>
+                                <w:ind w:left="0" w:firstLine="0"/>
+                              </w:pPr>
+                              <w:proofErr w:type="spellStart"/>
+                              <w:r>
+                                <w:rPr>
+                                  <w:w w:val="112"/>
+                                </w:rPr>
+                                <w:t>Te</w:t>
+                              </w:r>
+                              <w:proofErr w:type="spellEnd"/>
+                              <w:r>
+                                <w:rPr>
+                                  <w:w w:val="112"/>
+                                  <w:lang w:val="en-US"/>
+                                </w:rPr>
+                                <w:t>l</w:t>
+                              </w:r>
+                              <w:proofErr w:type="spellStart"/>
+                              <w:r>
+                                <w:rPr>
+                                  <w:w w:val="112"/>
+                                </w:rPr>
+                                <w:t>egram</w:t>
+                              </w:r>
+                              <w:proofErr w:type="spellEnd"/>
+                              <w:r>
+                                <w:rPr>
+                                  <w:w w:val="112"/>
+                                </w:rPr>
+                                <w:t>:</w:t>
+                              </w:r>
+                              <w:r>
+                                <w:rPr>
+                                  <w:spacing w:val="9"/>
+                                  <w:w w:val="112"/>
+                                </w:rPr>
+                                <w:t xml:space="preserve"> </w:t>
+                              </w:r>
+                              <w:hyperlink r:id="rId9" w:history="1">
+                                <w:r>
+                                  <w:rPr>
+                                    <w:rStyle w:val="a9"/>
+                                    <w:rFonts w:ascii="Consolas" w:hAnsi="Consolas"/>
+                                    <w:w w:val="112"/>
+                                    <w:lang w:val="en-US"/>
+                                  </w:rPr>
+                                  <w:t>@Oharr</w:t>
+                                </w:r>
+                              </w:hyperlink>
                               <w:r>
                                 <w:rPr>
                                   <w:color w:val="ADADAD"/>
@@ -384,6 +459,7 @@
                                 </w:rPr>
                                 <w:t xml:space="preserve"> </w:t>
                               </w:r>
+                              <w:proofErr w:type="spellStart"/>
                               <w:r>
                                 <w:rPr>
                                   <w:color w:val="ADADAD"/>
@@ -391,6 +467,7 @@
                                 </w:rPr>
                                 <w:t>preferred</w:t>
                               </w:r>
+                              <w:proofErr w:type="spellEnd"/>
                               <w:r>
                                 <w:rPr>
                                   <w:color w:val="ADADAD"/>
@@ -415,6 +492,7 @@
                                 </w:rPr>
                                 <w:t xml:space="preserve"> </w:t>
                               </w:r>
+                              <w:proofErr w:type="spellStart"/>
                               <w:r>
                                 <w:rPr>
                                   <w:color w:val="ADADAD"/>
@@ -422,30 +500,8 @@
                                 </w:rPr>
                                 <w:t>communication</w:t>
                               </w:r>
+                              <w:proofErr w:type="spellEnd"/>
                             </w:p>
-                          </w:txbxContent>
-                        </wps:txbx>
-                        <wps:bodyPr horzOverflow="overflow" vert="horz" lIns="0" tIns="0" rIns="0" bIns="0" rtlCol="0">
-                          <a:noAutofit/>
-                        </wps:bodyPr>
-                      </wps:wsp>
-                      <wps:wsp>
-                        <wps:cNvPr id="17" name="Rectangle 17"/>
-                        <wps:cNvSpPr/>
-                        <wps:spPr>
-                          <a:xfrm>
-                            <a:off x="1619994" y="1748681"/>
-                            <a:ext cx="1613682" cy="197625"/>
-                          </a:xfrm>
-                          <a:prstGeom prst="rect">
-                            <a:avLst/>
-                          </a:prstGeom>
-                          <a:ln>
-                            <a:noFill/>
-                          </a:ln>
-                        </wps:spPr>
-                        <wps:txbx>
-                          <w:txbxContent>
                             <w:p>
                               <w:pPr>
                                 <w:spacing w:after="160" w:line="259" w:lineRule="auto"/>
@@ -454,49 +510,6 @@
                                   <w:lang w:val="en-US"/>
                                 </w:rPr>
                               </w:pPr>
-                              <w:r>
-                                <w:rPr>
-                                  <w:w w:val="112"/>
-                                </w:rPr>
-                                <w:t>Te</w:t>
-                              </w:r>
-                              <w:r>
-                                <w:rPr>
-                                  <w:w w:val="112"/>
-                                  <w:lang w:val="en-US"/>
-                                </w:rPr>
-                                <w:t>l</w:t>
-                              </w:r>
-                              <w:r>
-                                <w:rPr>
-                                  <w:w w:val="112"/>
-                                </w:rPr>
-                                <w:t>egram</w:t>
-                              </w:r>
-                              <w:r>
-                                <w:rPr>
-                                  <w:w w:val="112"/>
-                                </w:rPr>
-                                <w:t>:</w:t>
-                              </w:r>
-                              <w:r>
-                                <w:rPr>
-                                  <w:spacing w:val="9"/>
-                                  <w:w w:val="112"/>
-                                </w:rPr>
-                                <w:t xml:space="preserve"> </w:t>
-                              </w:r>
-                              <w:hyperlink r:id="rId9" w:history="1">
-                                <w:r>
-                                  <w:rPr>
-                                    <w:rStyle w:val="a9"/>
-                                    <w:rFonts w:ascii="Consolas" w:hAnsi="Consolas"/>
-                                    <w:w w:val="112"/>
-                                    <w:lang w:val="en-US"/>
-                                  </w:rPr>
-                                  <w:t>@Oharr</w:t>
-                                </w:r>
-                              </w:hyperlink>
                             </w:p>
                           </w:txbxContent>
                         </wps:txbx>
@@ -576,7 +589,7 @@
           </mc:Choice>
           <mc:Fallback>
             <w:pict>
-              <v:group w14:anchorId="747D6987" id="Group 2520" o:spid="_x0000_s1026" style="position:absolute;left:0;text-align:left;margin-left:42.5pt;margin-top:53.85pt;width:352.75pt;height:112.4pt;z-index:251659264;mso-position-horizontal-relative:page;mso-position-vertical-relative:page;mso-width-relative:margin;mso-height-relative:margin" coordorigin="5400,6840" coordsize="44802,14273" o:gfxdata="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">
+              <v:group w14:anchorId="747D6987" id="Group 2520" o:spid="_x0000_s1026" style="position:absolute;left:0;text-align:left;margin-left:42.35pt;margin-top:54pt;width:352.75pt;height:112.4pt;z-index:251659264;mso-position-horizontal-relative:page;mso-position-vertical-relative:page;mso-width-relative:margin;mso-height-relative:margin" coordorigin="5400,6840" coordsize="44802,14273" o:gfxdata="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">
                 <v:shapetype id="_x0000_t75" coordsize="21600,21600" o:spt="75" o:preferrelative="t" path="m@4@5l@4@11@9@11@9@5xe" filled="f" stroked="f">
                   <v:stroke joinstyle="miter"/>
                   <v:formulas>
@@ -672,9 +685,8 @@
                         <w:r>
                           <w:rPr>
                             <w:w w:val="110"/>
-                            <w:lang w:val="en-US"/>
                           </w:rPr>
-                          <w:t>4</w:t>
+                          <w:t>6</w:t>
                         </w:r>
                         <w:r>
                           <w:rPr>
@@ -814,6 +826,65 @@
                           <w:spacing w:after="160" w:line="259" w:lineRule="auto"/>
                           <w:ind w:left="0" w:firstLine="0"/>
                         </w:pPr>
+                      </w:p>
+                    </w:txbxContent>
+                  </v:textbox>
+                </v:rect>
+                <v:rect id="Rectangle 17" o:spid="_x0000_s1033" style="position:absolute;left:16199;top:17482;width:28826;height:1977;visibility:visible;mso-wrap-style:square;v-text-anchor:top" o:gfxdata="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" filled="f" stroked="f">
+                  <v:textbox inset="0,0,0,0">
+                    <w:txbxContent>
+                      <w:p>
+                        <w:pPr>
+                          <w:spacing w:after="160" w:line="259" w:lineRule="auto"/>
+                          <w:ind w:left="0" w:firstLine="0"/>
+                        </w:pPr>
+                        <w:proofErr w:type="spellStart"/>
+                        <w:r>
+                          <w:rPr>
+                            <w:w w:val="112"/>
+                          </w:rPr>
+                          <w:t>Te</w:t>
+                        </w:r>
+                        <w:proofErr w:type="spellEnd"/>
+                        <w:r>
+                          <w:rPr>
+                            <w:w w:val="112"/>
+                            <w:lang w:val="en-US"/>
+                          </w:rPr>
+                          <w:t>l</w:t>
+                        </w:r>
+                        <w:proofErr w:type="spellStart"/>
+                        <w:r>
+                          <w:rPr>
+                            <w:w w:val="112"/>
+                          </w:rPr>
+                          <w:t>egram</w:t>
+                        </w:r>
+                        <w:proofErr w:type="spellEnd"/>
+                        <w:r>
+                          <w:rPr>
+                            <w:w w:val="112"/>
+                          </w:rPr>
+                          <w:t>:</w:t>
+                        </w:r>
+                        <w:r>
+                          <w:rPr>
+                            <w:spacing w:val="9"/>
+                            <w:w w:val="112"/>
+                          </w:rPr>
+                          <w:t xml:space="preserve"> </w:t>
+                        </w:r>
+                        <w:hyperlink r:id="rId13" w:history="1">
+                          <w:r>
+                            <w:rPr>
+                              <w:rStyle w:val="a9"/>
+                              <w:rFonts w:ascii="Consolas" w:hAnsi="Consolas"/>
+                              <w:w w:val="112"/>
+                              <w:lang w:val="en-US"/>
+                            </w:rPr>
+                            <w:t>@Oharr</w:t>
+                          </w:r>
+                        </w:hyperlink>
                         <w:r>
                           <w:rPr>
                             <w:color w:val="ADADAD"/>
@@ -837,6 +908,7 @@
                           </w:rPr>
                           <w:t xml:space="preserve"> </w:t>
                         </w:r>
+                        <w:proofErr w:type="spellStart"/>
                         <w:r>
                           <w:rPr>
                             <w:color w:val="ADADAD"/>
@@ -844,6 +916,7 @@
                           </w:rPr>
                           <w:t>preferred</w:t>
                         </w:r>
+                        <w:proofErr w:type="spellEnd"/>
                         <w:r>
                           <w:rPr>
                             <w:color w:val="ADADAD"/>
@@ -868,6 +941,7 @@
                           </w:rPr>
                           <w:t xml:space="preserve"> </w:t>
                         </w:r>
+                        <w:proofErr w:type="spellStart"/>
                         <w:r>
                           <w:rPr>
                             <w:color w:val="ADADAD"/>
@@ -875,13 +949,8 @@
                           </w:rPr>
                           <w:t>communication</w:t>
                         </w:r>
+                        <w:proofErr w:type="spellEnd"/>
                       </w:p>
-                    </w:txbxContent>
-                  </v:textbox>
-                </v:rect>
-                <v:rect id="Rectangle 17" o:spid="_x0000_s1033" style="position:absolute;left:16199;top:17486;width:16137;height:1977;visibility:visible;mso-wrap-style:square;v-text-anchor:top" o:gfxdata="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" filled="f" stroked="f">
-                  <v:textbox inset="0,0,0,0">
-                    <w:txbxContent>
                       <w:p>
                         <w:pPr>
                           <w:spacing w:after="160" w:line="259" w:lineRule="auto"/>
@@ -890,49 +959,6 @@
                             <w:lang w:val="en-US"/>
                           </w:rPr>
                         </w:pPr>
-                        <w:r>
-                          <w:rPr>
-                            <w:w w:val="112"/>
-                          </w:rPr>
-                          <w:t>Te</w:t>
-                        </w:r>
-                        <w:r>
-                          <w:rPr>
-                            <w:w w:val="112"/>
-                            <w:lang w:val="en-US"/>
-                          </w:rPr>
-                          <w:t>l</w:t>
-                        </w:r>
-                        <w:r>
-                          <w:rPr>
-                            <w:w w:val="112"/>
-                          </w:rPr>
-                          <w:t>egram</w:t>
-                        </w:r>
-                        <w:r>
-                          <w:rPr>
-                            <w:w w:val="112"/>
-                          </w:rPr>
-                          <w:t>:</w:t>
-                        </w:r>
-                        <w:r>
-                          <w:rPr>
-                            <w:spacing w:val="9"/>
-                            <w:w w:val="112"/>
-                          </w:rPr>
-                          <w:t xml:space="preserve"> </w:t>
-                        </w:r>
-                        <w:hyperlink r:id="rId13" w:history="1">
-                          <w:r>
-                            <w:rPr>
-                              <w:rStyle w:val="a9"/>
-                              <w:rFonts w:ascii="Consolas" w:hAnsi="Consolas"/>
-                              <w:w w:val="112"/>
-                              <w:lang w:val="en-US"/>
-                            </w:rPr>
-                            <w:t>@Oharr</w:t>
-                          </w:r>
-                        </w:hyperlink>
                       </w:p>
                     </w:txbxContent>
                   </v:textbox>
@@ -1236,22 +1262,23 @@
           <w:color w:val="ADADAD"/>
           <w:sz w:val="22"/>
         </w:rPr>
-        <w:t xml:space="preserve">Work experience — </w:t>
-      </w:r>
+        <w:t xml:space="preserve">Work </w:t>
+      </w:r>
+      <w:proofErr w:type="spellStart"/>
       <w:r>
         <w:rPr>
           <w:color w:val="ADADAD"/>
           <w:sz w:val="22"/>
-          <w:lang w:val="en-US"/>
-        </w:rPr>
-        <w:t>10</w:t>
-      </w:r>
+        </w:rPr>
+        <w:t>experience</w:t>
+      </w:r>
+      <w:proofErr w:type="spellEnd"/>
       <w:r>
         <w:rPr>
           <w:color w:val="ADADAD"/>
           <w:sz w:val="22"/>
         </w:rPr>
-        <w:t xml:space="preserve"> years </w:t>
+        <w:t xml:space="preserve"> — </w:t>
       </w:r>
       <w:r>
         <w:rPr>
@@ -1259,15 +1286,69 @@
           <w:sz w:val="22"/>
           <w:lang w:val="en-US"/>
         </w:rPr>
-        <w:t>10</w:t>
+        <w:t>1</w:t>
       </w:r>
       <w:r>
         <w:rPr>
           <w:color w:val="ADADAD"/>
           <w:sz w:val="22"/>
         </w:rPr>
-        <w:t xml:space="preserve"> month</w:t>
-      </w:r>
+        <w:t>3</w:t>
+      </w:r>
+      <w:r>
+        <w:rPr>
+          <w:color w:val="ADADAD"/>
+          <w:sz w:val="22"/>
+        </w:rPr>
+        <w:t xml:space="preserve"> </w:t>
+      </w:r>
+      <w:proofErr w:type="spellStart"/>
+      <w:r>
+        <w:rPr>
+          <w:color w:val="ADADAD"/>
+          <w:sz w:val="22"/>
+        </w:rPr>
+        <w:t>years</w:t>
+      </w:r>
+      <w:proofErr w:type="spellEnd"/>
+      <w:r>
+        <w:rPr>
+          <w:color w:val="ADADAD"/>
+          <w:sz w:val="22"/>
+        </w:rPr>
+        <w:t xml:space="preserve"> </w:t>
+      </w:r>
+      <w:r>
+        <w:rPr>
+          <w:color w:val="ADADAD"/>
+          <w:sz w:val="22"/>
+          <w:lang w:val="en-US"/>
+        </w:rPr>
+        <w:t>1</w:t>
+      </w:r>
+      <w:r>
+        <w:rPr>
+          <w:color w:val="ADADAD"/>
+          <w:sz w:val="22"/>
+        </w:rPr>
+        <w:t>1</w:t>
+      </w:r>
+      <w:r>
+        <w:rPr>
+          <w:color w:val="ADADAD"/>
+          <w:sz w:val="22"/>
+        </w:rPr>
+        <w:t xml:space="preserve"> </w:t>
+      </w:r>
+      <w:proofErr w:type="spellStart"/>
+      <w:r>
+        <w:rPr>
+          <w:color w:val="ADADAD"/>
+          <w:sz w:val="22"/>
+        </w:rPr>
+        <w:t>month</w:t>
+      </w:r>
+      <w:proofErr w:type="spellEnd"/>
       <w:r>
         <w:rPr>
           <w:color w:val="ADADAD"/>
@@ -1390,7 +1471,7 @@
           <w:sz w:val="16"/>
           <w:lang w:val="en-US"/>
         </w:rPr>
-        <w:t>January</w:t>
+        <w:t>J</w:t>
       </w:r>
       <w:r>
         <w:rPr>
@@ -1398,6 +1479,14 @@
           <w:sz w:val="16"/>
           <w:lang w:val="en-US"/>
         </w:rPr>
+        <w:t>une</w:t>
+      </w:r>
+      <w:r>
+        <w:rPr>
+          <w:color w:val="707070"/>
+          <w:sz w:val="16"/>
+          <w:lang w:val="en-US"/>
+        </w:rPr>
         <w:t xml:space="preserve"> 20</w:t>
       </w:r>
       <w:r>
@@ -1406,7 +1495,15 @@
           <w:sz w:val="16"/>
           <w:lang w:val="en-US"/>
         </w:rPr>
-        <w:t>20</w:t>
+        <w:t>2</w:t>
+      </w:r>
+      <w:r>
+        <w:rPr>
+          <w:color w:val="707070"/>
+          <w:sz w:val="16"/>
+          <w:lang w:val="en-US"/>
+        </w:rPr>
+        <w:t>3</w:t>
       </w:r>
       <w:r>
         <w:rPr>
@@ -1430,7 +1527,7 @@
           <w:sz w:val="24"/>
           <w:lang w:val="en-US"/>
         </w:rPr>
-        <w:t>Cybertonica Ltd</w:t>
+        <w:t>Yandex</w:t>
       </w:r>
     </w:p>
     <w:p>
@@ -1450,7 +1547,7 @@
           <w:vertAlign w:val="superscript"/>
           <w:lang w:val="en-US"/>
         </w:rPr>
-        <w:t>January 2022</w:t>
+        <w:t>May 202</w:t>
       </w:r>
       <w:r>
         <w:rPr>
@@ -1459,25 +1556,515 @@
           <w:vertAlign w:val="superscript"/>
           <w:lang w:val="en-US"/>
         </w:rPr>
+        <w:t>4</w:t>
+      </w:r>
+      <w:r>
+        <w:rPr>
+          <w:color w:val="707070"/>
+          <w:sz w:val="25"/>
+          <w:vertAlign w:val="superscript"/>
+          <w:lang w:val="en-US"/>
+        </w:rPr>
         <w:tab/>
       </w:r>
       <w:r>
         <w:rPr>
           <w:lang w:val="en-US"/>
         </w:rPr>
-        <w:t>Russia</w:t>
-      </w:r>
-      <w:r>
-        <w:rPr>
-          <w:lang w:val="en-US"/>
-        </w:rPr>
-        <w:t>, office</w:t>
-      </w:r>
-      <w:r>
-        <w:rPr>
-          <w:lang w:val="en-US"/>
-        </w:rPr>
-        <w:t>/remotely</w:t>
+        <w:t>Russia, office/remotely</w:t>
+      </w:r>
+      <w:r>
+        <w:rPr>
+          <w:lang w:val="en-US"/>
+        </w:rPr>
+        <w:t>,</w:t>
+      </w:r>
+      <w:r>
+        <w:rPr>
+          <w:lang w:val="en-US"/>
+        </w:rPr>
+        <w:t xml:space="preserve"> </w:t>
+      </w:r>
+      <w:hyperlink r:id="rId16" w:history="1">
+        <w:r>
+          <w:rPr>
+            <w:rStyle w:val="a9"/>
+            <w:lang w:val="en-US"/>
+          </w:rPr>
+          <w:t>Ya.ru</w:t>
+        </w:r>
+      </w:hyperlink>
+    </w:p>
+    <w:p>
+      <w:pPr>
+        <w:spacing w:after="49" w:line="259" w:lineRule="auto"/>
+        <w:ind w:left="-5"/>
+        <w:rPr>
+          <w:lang w:val="en-US"/>
+        </w:rPr>
+      </w:pPr>
+      <w:r>
+        <w:rPr>
+          <w:color w:val="707070"/>
+          <w:sz w:val="16"/>
+          <w:lang w:val="en-US"/>
+        </w:rPr>
+        <w:t>1</w:t>
+      </w:r>
+      <w:r>
+        <w:rPr>
+          <w:color w:val="707070"/>
+          <w:sz w:val="16"/>
+          <w:lang w:val="en-US"/>
+        </w:rPr>
+        <w:t xml:space="preserve"> year</w:t>
+      </w:r>
+    </w:p>
+    <w:p>
+      <w:pPr>
+        <w:pStyle w:val="2"/>
+        <w:ind w:left="1696"/>
+        <w:rPr>
+          <w:lang w:val="en-US"/>
+        </w:rPr>
+      </w:pPr>
+      <w:r>
+        <w:rPr>
+          <w:lang w:val="en-US"/>
+        </w:rPr>
+        <w:t>Frontend Developer</w:t>
+      </w:r>
+    </w:p>
+    <w:p>
+      <w:pPr>
+        <w:ind w:left="1696"/>
+        <w:rPr>
+          <w:rStyle w:val="background-details"/>
+          <w:lang w:val="en-US"/>
+        </w:rPr>
+      </w:pPr>
+      <w:r>
+        <w:rPr>
+          <w:lang w:val="en-US"/>
+        </w:rPr>
+        <w:t>Leaving reason:</w:t>
+      </w:r>
+      <w:r>
+        <w:rPr>
+          <w:lang w:val="en-US"/>
+        </w:rPr>
+        <w:t xml:space="preserve"> Desire to </w:t>
+      </w:r>
+      <w:r>
+        <w:rPr>
+          <w:lang w:val="en-US"/>
+        </w:rPr>
+        <w:t>work common technologies and have potential product decisions influence</w:t>
+      </w:r>
+      <w:r>
+        <w:rPr>
+          <w:lang w:val="en-US"/>
+        </w:rPr>
+        <w:t>.</w:t>
+      </w:r>
+    </w:p>
+    <w:p>
+      <w:pPr>
+        <w:ind w:left="1696"/>
+        <w:rPr>
+          <w:lang w:val="en-US"/>
+        </w:rPr>
+      </w:pPr>
+    </w:p>
+    <w:p>
+      <w:pPr>
+        <w:spacing w:after="263"/>
+        <w:ind w:left="1696"/>
+        <w:rPr>
+          <w:lang w:val="en-US"/>
+        </w:rPr>
+      </w:pPr>
+      <w:r>
+        <w:rPr>
+          <w:lang w:val="en-US"/>
+        </w:rPr>
+        <w:t>I created promo modules for main pages: ya.ru and yandex.kz</w:t>
+      </w:r>
+      <w:r>
+        <w:rPr>
+          <w:lang w:val="en-US"/>
+        </w:rPr>
+        <w:br/>
+      </w:r>
+      <w:r>
+        <w:rPr>
+          <w:lang w:val="en-US"/>
+        </w:rPr>
+        <w:t xml:space="preserve">Technologies: </w:t>
+      </w:r>
+      <w:r>
+        <w:rPr>
+          <w:lang w:val="en-US"/>
+        </w:rPr>
+        <w:t xml:space="preserve">JavaScript, Vue.js, </w:t>
+      </w:r>
+      <w:r>
+        <w:rPr>
+          <w:lang w:val="en-US"/>
+        </w:rPr>
+        <w:t>Svelte, BEM</w:t>
+      </w:r>
+      <w:r>
+        <w:rPr>
+          <w:lang w:val="en-US"/>
+        </w:rPr>
+        <w:t>.</w:t>
+      </w:r>
+    </w:p>
+    <w:p>
+      <w:pPr>
+        <w:tabs>
+          <w:tab w:val="left" w:pos="1701"/>
+          <w:tab w:val="center" w:pos="2087"/>
+        </w:tabs>
+        <w:spacing w:after="0" w:line="259" w:lineRule="auto"/>
+        <w:ind w:left="-15" w:firstLine="0"/>
+        <w:rPr>
+          <w:lang w:val="en-US"/>
+        </w:rPr>
+      </w:pPr>
+      <w:r>
+        <w:rPr>
+          <w:color w:val="707070"/>
+          <w:sz w:val="16"/>
+          <w:lang w:val="en-US"/>
+        </w:rPr>
+        <w:t>January</w:t>
+      </w:r>
+      <w:r>
+        <w:rPr>
+          <w:color w:val="707070"/>
+          <w:sz w:val="16"/>
+          <w:lang w:val="en-US"/>
+        </w:rPr>
+        <w:t xml:space="preserve"> 20</w:t>
+      </w:r>
+      <w:r>
+        <w:rPr>
+          <w:color w:val="707070"/>
+          <w:sz w:val="16"/>
+          <w:lang w:val="en-US"/>
+        </w:rPr>
+        <w:t>2</w:t>
+      </w:r>
+      <w:r>
+        <w:rPr>
+          <w:color w:val="707070"/>
+          <w:sz w:val="16"/>
+          <w:lang w:val="en-US"/>
+        </w:rPr>
+        <w:t>2</w:t>
+      </w:r>
+      <w:r>
+        <w:rPr>
+          <w:color w:val="707070"/>
+          <w:sz w:val="16"/>
+          <w:lang w:val="en-US"/>
+        </w:rPr>
+        <w:t xml:space="preserve"> —</w:t>
+      </w:r>
+      <w:r>
+        <w:rPr>
+          <w:color w:val="707070"/>
+          <w:sz w:val="16"/>
+          <w:lang w:val="en-US"/>
+        </w:rPr>
+        <w:tab/>
+      </w:r>
+      <w:r>
+        <w:rPr>
+          <w:b/>
+          <w:sz w:val="24"/>
+          <w:lang w:val="en-US"/>
+        </w:rPr>
+        <w:t>FNC</w:t>
+      </w:r>
+    </w:p>
+    <w:p>
+      <w:pPr>
+        <w:pStyle w:val="4"/>
+        <w:tabs>
+          <w:tab w:val="left" w:pos="1701"/>
+        </w:tabs>
+        <w:rPr>
+          <w:lang w:val="en-US"/>
+        </w:rPr>
+      </w:pPr>
+      <w:r>
+        <w:rPr>
+          <w:color w:val="707070"/>
+          <w:sz w:val="25"/>
+          <w:vertAlign w:val="superscript"/>
+          <w:lang w:val="en-US"/>
+        </w:rPr>
+        <w:t>May 2023</w:t>
+      </w:r>
+      <w:r>
+        <w:rPr>
+          <w:color w:val="707070"/>
+          <w:sz w:val="25"/>
+          <w:vertAlign w:val="superscript"/>
+          <w:lang w:val="en-US"/>
+        </w:rPr>
+        <w:tab/>
+      </w:r>
+      <w:r>
+        <w:rPr>
+          <w:lang w:val="en-US"/>
+        </w:rPr>
+        <w:t>Remotely</w:t>
+      </w:r>
+      <w:r>
+        <w:rPr>
+          <w:lang w:val="en-US"/>
+        </w:rPr>
+        <w:t xml:space="preserve"> </w:t>
+      </w:r>
+    </w:p>
+    <w:p>
+      <w:pPr>
+        <w:spacing w:after="49" w:line="259" w:lineRule="auto"/>
+        <w:ind w:left="-5"/>
+        <w:rPr>
+          <w:lang w:val="en-US"/>
+        </w:rPr>
+      </w:pPr>
+      <w:r>
+        <w:rPr>
+          <w:color w:val="707070"/>
+          <w:sz w:val="16"/>
+          <w:lang w:val="en-US"/>
+        </w:rPr>
+        <w:t>1</w:t>
+      </w:r>
+      <w:r>
+        <w:rPr>
+          <w:color w:val="707070"/>
+          <w:sz w:val="16"/>
+          <w:lang w:val="en-US"/>
+        </w:rPr>
+        <w:t xml:space="preserve"> </w:t>
+      </w:r>
+      <w:r>
+        <w:rPr>
+          <w:color w:val="707070"/>
+          <w:sz w:val="16"/>
+          <w:lang w:val="en-US"/>
+        </w:rPr>
+        <w:t>year 5 months</w:t>
+      </w:r>
+    </w:p>
+    <w:p>
+      <w:pPr>
+        <w:pStyle w:val="2"/>
+        <w:ind w:left="1696"/>
+        <w:rPr>
+          <w:lang w:val="en-US"/>
+        </w:rPr>
+      </w:pPr>
+      <w:r>
+        <w:rPr>
+          <w:lang w:val="en-US"/>
+        </w:rPr>
+        <w:t>Frontend Developer</w:t>
+      </w:r>
+    </w:p>
+    <w:p>
+      <w:pPr>
+        <w:ind w:left="1696"/>
+        <w:rPr>
+          <w:rStyle w:val="background-details"/>
+          <w:lang w:val="en-US"/>
+        </w:rPr>
+      </w:pPr>
+      <w:r>
+        <w:rPr>
+          <w:lang w:val="en-US"/>
+        </w:rPr>
+        <w:t>Leaving reason:</w:t>
+      </w:r>
+      <w:r>
+        <w:rPr>
+          <w:lang w:val="en-US"/>
+        </w:rPr>
+        <w:t xml:space="preserve"> Desire to develop as a professional</w:t>
+      </w:r>
+      <w:r>
+        <w:rPr>
+          <w:lang w:val="en-US"/>
+        </w:rPr>
+        <w:t>.</w:t>
+      </w:r>
+    </w:p>
+    <w:p>
+      <w:pPr>
+        <w:ind w:left="1696"/>
+        <w:rPr>
+          <w:lang w:val="en-US"/>
+        </w:rPr>
+      </w:pPr>
+    </w:p>
+    <w:p>
+      <w:pPr>
+        <w:ind w:left="1696"/>
+        <w:rPr>
+          <w:lang w:val="en-US"/>
+        </w:rPr>
+      </w:pPr>
+      <w:r>
+        <w:rPr>
+          <w:lang w:val="en-US"/>
+        </w:rPr>
+        <w:t>Moved internal and external projects from jQuery to Vue.js.</w:t>
+      </w:r>
+      <w:r>
+        <w:rPr>
+          <w:lang w:val="en-US"/>
+        </w:rPr>
+        <w:t xml:space="preserve"> </w:t>
+      </w:r>
+    </w:p>
+    <w:p>
+      <w:pPr>
+        <w:spacing w:after="263"/>
+        <w:ind w:left="1696"/>
+        <w:rPr>
+          <w:lang w:val="en-US"/>
+        </w:rPr>
+      </w:pPr>
+      <w:r>
+        <w:rPr>
+          <w:lang w:val="en-US"/>
+        </w:rPr>
+        <w:t xml:space="preserve">Technologies: </w:t>
+      </w:r>
+      <w:r>
+        <w:rPr>
+          <w:lang w:val="en-US"/>
+        </w:rPr>
+        <w:t>JavaScript, Vue.js, Webpack</w:t>
+      </w:r>
+      <w:r>
+        <w:rPr>
+          <w:lang w:val="en-US"/>
+        </w:rPr>
+        <w:t>.</w:t>
+      </w:r>
+    </w:p>
+    <w:p>
+      <w:pPr>
+        <w:tabs>
+          <w:tab w:val="left" w:pos="1701"/>
+          <w:tab w:val="center" w:pos="2087"/>
+        </w:tabs>
+        <w:spacing w:after="0" w:line="259" w:lineRule="auto"/>
+        <w:ind w:left="-15" w:firstLine="0"/>
+        <w:rPr>
+          <w:lang w:val="en-US"/>
+        </w:rPr>
+      </w:pPr>
+      <w:r>
+        <w:rPr>
+          <w:color w:val="707070"/>
+          <w:sz w:val="16"/>
+          <w:lang w:val="en-US"/>
+        </w:rPr>
+        <w:t>January</w:t>
+      </w:r>
+      <w:r>
+        <w:rPr>
+          <w:color w:val="707070"/>
+          <w:sz w:val="16"/>
+          <w:lang w:val="en-US"/>
+        </w:rPr>
+        <w:t xml:space="preserve"> 20</w:t>
+      </w:r>
+      <w:r>
+        <w:rPr>
+          <w:color w:val="707070"/>
+          <w:sz w:val="16"/>
+          <w:lang w:val="en-US"/>
+        </w:rPr>
+        <w:t>20</w:t>
+      </w:r>
+      <w:r>
+        <w:rPr>
+          <w:color w:val="707070"/>
+          <w:sz w:val="16"/>
+          <w:lang w:val="en-US"/>
+        </w:rPr>
+        <w:t xml:space="preserve"> —</w:t>
+      </w:r>
+      <w:r>
+        <w:rPr>
+          <w:color w:val="707070"/>
+          <w:sz w:val="16"/>
+          <w:lang w:val="en-US"/>
+        </w:rPr>
+        <w:tab/>
+      </w:r>
+      <w:proofErr w:type="spellStart"/>
+      <w:r>
+        <w:rPr>
+          <w:b/>
+          <w:sz w:val="24"/>
+          <w:lang w:val="en-US"/>
+        </w:rPr>
+        <w:t>Cybertonica</w:t>
+      </w:r>
+      <w:proofErr w:type="spellEnd"/>
+      <w:r>
+        <w:rPr>
+          <w:b/>
+          <w:sz w:val="24"/>
+          <w:lang w:val="en-US"/>
+        </w:rPr>
+        <w:t xml:space="preserve"> Ltd</w:t>
+      </w:r>
+    </w:p>
+    <w:p>
+      <w:pPr>
+        <w:pStyle w:val="4"/>
+        <w:tabs>
+          <w:tab w:val="left" w:pos="1701"/>
+        </w:tabs>
+        <w:rPr>
+          <w:lang w:val="en-US"/>
+        </w:rPr>
+      </w:pPr>
+      <w:r>
+        <w:rPr>
+          <w:color w:val="707070"/>
+          <w:sz w:val="25"/>
+          <w:vertAlign w:val="superscript"/>
+          <w:lang w:val="en-US"/>
+        </w:rPr>
+        <w:t>January 2022</w:t>
+      </w:r>
+      <w:r>
+        <w:rPr>
+          <w:color w:val="707070"/>
+          <w:sz w:val="25"/>
+          <w:vertAlign w:val="superscript"/>
+          <w:lang w:val="en-US"/>
+        </w:rPr>
+        <w:tab/>
+      </w:r>
+      <w:r>
+        <w:rPr>
+          <w:lang w:val="en-US"/>
+        </w:rPr>
+        <w:t>Russia, office/remotely</w:t>
       </w:r>
       <w:r>
         <w:rPr>
@@ -1485,7 +2072,7 @@
         </w:rPr>
         <w:t xml:space="preserve">, </w:t>
       </w:r>
-      <w:hyperlink r:id="rId16" w:history="1">
+      <w:hyperlink r:id="rId17" w:history="1">
         <w:r>
           <w:rPr>
             <w:rStyle w:val="a9"/>
@@ -1555,19 +2142,7 @@
         <w:rPr>
           <w:lang w:val="en-US"/>
         </w:rPr>
-        <w:t xml:space="preserve">Leaving reason: </w:t>
-      </w:r>
-      <w:r>
-        <w:rPr>
-          <w:lang w:val="en-US"/>
-        </w:rPr>
-        <w:t>development was frozen</w:t>
-      </w:r>
-      <w:r>
-        <w:rPr>
-          <w:lang w:val="en-US"/>
-        </w:rPr>
-        <w:t>.</w:t>
+        <w:t>Leaving reason: development was frozen.</w:t>
       </w:r>
     </w:p>
     <w:p>
@@ -1655,32 +2230,6 @@
     </w:p>
     <w:p>
       <w:pPr>
-        <w:ind w:left="1696"/>
-        <w:rPr>
-          <w:lang w:val="en-US"/>
-        </w:rPr>
-      </w:pPr>
-      <w:r>
-        <w:rPr>
-          <w:lang w:val="en-US"/>
-        </w:rPr>
-        <w:t>Tools: WebStorm, Git, Git</w:t>
-      </w:r>
-      <w:r>
-        <w:rPr>
-          <w:lang w:val="en-US"/>
-        </w:rPr>
-        <w:t>lab</w:t>
-      </w:r>
-      <w:r>
-        <w:rPr>
-          <w:lang w:val="en-US"/>
-        </w:rPr>
-        <w:t xml:space="preserve">. </w:t>
-      </w:r>
-    </w:p>
-    <w:p>
-      <w:pPr>
         <w:spacing w:after="263"/>
         <w:ind w:left="1696"/>
         <w:rPr>
@@ -1703,8 +2252,32 @@
         <w:rPr>
           <w:lang w:val="en-US"/>
         </w:rPr>
-        <w:t>.js, LESS, Webpack.</w:t>
-      </w:r>
+        <w:t>.js, Webpack.</w:t>
+      </w:r>
+    </w:p>
+    <w:p>
+      <w:pPr>
+        <w:spacing w:after="160" w:line="259" w:lineRule="auto"/>
+        <w:ind w:left="0" w:firstLine="0"/>
+        <w:rPr>
+          <w:lang w:val="en-US"/>
+        </w:rPr>
+      </w:pPr>
+      <w:r>
+        <w:rPr>
+          <w:lang w:val="en-US"/>
+        </w:rPr>
+        <w:br w:type="page"/>
+      </w:r>
+    </w:p>
+    <w:p>
+      <w:pPr>
+        <w:spacing w:after="263"/>
+        <w:ind w:left="1696"/>
+        <w:rPr>
+          <w:lang w:val="en-US"/>
+        </w:rPr>
+      </w:pPr>
     </w:p>
     <w:p>
       <w:pPr>
@@ -1813,7 +2386,7 @@
         </w:rPr>
         <w:t xml:space="preserve">, </w:t>
       </w:r>
-      <w:hyperlink r:id="rId17" w:history="1">
+      <w:hyperlink r:id="rId18" w:history="1">
         <w:r>
           <w:rPr>
             <w:rStyle w:val="a9"/>
@@ -1853,6 +2426,7 @@
         <w:pStyle w:val="2"/>
         <w:ind w:left="1696"/>
         <w:rPr>
+          <w:rStyle w:val="background-details"/>
           <w:lang w:val="en-US"/>
         </w:rPr>
       </w:pPr>
@@ -1879,27 +2453,69 @@
       <w:pPr>
         <w:ind w:left="1696"/>
         <w:rPr>
-          <w:rStyle w:val="background-details"/>
-          <w:lang w:val="en-US"/>
-        </w:rPr>
-      </w:pPr>
-      <w:r>
-        <w:rPr>
-          <w:lang w:val="en-US"/>
-        </w:rPr>
-        <w:t xml:space="preserve">Leaving reason: </w:t>
-      </w:r>
-      <w:r>
-        <w:rPr>
-          <w:lang w:val="en-US"/>
-        </w:rPr>
-        <w:t>r</w:t>
-      </w:r>
-      <w:r>
-        <w:rPr>
-          <w:lang w:val="en-US"/>
-        </w:rPr>
-        <w:t>elocation</w:t>
+          <w:lang w:val="en-US"/>
+        </w:rPr>
+      </w:pPr>
+    </w:p>
+    <w:p>
+      <w:pPr>
+        <w:ind w:left="1696"/>
+        <w:rPr>
+          <w:lang w:val="en-US"/>
+        </w:rPr>
+      </w:pPr>
+      <w:r>
+        <w:rPr>
+          <w:lang w:val="en-US"/>
+        </w:rPr>
+        <w:t xml:space="preserve">I developed </w:t>
+      </w:r>
+      <w:r>
+        <w:rPr>
+          <w:lang w:val="en-US"/>
+        </w:rPr>
+        <w:t xml:space="preserve">finance info module (income, outcome, debts, </w:t>
+      </w:r>
+      <w:proofErr w:type="spellStart"/>
+      <w:r>
+        <w:rPr>
+          <w:lang w:val="en-US"/>
+        </w:rPr>
+        <w:t>etc</w:t>
+      </w:r>
+      <w:proofErr w:type="spellEnd"/>
+      <w:r>
+        <w:rPr>
+          <w:lang w:val="en-US"/>
+        </w:rPr>
+        <w:t>).</w:t>
+      </w:r>
+    </w:p>
+    <w:p>
+      <w:pPr>
+        <w:ind w:left="1696"/>
+        <w:rPr>
+          <w:lang w:val="en-US"/>
+        </w:rPr>
+      </w:pPr>
+      <w:r>
+        <w:rPr>
+          <w:lang w:val="en-US"/>
+        </w:rPr>
+        <w:t>I created basics of the trade system (3</w:t>
+      </w:r>
+      <w:r>
+        <w:rPr>
+          <w:vertAlign w:val="superscript"/>
+          <w:lang w:val="en-US"/>
+        </w:rPr>
+        <w:t>rd</w:t>
+      </w:r>
+      <w:r>
+        <w:rPr>
+          <w:lang w:val="en-US"/>
+        </w:rPr>
+        <w:t xml:space="preserve"> party API integration)</w:t>
       </w:r>
       <w:r>
         <w:rPr>
@@ -1915,93 +2531,6 @@
           <w:lang w:val="en-US"/>
         </w:rPr>
       </w:pPr>
-    </w:p>
-    <w:p>
-      <w:pPr>
-        <w:ind w:left="1696"/>
-        <w:rPr>
-          <w:lang w:val="en-US"/>
-        </w:rPr>
-      </w:pPr>
-      <w:r>
-        <w:rPr>
-          <w:lang w:val="en-US"/>
-        </w:rPr>
-        <w:t xml:space="preserve">I developed </w:t>
-      </w:r>
-      <w:r>
-        <w:rPr>
-          <w:lang w:val="en-US"/>
-        </w:rPr>
-        <w:t>finance info module (income, outcome, debts, etc).</w:t>
-      </w:r>
-    </w:p>
-    <w:p>
-      <w:pPr>
-        <w:ind w:left="1696"/>
-        <w:rPr>
-          <w:lang w:val="en-US"/>
-        </w:rPr>
-      </w:pPr>
-      <w:r>
-        <w:rPr>
-          <w:lang w:val="en-US"/>
-        </w:rPr>
-        <w:t>I created basics of the trade system (3</w:t>
-      </w:r>
-      <w:r>
-        <w:rPr>
-          <w:vertAlign w:val="superscript"/>
-          <w:lang w:val="en-US"/>
-        </w:rPr>
-        <w:t>rd</w:t>
-      </w:r>
-      <w:r>
-        <w:rPr>
-          <w:lang w:val="en-US"/>
-        </w:rPr>
-        <w:t xml:space="preserve"> party API integration)</w:t>
-      </w:r>
-      <w:r>
-        <w:rPr>
-          <w:lang w:val="en-US"/>
-        </w:rPr>
-        <w:t>.</w:t>
-      </w:r>
-    </w:p>
-    <w:p>
-      <w:pPr>
-        <w:ind w:left="1696"/>
-        <w:rPr>
-          <w:lang w:val="en-US"/>
-        </w:rPr>
-      </w:pPr>
-    </w:p>
-    <w:p>
-      <w:pPr>
-        <w:ind w:left="1696"/>
-        <w:rPr>
-          <w:lang w:val="en-US"/>
-        </w:rPr>
-      </w:pPr>
-      <w:r>
-        <w:rPr>
-          <w:lang w:val="en-US"/>
-        </w:rPr>
-        <w:t>Tools: WebStorm, Git, Git</w:t>
-      </w:r>
-      <w:r>
-        <w:rPr>
-          <w:lang w:val="en-US"/>
-        </w:rPr>
-        <w:t>lab</w:t>
-      </w:r>
-      <w:r>
-        <w:rPr>
-          <w:lang w:val="en-US"/>
-        </w:rPr>
-        <w:t xml:space="preserve">. </w:t>
-      </w:r>
     </w:p>
     <w:p>
       <w:pPr>
@@ -2027,22 +2556,7 @@
         <w:rPr>
           <w:lang w:val="en-US"/>
         </w:rPr>
-        <w:t>.js, LESS, Webpack.</w:t>
-      </w:r>
-    </w:p>
-    <w:p>
-      <w:pPr>
-        <w:spacing w:after="160" w:line="259" w:lineRule="auto"/>
-        <w:ind w:left="0" w:firstLine="0"/>
-        <w:rPr>
-          <w:lang w:val="en-US"/>
-        </w:rPr>
-      </w:pPr>
-      <w:r>
-        <w:rPr>
-          <w:lang w:val="en-US"/>
-        </w:rPr>
-        <w:br w:type="page"/>
+        <w:t>.js, Webpack.</w:t>
       </w:r>
     </w:p>
     <w:p>
@@ -2063,7 +2577,6 @@
           <w:sz w:val="16"/>
           <w:lang w:val="en-US"/>
         </w:rPr>
-        <w:lastRenderedPageBreak/>
         <w:t>June</w:t>
       </w:r>
       <w:r>
@@ -2098,6 +2611,7 @@
         </w:rPr>
         <w:tab/>
       </w:r>
+      <w:proofErr w:type="spellStart"/>
       <w:r>
         <w:rPr>
           <w:b/>
@@ -2106,6 +2620,7 @@
         </w:rPr>
         <w:t>Skillmill</w:t>
       </w:r>
+      <w:proofErr w:type="spellEnd"/>
     </w:p>
     <w:p>
       <w:pPr>
@@ -2196,6 +2711,7 @@
         <w:pStyle w:val="2"/>
         <w:ind w:left="1696"/>
         <w:rPr>
+          <w:rStyle w:val="background-details"/>
           <w:lang w:val="en-US"/>
         </w:rPr>
       </w:pPr>
@@ -2222,16 +2738,9 @@
       <w:pPr>
         <w:ind w:left="1696"/>
         <w:rPr>
-          <w:rStyle w:val="background-details"/>
-          <w:lang w:val="en-US"/>
-        </w:rPr>
-      </w:pPr>
-      <w:r>
-        <w:rPr>
-          <w:lang w:val="en-US"/>
-        </w:rPr>
-        <w:t>Leaving reason: development was frozen.</w:t>
-      </w:r>
+          <w:lang w:val="en-US"/>
+        </w:rPr>
+      </w:pPr>
     </w:p>
     <w:p>
       <w:pPr>
@@ -2240,6 +2749,12 @@
           <w:lang w:val="en-US"/>
         </w:rPr>
       </w:pPr>
+      <w:r>
+        <w:rPr>
+          <w:lang w:val="en-US"/>
+        </w:rPr>
+        <w:t>I developed internal chat system (Websockets) with file sending and user's profile page.</w:t>
+      </w:r>
     </w:p>
     <w:p>
       <w:pPr>
@@ -2252,7 +2767,25 @@
         <w:rPr>
           <w:lang w:val="en-US"/>
         </w:rPr>
-        <w:t>I developed internal chat system (Websockets) with file sending and user's profile page.</w:t>
+        <w:t xml:space="preserve">I automatized release and </w:t>
+      </w:r>
+      <w:r>
+        <w:rPr>
+          <w:lang w:val="en-US"/>
+        </w:rPr>
+        <w:t>deploy</w:t>
+      </w:r>
+      <w:r>
+        <w:rPr>
+          <w:lang w:val="en-US"/>
+        </w:rPr>
+        <w:t xml:space="preserve"> processes with shell scripts</w:t>
+      </w:r>
+      <w:r>
+        <w:rPr>
+          <w:lang w:val="en-US"/>
+        </w:rPr>
+        <w:t>.</w:t>
       </w:r>
     </w:p>
     <w:p>
@@ -2262,40 +2795,6 @@
           <w:lang w:val="en-US"/>
         </w:rPr>
       </w:pPr>
-      <w:r>
-        <w:rPr>
-          <w:lang w:val="en-US"/>
-        </w:rPr>
-        <w:t>I automatized release and deploy processes with shell scripts</w:t>
-      </w:r>
-      <w:r>
-        <w:rPr>
-          <w:lang w:val="en-US"/>
-        </w:rPr>
-        <w:t>.</w:t>
-      </w:r>
-    </w:p>
-    <w:p>
-      <w:pPr>
-        <w:ind w:left="1696"/>
-        <w:rPr>
-          <w:lang w:val="en-US"/>
-        </w:rPr>
-      </w:pPr>
-    </w:p>
-    <w:p>
-      <w:pPr>
-        <w:ind w:left="1696"/>
-        <w:rPr>
-          <w:lang w:val="en-US"/>
-        </w:rPr>
-      </w:pPr>
-      <w:r>
-        <w:rPr>
-          <w:lang w:val="en-US"/>
-        </w:rPr>
-        <w:t xml:space="preserve">Tools: WebStorm, Git, Github. </w:t>
-      </w:r>
     </w:p>
     <w:p>
       <w:pPr>
@@ -2309,7 +2808,7 @@
         <w:rPr>
           <w:lang w:val="en-US"/>
         </w:rPr>
-        <w:t>Technologies: JavaScript, Vue.js, LESS, HTML, Webpack, Bash.</w:t>
+        <w:t>Technologies: JavaScript, Vue.js, Webpack, Bash.</w:t>
       </w:r>
     </w:p>
     <w:p>
@@ -2324,6 +2823,7 @@
           <w:lang w:val="en-US"/>
         </w:rPr>
       </w:pPr>
+      <w:proofErr w:type="spellStart"/>
       <w:r>
         <w:rPr>
           <w:color w:val="707070"/>
@@ -2332,6 +2832,7 @@
         </w:rPr>
         <w:t>Novermber</w:t>
       </w:r>
+      <w:proofErr w:type="spellEnd"/>
       <w:r>
         <w:rPr>
           <w:color w:val="707070"/>
@@ -2473,6 +2974,12 @@
         </w:rPr>
         <w:t>Developer</w:t>
       </w:r>
+      <w:r>
+        <w:rPr>
+          <w:lang w:val="en-US"/>
+        </w:rPr>
+        <w:t xml:space="preserve"> </w:t>
+      </w:r>
     </w:p>
     <w:p>
       <w:pPr>
@@ -2485,7 +2992,61 @@
         <w:rPr>
           <w:lang w:val="en-US"/>
         </w:rPr>
-        <w:t xml:space="preserve">Leaving reason: company was closed :-( </w:t>
+        <w:t xml:space="preserve">I created management panel </w:t>
+      </w:r>
+      <w:r>
+        <w:rPr>
+          <w:lang w:val="en-US"/>
+        </w:rPr>
+        <w:t>(</w:t>
+      </w:r>
+      <w:r>
+        <w:rPr>
+          <w:lang w:val="en-US"/>
+        </w:rPr>
+        <w:t>React.js</w:t>
+      </w:r>
+      <w:r>
+        <w:rPr>
+          <w:lang w:val="en-US"/>
+        </w:rPr>
+        <w:t>)</w:t>
+      </w:r>
+      <w:r>
+        <w:rPr>
+          <w:lang w:val="en-US"/>
+        </w:rPr>
+        <w:t>. All frontend stuff was</w:t>
+      </w:r>
+      <w:r>
+        <w:rPr>
+          <w:lang w:val="en-US"/>
+        </w:rPr>
+        <w:t xml:space="preserve"> </w:t>
+      </w:r>
+      <w:r>
+        <w:rPr>
+          <w:lang w:val="en-US"/>
+        </w:rPr>
+        <w:t xml:space="preserve">on </w:t>
+      </w:r>
+      <w:r>
+        <w:rPr>
+          <w:lang w:val="en-US"/>
+        </w:rPr>
+        <w:t>my respons</w:t>
+      </w:r>
+      <w:r>
+        <w:rPr>
+          <w:lang w:val="en-US"/>
+        </w:rPr>
+        <w:t>ibility</w:t>
+      </w:r>
+      <w:r>
+        <w:rPr>
+          <w:lang w:val="en-US"/>
+        </w:rPr>
+        <w:t>.</w:t>
       </w:r>
     </w:p>
     <w:p>
@@ -2499,61 +3060,19 @@
         <w:rPr>
           <w:lang w:val="en-US"/>
         </w:rPr>
-        <w:t xml:space="preserve">I created management panel </w:t>
-      </w:r>
-      <w:r>
-        <w:rPr>
-          <w:lang w:val="en-US"/>
-        </w:rPr>
-        <w:t>(</w:t>
-      </w:r>
-      <w:r>
-        <w:rPr>
-          <w:lang w:val="en-US"/>
-        </w:rPr>
-        <w:t>React.js</w:t>
-      </w:r>
-      <w:r>
-        <w:rPr>
-          <w:lang w:val="en-US"/>
-        </w:rPr>
-        <w:t>)</w:t>
-      </w:r>
-      <w:r>
-        <w:rPr>
-          <w:lang w:val="en-US"/>
-        </w:rPr>
-        <w:t>. All frontend stuff was</w:t>
-      </w:r>
-      <w:r>
-        <w:rPr>
-          <w:lang w:val="en-US"/>
-        </w:rPr>
-        <w:t xml:space="preserve"> </w:t>
-      </w:r>
-      <w:r>
-        <w:rPr>
-          <w:lang w:val="en-US"/>
-        </w:rPr>
-        <w:t xml:space="preserve">on </w:t>
-      </w:r>
-      <w:r>
-        <w:rPr>
-          <w:lang w:val="en-US"/>
-        </w:rPr>
-        <w:t>my respons</w:t>
-      </w:r>
-      <w:r>
-        <w:rPr>
-          <w:lang w:val="en-US"/>
-        </w:rPr>
-        <w:t>ibility</w:t>
-      </w:r>
-      <w:r>
-        <w:rPr>
-          <w:lang w:val="en-US"/>
-        </w:rPr>
-        <w:t>.</w:t>
+        <w:t xml:space="preserve">I planned site architecture and </w:t>
+      </w:r>
+      <w:r>
+        <w:rPr>
+          <w:lang w:val="en-US"/>
+        </w:rPr>
+        <w:t>created</w:t>
+      </w:r>
+      <w:r>
+        <w:rPr>
+          <w:lang w:val="en-US"/>
+        </w:rPr>
+        <w:t xml:space="preserve"> pages, automatized release and deploy processes with shell scripts and configured Nginx server for frontend part.</w:t>
       </w:r>
     </w:p>
     <w:p>
@@ -2567,7 +3086,7 @@
         <w:rPr>
           <w:lang w:val="en-US"/>
         </w:rPr>
-        <w:t>I planned site architecture and create pages, automatized release and deploy processes with shell scripts and configured Nginx server for frontend part.</w:t>
+        <w:t>I split site for independent bundles and configured different Webpack builds for different environments.</w:t>
       </w:r>
     </w:p>
     <w:p>
@@ -2577,46 +3096,6 @@
           <w:lang w:val="en-US"/>
         </w:rPr>
       </w:pPr>
-      <w:r>
-        <w:rPr>
-          <w:lang w:val="en-US"/>
-        </w:rPr>
-        <w:t>I split site for independent bundles and configured different Webpack builds for different environments.</w:t>
-      </w:r>
-    </w:p>
-    <w:p>
-      <w:pPr>
-        <w:ind w:left="1696"/>
-        <w:rPr>
-          <w:lang w:val="en-US"/>
-        </w:rPr>
-      </w:pPr>
-    </w:p>
-    <w:p>
-      <w:pPr>
-        <w:ind w:left="1696"/>
-        <w:rPr>
-          <w:lang w:val="en-US"/>
-        </w:rPr>
-      </w:pPr>
-      <w:r>
-        <w:rPr>
-          <w:lang w:val="en-US"/>
-        </w:rPr>
-        <w:t xml:space="preserve">Tools: WebStorm, Git, </w:t>
-      </w:r>
-      <w:r>
-        <w:rPr>
-          <w:lang w:val="en-US"/>
-        </w:rPr>
-        <w:t>Github</w:t>
-      </w:r>
-      <w:r>
-        <w:rPr>
-          <w:lang w:val="en-US"/>
-        </w:rPr>
-        <w:t>.</w:t>
-      </w:r>
     </w:p>
     <w:p>
       <w:pPr>
@@ -2630,31 +3109,19 @@
         <w:rPr>
           <w:lang w:val="en-US"/>
         </w:rPr>
-        <w:t xml:space="preserve">Technologies: JavaScript, </w:t>
-      </w:r>
-      <w:r>
-        <w:rPr>
-          <w:lang w:val="en-US"/>
-        </w:rPr>
-        <w:t>SCSS</w:t>
-      </w:r>
-      <w:r>
-        <w:rPr>
-          <w:lang w:val="en-US"/>
-        </w:rPr>
-        <w:t xml:space="preserve">, HTML, React.js, </w:t>
-      </w:r>
-      <w:r>
-        <w:rPr>
-          <w:lang w:val="en-US"/>
-        </w:rPr>
-        <w:t xml:space="preserve">Redux, Webpack, Bash, </w:t>
-      </w:r>
-      <w:r>
-        <w:rPr>
-          <w:lang w:val="en-US"/>
-        </w:rPr>
-        <w:t>Lodash.</w:t>
+        <w:t xml:space="preserve">Technologies: JavaScript, React.js, </w:t>
+      </w:r>
+      <w:r>
+        <w:rPr>
+          <w:lang w:val="en-US"/>
+        </w:rPr>
+        <w:t>Webpack, Bash</w:t>
+      </w:r>
+      <w:r>
+        <w:rPr>
+          <w:lang w:val="en-US"/>
+        </w:rPr>
+        <w:t>.</w:t>
       </w:r>
     </w:p>
     <w:p>
@@ -2739,7 +3206,7 @@
         </w:rPr>
         <w:t xml:space="preserve">, </w:t>
       </w:r>
-      <w:hyperlink r:id="rId18" w:history="1">
+      <w:hyperlink r:id="rId19" w:history="1">
         <w:r>
           <w:rPr>
             <w:rStyle w:val="a9"/>
@@ -2780,6 +3247,12 @@
         </w:rPr>
         <w:t>Programmer</w:t>
       </w:r>
+      <w:r>
+        <w:rPr>
+          <w:lang w:val="en-US"/>
+        </w:rPr>
+        <w:t xml:space="preserve"> </w:t>
+      </w:r>
     </w:p>
     <w:p>
       <w:pPr>
@@ -2792,13 +3265,7 @@
         <w:rPr>
           <w:lang w:val="en-US"/>
         </w:rPr>
-        <w:t xml:space="preserve">Leaving reason: </w:t>
-      </w:r>
-      <w:r>
-        <w:rPr>
-          <w:lang w:val="en-US"/>
-        </w:rPr>
-        <w:t>relocation</w:t>
+        <w:t>Maintaining YouDo.com frontend.</w:t>
       </w:r>
       <w:r>
         <w:rPr>
@@ -2806,6 +3273,18 @@
         </w:rPr>
         <w:t xml:space="preserve"> </w:t>
       </w:r>
+      <w:r>
+        <w:rPr>
+          <w:lang w:val="en-US"/>
+        </w:rPr>
+        <w:br/>
+      </w:r>
+      <w:r>
+        <w:rPr>
+          <w:lang w:val="en-US"/>
+        </w:rPr>
+        <w:t>Migration to ES2015 (Babel). React-(Redux) integration.</w:t>
+      </w:r>
     </w:p>
     <w:p>
       <w:pPr>
@@ -2814,41 +3293,6 @@
           <w:lang w:val="en-US"/>
         </w:rPr>
       </w:pPr>
-      <w:r>
-        <w:rPr>
-          <w:lang w:val="en-US"/>
-        </w:rPr>
-        <w:t>Maintaining YouDo.com frontend.</w:t>
-      </w:r>
-    </w:p>
-    <w:p>
-      <w:pPr>
-        <w:spacing w:after="274"/>
-        <w:ind w:left="1696" w:right="5232"/>
-        <w:rPr>
-          <w:lang w:val="en-US"/>
-        </w:rPr>
-      </w:pPr>
-      <w:r>
-        <w:rPr>
-          <w:lang w:val="en-US"/>
-        </w:rPr>
-        <w:t>Migration to ES2015 (Babel). React (Redux) integration.</w:t>
-      </w:r>
-    </w:p>
-    <w:p>
-      <w:pPr>
-        <w:ind w:left="1696"/>
-        <w:rPr>
-          <w:lang w:val="en-US"/>
-        </w:rPr>
-      </w:pPr>
-      <w:r>
-        <w:rPr>
-          <w:lang w:val="en-US"/>
-        </w:rPr>
-        <w:t>Tools: WebStorm, Git, YouTrack.</w:t>
-      </w:r>
     </w:p>
     <w:p>
       <w:pPr>
@@ -2862,7 +3306,19 @@
         <w:rPr>
           <w:lang w:val="en-US"/>
         </w:rPr>
-        <w:t>Technologies: JavaScript, LESS, HTML, Angular.js, React.js, Lodash, Jest, Backbone.</w:t>
+        <w:t>Technologies: JavaScript, Angular.js, React.js</w:t>
+      </w:r>
+      <w:r>
+        <w:rPr>
+          <w:lang w:val="en-US"/>
+        </w:rPr>
+        <w:t>,</w:t>
+      </w:r>
+      <w:r>
+        <w:rPr>
+          <w:lang w:val="en-US"/>
+        </w:rPr>
+        <w:t xml:space="preserve"> Jest.</w:t>
       </w:r>
     </w:p>
     <w:p>
@@ -2948,7 +3404,7 @@
         </w:rPr>
         <w:t xml:space="preserve">, </w:t>
       </w:r>
-      <w:hyperlink r:id="rId19" w:history="1">
+      <w:hyperlink r:id="rId20" w:history="1">
         <w:r>
           <w:rPr>
             <w:rStyle w:val="a9"/>
@@ -3034,7 +3490,6 @@
     </w:p>
     <w:p>
       <w:pPr>
-        <w:spacing w:after="278"/>
         <w:ind w:left="1696"/>
         <w:rPr>
           <w:lang w:val="en-US"/>
@@ -3060,6 +3515,12 @@
         </w:rPr>
         <w:t>Developed service features, fix bugs, create UI.</w:t>
       </w:r>
+      <w:r>
+        <w:rPr>
+          <w:lang w:val="en-US"/>
+        </w:rPr>
+        <w:t xml:space="preserve"> </w:t>
+      </w:r>
     </w:p>
     <w:p>
       <w:pPr>
@@ -3074,25 +3535,33 @@
         </w:rPr>
         <w:t>Developed API on Node.js.</w:t>
       </w:r>
-    </w:p>
-    <w:p>
-      <w:pPr>
-        <w:spacing w:after="274"/>
-        <w:ind w:left="1696" w:right="5408"/>
-        <w:rPr>
-          <w:lang w:val="en-US"/>
-        </w:rPr>
-      </w:pPr>
-      <w:r>
-        <w:rPr>
-          <w:lang w:val="en-US"/>
-        </w:rPr>
-        <w:t>Unit tests (Mocha + Chai). Added OAuth with LDAP.</w:t>
-      </w:r>
-    </w:p>
-    <w:p>
-      <w:pPr>
-        <w:spacing w:after="278"/>
+      <w:r>
+        <w:rPr>
+          <w:lang w:val="en-US"/>
+        </w:rPr>
+        <w:t xml:space="preserve"> </w:t>
+      </w:r>
+      <w:r>
+        <w:rPr>
+          <w:lang w:val="en-US"/>
+        </w:rPr>
+        <w:t>Unit tests (Mocha + Chai). Added</w:t>
+      </w:r>
+      <w:r>
+        <w:rPr>
+          <w:lang w:val="en-US"/>
+        </w:rPr>
+        <w:t xml:space="preserve"> OA</w:t>
+      </w:r>
+      <w:r>
+        <w:rPr>
+          <w:lang w:val="en-US"/>
+        </w:rPr>
+        <w:t>uth with LDAP.</w:t>
+      </w:r>
+    </w:p>
+    <w:p>
+      <w:pPr>
         <w:ind w:left="1696"/>
         <w:rPr>
           <w:lang w:val="en-US"/>
@@ -3144,22 +3613,27 @@
         <w:rPr>
           <w:lang w:val="en-US"/>
         </w:rPr>
-        <w:t>project: creating new components, bugfixing (a lot).</w:t>
-      </w:r>
-    </w:p>
-    <w:p>
-      <w:pPr>
-        <w:spacing w:after="23" w:line="259" w:lineRule="auto"/>
-        <w:ind w:left="1701" w:firstLine="0"/>
-        <w:rPr>
-          <w:lang w:val="en-US"/>
-        </w:rPr>
-      </w:pPr>
-      <w:r>
-        <w:rPr>
-          <w:lang w:val="en-US"/>
-        </w:rPr>
-        <w:t>Tools: WebStorm, Git, Redmine, Postman.</w:t>
+        <w:t xml:space="preserve">project: creating new components, </w:t>
+      </w:r>
+      <w:proofErr w:type="spellStart"/>
+      <w:r>
+        <w:rPr>
+          <w:lang w:val="en-US"/>
+        </w:rPr>
+        <w:t>bugfixing</w:t>
+      </w:r>
+      <w:proofErr w:type="spellEnd"/>
+      <w:r>
+        <w:rPr>
+          <w:lang w:val="en-US"/>
+        </w:rPr>
+        <w:t>.</w:t>
+      </w:r>
+      <w:r>
+        <w:rPr>
+          <w:lang w:val="en-US"/>
+        </w:rPr>
+        <w:br/>
       </w:r>
     </w:p>
     <w:p>
@@ -3180,7 +3654,7 @@
         <w:rPr>
           <w:lang w:val="en-US"/>
         </w:rPr>
-        <w:t>: JavaScript, SCSS, HTML, Angular.js, React.js, Lodash, Node.js, Mocha, Chai, Websockets, a little MySQL and Redis.</w:t>
+        <w:t>: JavaScript, Angular.js, React.js, Node.js, Websockets.</w:t>
       </w:r>
     </w:p>
     <w:tbl>
@@ -3213,27 +3687,45 @@
               <w:spacing w:after="0" w:line="270" w:lineRule="auto"/>
               <w:ind w:left="0" w:right="74" w:firstLine="0"/>
             </w:pPr>
+            <w:proofErr w:type="spellStart"/>
             <w:r>
               <w:rPr>
                 <w:color w:val="707070"/>
                 <w:sz w:val="16"/>
               </w:rPr>
               <w:lastRenderedPageBreak/>
-              <w:t xml:space="preserve">December 2014 — </w:t>
-            </w:r>
+              <w:t>December</w:t>
+            </w:r>
+            <w:proofErr w:type="spellEnd"/>
             <w:r>
               <w:rPr>
                 <w:color w:val="707070"/>
                 <w:sz w:val="16"/>
               </w:rPr>
-              <w:br/>
+              <w:t xml:space="preserve"> 2014 — </w:t>
             </w:r>
             <w:r>
               <w:rPr>
                 <w:color w:val="707070"/>
                 <w:sz w:val="16"/>
               </w:rPr>
-              <w:t>July 2015</w:t>
+              <w:br/>
+            </w:r>
+            <w:proofErr w:type="spellStart"/>
+            <w:r>
+              <w:rPr>
+                <w:color w:val="707070"/>
+                <w:sz w:val="16"/>
+              </w:rPr>
+              <w:t>July</w:t>
+            </w:r>
+            <w:proofErr w:type="spellEnd"/>
+            <w:r>
+              <w:rPr>
+                <w:color w:val="707070"/>
+                <w:sz w:val="16"/>
+              </w:rPr>
+              <w:t xml:space="preserve"> 2015</w:t>
             </w:r>
           </w:p>
           <w:p>
@@ -3246,8 +3738,17 @@
                 <w:color w:val="707070"/>
                 <w:sz w:val="16"/>
               </w:rPr>
-              <w:t>8 months</w:t>
-            </w:r>
+              <w:t xml:space="preserve">8 </w:t>
+            </w:r>
+            <w:proofErr w:type="spellStart"/>
+            <w:r>
+              <w:rPr>
+                <w:color w:val="707070"/>
+                <w:sz w:val="16"/>
+              </w:rPr>
+              <w:t>months</w:t>
+            </w:r>
+            <w:proofErr w:type="spellEnd"/>
           </w:p>
         </w:tc>
         <w:tc>
@@ -3305,7 +3806,7 @@
               </w:rPr>
               <w:t xml:space="preserve">, </w:t>
             </w:r>
-            <w:hyperlink r:id="rId20" w:history="1">
+            <w:hyperlink r:id="rId21" w:history="1">
               <w:r>
                 <w:rPr>
                   <w:rStyle w:val="a9"/>
@@ -3343,22 +3844,21 @@
               <w:rPr>
                 <w:lang w:val="en-US"/>
               </w:rPr>
-              <w:t>Maintaining and supporting localway.ru with Angular.js: bugfixing, layouts, developing new pages, modules, directives for main site, also for mobile site and admin panel.</w:t>
-            </w:r>
-          </w:p>
-          <w:p>
-            <w:pPr>
-              <w:spacing w:after="23" w:line="259" w:lineRule="auto"/>
-              <w:ind w:left="0" w:firstLine="0"/>
-              <w:rPr>
-                <w:lang w:val="en-US"/>
-              </w:rPr>
-            </w:pPr>
-            <w:r>
-              <w:rPr>
-                <w:lang w:val="en-US"/>
-              </w:rPr>
-              <w:t>Tools: WebStorm, Git, JIRA, Slack, Kato.</w:t>
+              <w:t xml:space="preserve">Maintaining and supporting localway.ru with Angular.js: </w:t>
+            </w:r>
+            <w:proofErr w:type="spellStart"/>
+            <w:r>
+              <w:rPr>
+                <w:lang w:val="en-US"/>
+              </w:rPr>
+              <w:t>bugfixing</w:t>
+            </w:r>
+            <w:proofErr w:type="spellEnd"/>
+            <w:r>
+              <w:rPr>
+                <w:lang w:val="en-US"/>
+              </w:rPr>
+              <w:t>, layouts, developing new pages, modules, directives for main site, also for mobile site and admin panel.</w:t>
             </w:r>
           </w:p>
           <w:p>
@@ -3373,7 +3873,7 @@
               <w:rPr>
                 <w:lang w:val="en-US"/>
               </w:rPr>
-              <w:t>Technologies: JavaScript, jQuery, CSS, HTML, Angular.js, Underscore.js, a little bit Python.</w:t>
+              <w:t>Technologies: JavaScript, Angular.js.</w:t>
             </w:r>
           </w:p>
         </w:tc>
@@ -3397,26 +3897,44 @@
               <w:spacing w:after="0" w:line="270" w:lineRule="auto"/>
               <w:ind w:left="0" w:right="11" w:firstLine="0"/>
             </w:pPr>
+            <w:proofErr w:type="spellStart"/>
             <w:r>
               <w:rPr>
                 <w:color w:val="707070"/>
                 <w:sz w:val="16"/>
               </w:rPr>
-              <w:t xml:space="preserve">June 2014 — </w:t>
-            </w:r>
+              <w:t>June</w:t>
+            </w:r>
+            <w:proofErr w:type="spellEnd"/>
             <w:r>
               <w:rPr>
                 <w:color w:val="707070"/>
                 <w:sz w:val="16"/>
               </w:rPr>
-              <w:br/>
+              <w:t xml:space="preserve"> 2014 — </w:t>
             </w:r>
             <w:r>
               <w:rPr>
                 <w:color w:val="707070"/>
                 <w:sz w:val="16"/>
               </w:rPr>
-              <w:t>November 2014</w:t>
+              <w:br/>
+            </w:r>
+            <w:proofErr w:type="spellStart"/>
+            <w:r>
+              <w:rPr>
+                <w:color w:val="707070"/>
+                <w:sz w:val="16"/>
+              </w:rPr>
+              <w:t>November</w:t>
+            </w:r>
+            <w:proofErr w:type="spellEnd"/>
+            <w:r>
+              <w:rPr>
+                <w:color w:val="707070"/>
+                <w:sz w:val="16"/>
+              </w:rPr>
+              <w:t xml:space="preserve"> 2014</w:t>
             </w:r>
           </w:p>
           <w:p>
@@ -3429,8 +3947,17 @@
                 <w:color w:val="707070"/>
                 <w:sz w:val="16"/>
               </w:rPr>
-              <w:t>6 months</w:t>
-            </w:r>
+              <w:t xml:space="preserve">6 </w:t>
+            </w:r>
+            <w:proofErr w:type="spellStart"/>
+            <w:r>
+              <w:rPr>
+                <w:color w:val="707070"/>
+                <w:sz w:val="16"/>
+              </w:rPr>
+              <w:t>months</w:t>
+            </w:r>
+            <w:proofErr w:type="spellEnd"/>
           </w:p>
         </w:tc>
         <w:tc>
@@ -3489,7 +4016,7 @@
               </w:rPr>
               <w:t xml:space="preserve">, </w:t>
             </w:r>
-            <w:hyperlink r:id="rId21" w:history="1">
+            <w:hyperlink r:id="rId22" w:history="1">
               <w:r>
                 <w:rPr>
                   <w:rStyle w:val="a9"/>
@@ -3527,22 +4054,33 @@
               <w:rPr>
                 <w:lang w:val="en-US"/>
               </w:rPr>
-              <w:t>Features, bugfixing, layouts, again bugfixing. Change some pages, e. g. special offer page and tours search. Maintain some admin panel pages.</w:t>
-            </w:r>
-          </w:p>
-          <w:p>
-            <w:pPr>
-              <w:spacing w:after="23" w:line="259" w:lineRule="auto"/>
-              <w:ind w:left="0" w:firstLine="0"/>
-              <w:rPr>
-                <w:lang w:val="en-US"/>
-              </w:rPr>
-            </w:pPr>
-            <w:r>
-              <w:rPr>
-                <w:lang w:val="en-US"/>
-              </w:rPr>
-              <w:t>Tools: Git, JIRA, Visual Studio.</w:t>
+              <w:t xml:space="preserve">Features, </w:t>
+            </w:r>
+            <w:proofErr w:type="spellStart"/>
+            <w:r>
+              <w:rPr>
+                <w:lang w:val="en-US"/>
+              </w:rPr>
+              <w:t>bugfixing</w:t>
+            </w:r>
+            <w:proofErr w:type="spellEnd"/>
+            <w:r>
+              <w:rPr>
+                <w:lang w:val="en-US"/>
+              </w:rPr>
+              <w:t>, layouts. Change</w:t>
+            </w:r>
+            <w:r>
+              <w:rPr>
+                <w:lang w:val="en-US"/>
+              </w:rPr>
+              <w:t>d</w:t>
+            </w:r>
+            <w:r>
+              <w:rPr>
+                <w:lang w:val="en-US"/>
+              </w:rPr>
+              <w:t xml:space="preserve"> special offer page and tours search. Maintain some admin panel pages.</w:t>
             </w:r>
           </w:p>
           <w:p>
@@ -3557,16 +4095,7 @@
               <w:rPr>
                 <w:lang w:val="en-US"/>
               </w:rPr>
-              <w:t xml:space="preserve">Technologies: JavaScript, jQuery, CSS, </w:t>
-            </w:r>
-            <w:r>
-              <w:t>БЭМ</w:t>
-            </w:r>
-            <w:r>
-              <w:rPr>
-                <w:lang w:val="en-US"/>
-              </w:rPr>
-              <w:t>, a little bit Backbone.js &amp; Require.js.</w:t>
+              <w:t>Technologies: JavaScript.</w:t>
             </w:r>
           </w:p>
         </w:tc>
@@ -3590,22 +4119,40 @@
               <w:spacing w:after="9" w:line="259" w:lineRule="auto"/>
               <w:ind w:left="0" w:firstLine="0"/>
             </w:pPr>
+            <w:proofErr w:type="spellStart"/>
             <w:r>
               <w:rPr>
                 <w:color w:val="707070"/>
                 <w:sz w:val="16"/>
               </w:rPr>
-              <w:t>November 2013 —</w:t>
-            </w:r>
-            <w:r>
-              <w:br/>
-            </w:r>
+              <w:t>November</w:t>
+            </w:r>
+            <w:proofErr w:type="spellEnd"/>
             <w:r>
               <w:rPr>
                 <w:color w:val="707070"/>
                 <w:sz w:val="16"/>
               </w:rPr>
-              <w:t>May 2014</w:t>
+              <w:t xml:space="preserve"> 2013 —</w:t>
+            </w:r>
+            <w:r>
+              <w:br/>
+            </w:r>
+            <w:proofErr w:type="spellStart"/>
+            <w:r>
+              <w:rPr>
+                <w:color w:val="707070"/>
+                <w:sz w:val="16"/>
+              </w:rPr>
+              <w:t>May</w:t>
+            </w:r>
+            <w:proofErr w:type="spellEnd"/>
+            <w:r>
+              <w:rPr>
+                <w:color w:val="707070"/>
+                <w:sz w:val="16"/>
+              </w:rPr>
+              <w:t xml:space="preserve"> 2014</w:t>
             </w:r>
           </w:p>
           <w:p>
@@ -3618,8 +4165,17 @@
                 <w:color w:val="707070"/>
                 <w:sz w:val="16"/>
               </w:rPr>
-              <w:t>7 months</w:t>
-            </w:r>
+              <w:t xml:space="preserve">7 </w:t>
+            </w:r>
+            <w:proofErr w:type="spellStart"/>
+            <w:r>
+              <w:rPr>
+                <w:color w:val="707070"/>
+                <w:sz w:val="16"/>
+              </w:rPr>
+              <w:t>months</w:t>
+            </w:r>
+            <w:proofErr w:type="spellEnd"/>
           </w:p>
         </w:tc>
         <w:tc>
@@ -3678,7 +4234,7 @@
               </w:rPr>
               <w:t xml:space="preserve">, </w:t>
             </w:r>
-            <w:hyperlink r:id="rId22" w:history="1">
+            <w:hyperlink r:id="rId23" w:history="1">
               <w:r>
                 <w:rPr>
                   <w:rStyle w:val="a9"/>
@@ -3721,21 +4277,6 @@
           </w:p>
           <w:p>
             <w:pPr>
-              <w:spacing w:after="23" w:line="259" w:lineRule="auto"/>
-              <w:ind w:left="0" w:firstLine="0"/>
-              <w:rPr>
-                <w:lang w:val="en-US"/>
-              </w:rPr>
-            </w:pPr>
-            <w:r>
-              <w:rPr>
-                <w:lang w:val="en-US"/>
-              </w:rPr>
-              <w:t>Tools: Git, Ubuntu, Netbeans.</w:t>
-            </w:r>
-          </w:p>
-          <w:p>
-            <w:pPr>
               <w:spacing w:after="0" w:line="259" w:lineRule="auto"/>
               <w:ind w:left="0" w:firstLine="0"/>
               <w:rPr>
@@ -3746,7 +4287,13 @@
               <w:rPr>
                 <w:lang w:val="en-US"/>
               </w:rPr>
-              <w:t>Technologies: JavaScript, CSS, HTML, Angular.js, Require.js, Underscore.js.</w:t>
+              <w:t xml:space="preserve">Technologies: </w:t>
+            </w:r>
+            <w:r>
+              <w:rPr>
+                <w:lang w:val="en-US"/>
+              </w:rPr>
+              <w:t>Angular.js.</w:t>
             </w:r>
           </w:p>
         </w:tc>
@@ -3774,32 +4321,100 @@
               <w:rPr>
                 <w:color w:val="707070"/>
                 <w:sz w:val="16"/>
-              </w:rPr>
-              <w:t>July 2012 —</w:t>
-            </w:r>
-            <w:r>
-              <w:br/>
+                <w:lang w:val="en-US"/>
+              </w:rPr>
+              <w:t>April</w:t>
             </w:r>
             <w:r>
               <w:rPr>
                 <w:color w:val="707070"/>
                 <w:sz w:val="16"/>
               </w:rPr>
-              <w:t>November 2013</w:t>
+              <w:t xml:space="preserve"> 2012 —</w:t>
+            </w:r>
+            <w:r>
+              <w:br/>
+            </w:r>
+            <w:proofErr w:type="spellStart"/>
+            <w:r>
+              <w:rPr>
+                <w:color w:val="707070"/>
+                <w:sz w:val="16"/>
+              </w:rPr>
+              <w:t>November</w:t>
+            </w:r>
+            <w:proofErr w:type="spellEnd"/>
+            <w:r>
+              <w:rPr>
+                <w:color w:val="707070"/>
+                <w:sz w:val="16"/>
+              </w:rPr>
+              <w:t xml:space="preserve"> 2013</w:t>
             </w:r>
           </w:p>
           <w:p>
             <w:pPr>
               <w:spacing w:after="0" w:line="259" w:lineRule="auto"/>
               <w:ind w:left="0" w:firstLine="0"/>
+              <w:rPr>
+                <w:lang w:val="en-US"/>
+              </w:rPr>
             </w:pPr>
             <w:r>
               <w:rPr>
                 <w:color w:val="707070"/>
                 <w:sz w:val="16"/>
-              </w:rPr>
-              <w:t>1 year 5 months</w:t>
-            </w:r>
+                <w:lang w:val="en-US"/>
+              </w:rPr>
+              <w:t>2</w:t>
+            </w:r>
+            <w:r>
+              <w:rPr>
+                <w:color w:val="707070"/>
+                <w:sz w:val="16"/>
+              </w:rPr>
+              <w:t xml:space="preserve"> </w:t>
+            </w:r>
+            <w:proofErr w:type="spellStart"/>
+            <w:r>
+              <w:rPr>
+                <w:color w:val="707070"/>
+                <w:sz w:val="16"/>
+              </w:rPr>
+              <w:t>year</w:t>
+            </w:r>
+            <w:proofErr w:type="spellEnd"/>
+            <w:r>
+              <w:rPr>
+                <w:color w:val="707070"/>
+                <w:sz w:val="16"/>
+              </w:rPr>
+              <w:t xml:space="preserve"> </w:t>
+            </w:r>
+            <w:r>
+              <w:rPr>
+                <w:color w:val="707070"/>
+                <w:sz w:val="16"/>
+                <w:lang w:val="en-US"/>
+              </w:rPr>
+              <w:t>1</w:t>
+            </w:r>
+            <w:r>
+              <w:rPr>
+                <w:color w:val="707070"/>
+                <w:sz w:val="16"/>
+              </w:rPr>
+              <w:t xml:space="preserve"> </w:t>
+            </w:r>
+            <w:proofErr w:type="spellStart"/>
+            <w:r>
+              <w:rPr>
+                <w:color w:val="707070"/>
+                <w:sz w:val="16"/>
+              </w:rPr>
+              <w:t>month</w:t>
+            </w:r>
+            <w:proofErr w:type="spellEnd"/>
           </w:p>
         </w:tc>
         <w:tc>
@@ -3858,7 +4473,7 @@
               </w:rPr>
               <w:t xml:space="preserve">, </w:t>
             </w:r>
-            <w:hyperlink r:id="rId23" w:history="1">
+            <w:hyperlink r:id="rId24" w:history="1">
               <w:r>
                 <w:rPr>
                   <w:rStyle w:val="a9"/>
@@ -3897,7 +4512,14 @@
               <w:rPr>
                 <w:lang w:val="en-US"/>
               </w:rPr>
-              <w:t>Develop company own service panel UI. Improve UX and UI for company sites and projects. Develop some child projects</w:t>
+              <w:t xml:space="preserve">Develop company own service panel UI. Improve UX and UI for company sites and projects. Develop some child </w:t>
+            </w:r>
+            <w:proofErr w:type="spellStart"/>
+            <w:r>
+              <w:rPr>
+                <w:lang w:val="en-US"/>
+              </w:rPr>
+              <w:t>projects</w:t>
             </w:r>
             <w:r>
               <w:rPr>
@@ -3909,12 +4531,19 @@
               <w:rPr>
                 <w:lang w:val="en-US"/>
               </w:rPr>
-              <w:t>s sites.</w:t>
+              <w:t>s</w:t>
+            </w:r>
+            <w:proofErr w:type="spellEnd"/>
+            <w:r>
+              <w:rPr>
+                <w:lang w:val="en-US"/>
+              </w:rPr>
+              <w:t xml:space="preserve"> sites.</w:t>
             </w:r>
           </w:p>
           <w:p>
             <w:pPr>
-              <w:spacing w:after="23" w:line="259" w:lineRule="auto"/>
+              <w:spacing w:after="260" w:line="284" w:lineRule="auto"/>
               <w:ind w:left="0" w:firstLine="0"/>
               <w:rPr>
                 <w:lang w:val="en-US"/>
@@ -3924,7 +4553,7 @@
               <w:rPr>
                 <w:lang w:val="en-US"/>
               </w:rPr>
-              <w:t>Tools: Notepad++, Visual Studio.</w:t>
+              <w:t>Maintain new company site (a present one). Layouts, templates, scripting. Polish some third-party libs for project needs.</w:t>
             </w:r>
           </w:p>
           <w:p>
@@ -3939,204 +4568,13 @@
               <w:rPr>
                 <w:lang w:val="en-US"/>
               </w:rPr>
-              <w:t>Technologies: CSS, HTML, JavaScript, jQuery, Razor.</w:t>
-            </w:r>
-          </w:p>
-        </w:tc>
-      </w:tr>
-      <w:tr>
-        <w:trPr>
-          <w:trHeight w:val="2600"/>
-        </w:trPr>
-        <w:tc>
-          <w:tcPr>
-            <w:tcW w:w="1701" w:type="dxa"/>
-            <w:tcBorders>
-              <w:top w:val="nil"/>
-              <w:left w:val="nil"/>
-              <w:bottom w:val="nil"/>
-              <w:right w:val="nil"/>
-            </w:tcBorders>
-          </w:tcPr>
-          <w:p>
-            <w:pPr>
-              <w:spacing w:after="9" w:line="259" w:lineRule="auto"/>
-              <w:ind w:left="0" w:firstLine="0"/>
-            </w:pPr>
-            <w:r>
-              <w:rPr>
-                <w:color w:val="707070"/>
-                <w:sz w:val="16"/>
-              </w:rPr>
-              <w:t xml:space="preserve">April 2012 — </w:t>
-            </w:r>
-            <w:r>
-              <w:rPr>
-                <w:color w:val="707070"/>
-                <w:sz w:val="16"/>
-              </w:rPr>
-              <w:br/>
-            </w:r>
-            <w:r>
-              <w:rPr>
-                <w:color w:val="707070"/>
-                <w:sz w:val="16"/>
-              </w:rPr>
-              <w:t>July</w:t>
-            </w:r>
-            <w:r>
-              <w:rPr>
-                <w:lang w:val="en-US"/>
-              </w:rPr>
-              <w:t xml:space="preserve"> </w:t>
-            </w:r>
-            <w:r>
-              <w:rPr>
-                <w:color w:val="707070"/>
-                <w:sz w:val="16"/>
-              </w:rPr>
-              <w:t>2012</w:t>
-            </w:r>
-          </w:p>
-          <w:p>
-            <w:pPr>
-              <w:spacing w:after="0" w:line="259" w:lineRule="auto"/>
-              <w:ind w:left="0" w:firstLine="0"/>
-            </w:pPr>
-            <w:r>
-              <w:rPr>
-                <w:color w:val="707070"/>
-                <w:sz w:val="16"/>
-              </w:rPr>
-              <w:t>4 months</w:t>
-            </w:r>
-          </w:p>
-        </w:tc>
-        <w:tc>
-          <w:tcPr>
-            <w:tcW w:w="7995" w:type="dxa"/>
-            <w:tcBorders>
-              <w:top w:val="nil"/>
-              <w:left w:val="nil"/>
-              <w:bottom w:val="nil"/>
-              <w:right w:val="nil"/>
-            </w:tcBorders>
-            <w:vAlign w:val="center"/>
-          </w:tcPr>
-          <w:p>
-            <w:pPr>
-              <w:spacing w:after="0" w:line="259" w:lineRule="auto"/>
-              <w:ind w:left="0" w:firstLine="0"/>
-              <w:rPr>
-                <w:lang w:val="en-US"/>
-              </w:rPr>
-            </w:pPr>
-            <w:r>
-              <w:rPr>
-                <w:b/>
-                <w:sz w:val="24"/>
-                <w:lang w:val="en-US"/>
-              </w:rPr>
-              <w:t>Oversun</w:t>
-            </w:r>
-          </w:p>
-          <w:p>
-            <w:pPr>
-              <w:pStyle w:val="4"/>
-              <w:tabs>
-                <w:tab w:val="left" w:pos="1701"/>
-              </w:tabs>
-              <w:rPr>
-                <w:lang w:val="en-US"/>
-              </w:rPr>
-            </w:pPr>
-            <w:r>
-              <w:rPr>
-                <w:lang w:val="en-US"/>
-              </w:rPr>
-              <w:t>Moscow</w:t>
-            </w:r>
-            <w:r>
-              <w:rPr>
-                <w:lang w:val="en-US"/>
-              </w:rPr>
-              <w:t>, office</w:t>
-            </w:r>
-            <w:r>
-              <w:rPr>
-                <w:lang w:val="en-US"/>
-              </w:rPr>
-              <w:t xml:space="preserve">, </w:t>
-            </w:r>
-            <w:hyperlink r:id="rId24" w:history="1">
-              <w:r>
-                <w:rPr>
-                  <w:rStyle w:val="a9"/>
-                  <w:lang w:val="en-US"/>
-                </w:rPr>
-                <w:t>oversun.ru</w:t>
-              </w:r>
-            </w:hyperlink>
-          </w:p>
-          <w:p>
-            <w:pPr>
-              <w:spacing w:after="64" w:line="259" w:lineRule="auto"/>
-              <w:ind w:left="0" w:firstLine="0"/>
-              <w:rPr>
-                <w:lang w:val="en-US"/>
-              </w:rPr>
-            </w:pPr>
-            <w:r>
-              <w:rPr>
-                <w:sz w:val="24"/>
-                <w:lang w:val="en-US"/>
-              </w:rPr>
-              <w:t>Web coder</w:t>
-            </w:r>
-          </w:p>
-          <w:p>
-            <w:pPr>
-              <w:spacing w:after="260" w:line="284" w:lineRule="auto"/>
-              <w:ind w:left="0" w:right="1632" w:firstLine="0"/>
-              <w:rPr>
-                <w:lang w:val="en-US"/>
-              </w:rPr>
-            </w:pPr>
-            <w:r>
-              <w:rPr>
-                <w:lang w:val="en-US"/>
-              </w:rPr>
-              <w:t>Maintain new company site (a present one). Layouts, templates, scripting. Polish some third-party libs for project needs.</w:t>
-            </w:r>
-          </w:p>
-          <w:p>
-            <w:pPr>
-              <w:spacing w:after="23" w:line="259" w:lineRule="auto"/>
-              <w:ind w:left="0" w:firstLine="0"/>
-              <w:rPr>
-                <w:lang w:val="en-US"/>
-              </w:rPr>
-            </w:pPr>
-            <w:r>
-              <w:rPr>
-                <w:lang w:val="en-US"/>
-              </w:rPr>
-              <w:t>Tools: Notepad++.</w:t>
-            </w:r>
-          </w:p>
-          <w:p>
-            <w:pPr>
-              <w:spacing w:after="0" w:line="259" w:lineRule="auto"/>
-              <w:ind w:left="0" w:firstLine="0"/>
-              <w:rPr>
-                <w:lang w:val="en-US"/>
-              </w:rPr>
-            </w:pPr>
-            <w:r>
-              <w:rPr>
-                <w:lang w:val="en-US"/>
-              </w:rPr>
-              <w:t>Technologies: CSS, HTML, JavaScript, jQuery.</w:t>
+              <w:t xml:space="preserve">Technologies: </w:t>
+            </w:r>
+            <w:r>
+              <w:rPr>
+                <w:lang w:val="en-US"/>
+              </w:rPr>
+              <w:t>CSS, HTML, JavaScript, jQuery, Razor.</w:t>
             </w:r>
           </w:p>
         </w:tc>
@@ -4144,16 +4582,11 @@
     </w:tbl>
     <w:p>
       <w:pPr>
-        <w:rPr>
-          <w:lang w:val="en-US"/>
-        </w:rPr>
-      </w:pPr>
-      <w:r>
-        <w:rPr>
-          <w:lang w:val="en-US"/>
-        </w:rPr>
-        <w:br w:type="page"/>
-      </w:r>
+        <w:ind w:left="0" w:firstLine="0"/>
+        <w:rPr>
+          <w:lang w:val="en-US"/>
+        </w:rPr>
+      </w:pPr>
     </w:p>
     <w:tbl>
       <w:tblPr>
@@ -4186,13 +4619,37 @@
               <w:spacing w:after="0" w:line="270" w:lineRule="auto"/>
               <w:ind w:left="0" w:right="11" w:firstLine="0"/>
             </w:pPr>
+            <w:proofErr w:type="spellStart"/>
             <w:r>
               <w:rPr>
                 <w:color w:val="707070"/>
                 <w:sz w:val="16"/>
               </w:rPr>
-              <w:lastRenderedPageBreak/>
-              <w:t>June 2010 — December 2011</w:t>
+              <w:t>June</w:t>
+            </w:r>
+            <w:proofErr w:type="spellEnd"/>
+            <w:r>
+              <w:rPr>
+                <w:color w:val="707070"/>
+                <w:sz w:val="16"/>
+              </w:rPr>
+              <w:t xml:space="preserve"> 2010 — </w:t>
+            </w:r>
+            <w:proofErr w:type="spellStart"/>
+            <w:r>
+              <w:rPr>
+                <w:color w:val="707070"/>
+                <w:sz w:val="16"/>
+              </w:rPr>
+              <w:t>December</w:t>
+            </w:r>
+            <w:proofErr w:type="spellEnd"/>
+            <w:r>
+              <w:rPr>
+                <w:color w:val="707070"/>
+                <w:sz w:val="16"/>
+              </w:rPr>
+              <w:t xml:space="preserve"> 2011</w:t>
             </w:r>
           </w:p>
           <w:p>
@@ -4205,8 +4662,33 @@
                 <w:color w:val="707070"/>
                 <w:sz w:val="16"/>
               </w:rPr>
-              <w:t>1 year 7 months</w:t>
-            </w:r>
+              <w:t xml:space="preserve">1 </w:t>
+            </w:r>
+            <w:proofErr w:type="spellStart"/>
+            <w:r>
+              <w:rPr>
+                <w:color w:val="707070"/>
+                <w:sz w:val="16"/>
+              </w:rPr>
+              <w:t>year</w:t>
+            </w:r>
+            <w:proofErr w:type="spellEnd"/>
+            <w:r>
+              <w:rPr>
+                <w:color w:val="707070"/>
+                <w:sz w:val="16"/>
+              </w:rPr>
+              <w:t xml:space="preserve"> 7 </w:t>
+            </w:r>
+            <w:proofErr w:type="spellStart"/>
+            <w:r>
+              <w:rPr>
+                <w:color w:val="707070"/>
+                <w:sz w:val="16"/>
+              </w:rPr>
+              <w:t>months</w:t>
+            </w:r>
+            <w:proofErr w:type="spellEnd"/>
           </w:p>
         </w:tc>
         <w:tc>
@@ -4322,35 +4804,6 @@
           <w:lang w:val="en-US"/>
         </w:rPr>
         <w:t>I upgraded job descriptions and performance standards, also I updated content manager technical standards.</w:t>
-      </w:r>
-    </w:p>
-    <w:p>
-      <w:pPr>
-        <w:ind w:left="1696"/>
-        <w:rPr>
-          <w:lang w:val="en-US"/>
-        </w:rPr>
-      </w:pPr>
-      <w:r>
-        <w:rPr>
-          <w:lang w:val="en-US"/>
-        </w:rPr>
-        <w:t>Tools: Notepad++.</w:t>
-      </w:r>
-    </w:p>
-    <w:p>
-      <w:pPr>
-        <w:spacing w:after="538"/>
-        <w:ind w:left="1696"/>
-        <w:rPr>
-          <w:lang w:val="en-US"/>
-        </w:rPr>
-      </w:pPr>
-      <w:r>
-        <w:rPr>
-          <w:lang w:val="en-US"/>
-        </w:rPr>
-        <w:t>Technologies: CSS, HTML.</w:t>
       </w:r>
     </w:p>
     <w:p>
@@ -4538,214 +4991,6 @@
     <w:p>
       <w:pPr>
         <w:pStyle w:val="4"/>
-        <w:ind w:left="-5"/>
-      </w:pPr>
-      <w:r>
-        <w:t>Professional development, courses</w:t>
-      </w:r>
-    </w:p>
-    <w:p>
-      <w:pPr>
-        <w:spacing w:after="108" w:line="259" w:lineRule="auto"/>
-        <w:ind w:left="0" w:right="-490" w:firstLine="0"/>
-      </w:pPr>
-      <w:r>
-        <w:rPr>
-          <w:noProof/>
-          <w:sz w:val="22"/>
-        </w:rPr>
-        <mc:AlternateContent>
-          <mc:Choice Requires="wpg">
-            <w:drawing>
-              <wp:inline distT="0" distB="0" distL="0" distR="0" wp14:anchorId="475189E1" wp14:editId="1E234CEA">
-                <wp:extent cx="6479972" cy="12700"/>
-                <wp:effectExtent l="0" t="0" r="0" b="0"/>
-                <wp:docPr id="2696" name="Group 2696"/>
-                <wp:cNvGraphicFramePr/>
-                <a:graphic xmlns:a="http://schemas.openxmlformats.org/drawingml/2006/main">
-                  <a:graphicData uri="http://schemas.microsoft.com/office/word/2010/wordprocessingGroup">
-                    <wpg:wgp>
-                      <wpg:cNvGrpSpPr/>
-                      <wpg:grpSpPr>
-                        <a:xfrm>
-                          <a:off x="0" y="0"/>
-                          <a:ext cx="6479972" cy="12700"/>
-                          <a:chOff x="0" y="0"/>
-                          <a:chExt cx="6479972" cy="12700"/>
-                        </a:xfrm>
-                      </wpg:grpSpPr>
-                      <wps:wsp>
-                        <wps:cNvPr id="157" name="Shape 157"/>
-                        <wps:cNvSpPr/>
-                        <wps:spPr>
-                          <a:xfrm>
-                            <a:off x="0" y="0"/>
-                            <a:ext cx="6479972" cy="0"/>
-                          </a:xfrm>
-                          <a:custGeom>
-                            <a:avLst/>
-                            <a:gdLst/>
-                            <a:ahLst/>
-                            <a:cxnLst/>
-                            <a:rect l="0" t="0" r="0" b="0"/>
-                            <a:pathLst>
-                              <a:path w="6479972">
-                                <a:moveTo>
-                                  <a:pt x="0" y="0"/>
-                                </a:moveTo>
-                                <a:lnTo>
-                                  <a:pt x="6479972" y="0"/>
-                                </a:lnTo>
-                                <a:close/>
-                              </a:path>
-                            </a:pathLst>
-                          </a:custGeom>
-                          <a:ln w="12700" cap="flat">
-                            <a:miter lim="127000"/>
-                          </a:ln>
-                        </wps:spPr>
-                        <wps:style>
-                          <a:lnRef idx="1">
-                            <a:srgbClr val="D8D8D8"/>
-                          </a:lnRef>
-                          <a:fillRef idx="0">
-                            <a:srgbClr val="000000">
-                              <a:alpha val="0"/>
-                            </a:srgbClr>
-                          </a:fillRef>
-                          <a:effectRef idx="0">
-                            <a:scrgbClr r="0" g="0" b="0"/>
-                          </a:effectRef>
-                          <a:fontRef idx="none"/>
-                        </wps:style>
-                        <wps:bodyPr/>
-                      </wps:wsp>
-                    </wpg:wgp>
-                  </a:graphicData>
-                </a:graphic>
-              </wp:inline>
-            </w:drawing>
-          </mc:Choice>
-          <mc:Fallback xmlns:a="http://schemas.openxmlformats.org/drawingml/2006/main">
-            <w:pict>
-              <v:group id="Group 2696" style="width:510.234pt;height:1pt;mso-position-horizontal-relative:char;mso-position-vertical-relative:line" coordsize="64799,127">
-                <v:shape id="Shape 157" style="position:absolute;width:64799;height:0;left:0;top:0;" coordsize="6479972,0" path="m0,0l6479972,0x">
-                  <v:stroke weight="1pt" endcap="flat" joinstyle="miter" miterlimit="10" on="true" color="#d8d8d8"/>
-                  <v:fill on="false" color="#000000" opacity="0"/>
-                </v:shape>
-              </v:group>
-            </w:pict>
-          </mc:Fallback>
-        </mc:AlternateContent>
-      </w:r>
-    </w:p>
-    <w:p>
-      <w:pPr>
-        <w:tabs>
-          <w:tab w:val="left" w:pos="1701"/>
-          <w:tab w:val="center" w:pos="4428"/>
-        </w:tabs>
-        <w:spacing w:after="0" w:line="259" w:lineRule="auto"/>
-        <w:ind w:left="-15" w:firstLine="0"/>
-        <w:rPr>
-          <w:lang w:val="en-US"/>
-        </w:rPr>
-      </w:pPr>
-      <w:r>
-        <w:rPr>
-          <w:color w:val="707070"/>
-          <w:sz w:val="16"/>
-          <w:lang w:val="en-US"/>
-        </w:rPr>
-        <w:t>2011</w:t>
-      </w:r>
-      <w:r>
-        <w:rPr>
-          <w:color w:val="707070"/>
-          <w:sz w:val="16"/>
-          <w:lang w:val="en-US"/>
-        </w:rPr>
-        <w:tab/>
-      </w:r>
-      <w:r>
-        <w:rPr>
-          <w:b/>
-          <w:sz w:val="24"/>
-          <w:lang w:val="en-US"/>
-        </w:rPr>
-        <w:t>JavaScript. Fundamentals of Web programming</w:t>
-      </w:r>
-    </w:p>
-    <w:p>
-      <w:pPr>
-        <w:spacing w:after="260"/>
-        <w:ind w:left="1696"/>
-        <w:rPr>
-          <w:lang w:val="en-US"/>
-        </w:rPr>
-      </w:pPr>
-      <w:r>
-        <w:rPr>
-          <w:lang w:val="en-US"/>
-        </w:rPr>
-        <w:t>Training Center “Specialist” at the MSTU. Bauman</w:t>
-      </w:r>
-    </w:p>
-    <w:p>
-      <w:pPr>
-        <w:pStyle w:val="3"/>
-        <w:tabs>
-          <w:tab w:val="left" w:pos="1701"/>
-          <w:tab w:val="center" w:pos="4222"/>
-        </w:tabs>
-        <w:ind w:left="-15" w:firstLine="0"/>
-        <w:rPr>
-          <w:lang w:val="en-US"/>
-        </w:rPr>
-      </w:pPr>
-      <w:r>
-        <w:rPr>
-          <w:b w:val="0"/>
-          <w:color w:val="707070"/>
-          <w:sz w:val="16"/>
-          <w:lang w:val="en-US"/>
-        </w:rPr>
-        <w:t>2011</w:t>
-      </w:r>
-      <w:r>
-        <w:rPr>
-          <w:b w:val="0"/>
-          <w:color w:val="707070"/>
-          <w:sz w:val="16"/>
-          <w:lang w:val="en-US"/>
-        </w:rPr>
-        <w:tab/>
-      </w:r>
-      <w:r>
-        <w:rPr>
-          <w:lang w:val="en-US"/>
-        </w:rPr>
-        <w:t>HTML, CSS, cross-browser layout, UI basics</w:t>
-      </w:r>
-    </w:p>
-    <w:p>
-      <w:pPr>
-        <w:spacing w:after="538"/>
-        <w:ind w:left="1696"/>
-        <w:rPr>
-          <w:lang w:val="en-US"/>
-        </w:rPr>
-      </w:pPr>
-      <w:r>
-        <w:rPr>
-          <w:lang w:val="en-US"/>
-        </w:rPr>
-        <w:t>Training Center “Specialist” at the MSTU. Bauman</w:t>
-      </w:r>
-    </w:p>
-    <w:p>
-      <w:pPr>
-        <w:pStyle w:val="4"/>
         <w:spacing w:after="96"/>
         <w:ind w:left="-5"/>
         <w:rPr>
@@ -4756,6 +5001,7 @@
         <w:rPr>
           <w:noProof/>
         </w:rPr>
+        <w:lastRenderedPageBreak/>
         <mc:AlternateContent>
           <mc:Choice Requires="wpg">
             <w:drawing>
@@ -4951,14 +5197,14 @@
           <w:shd w:val="clear" w:color="auto" w:fill="D4D4D4"/>
           <w:lang w:val="en-US"/>
         </w:rPr>
-        <w:t xml:space="preserve"> JavaScript </w:t>
+        <w:t xml:space="preserve"> JavaScript</w:t>
       </w:r>
       <w:r>
         <w:rPr>
           <w:sz w:val="20"/>
           <w:lang w:val="en-US"/>
         </w:rPr>
-        <w:t xml:space="preserve">    </w:t>
+        <w:t xml:space="preserve">  </w:t>
       </w:r>
       <w:r>
         <w:rPr>
@@ -4966,14 +5212,14 @@
           <w:shd w:val="clear" w:color="auto" w:fill="D4D4D4"/>
           <w:lang w:val="en-US"/>
         </w:rPr>
-        <w:t xml:space="preserve"> jQuery </w:t>
+        <w:t xml:space="preserve">CSS </w:t>
       </w:r>
       <w:r>
         <w:rPr>
           <w:sz w:val="20"/>
           <w:lang w:val="en-US"/>
         </w:rPr>
-        <w:t xml:space="preserve">    </w:t>
+        <w:t xml:space="preserve"> </w:t>
       </w:r>
       <w:r>
         <w:rPr>
@@ -4981,14 +5227,14 @@
           <w:shd w:val="clear" w:color="auto" w:fill="D4D4D4"/>
           <w:lang w:val="en-US"/>
         </w:rPr>
-        <w:t xml:space="preserve"> Git </w:t>
+        <w:t xml:space="preserve"> HTML </w:t>
       </w:r>
       <w:r>
         <w:rPr>
           <w:sz w:val="20"/>
           <w:lang w:val="en-US"/>
         </w:rPr>
-        <w:t xml:space="preserve">    </w:t>
+        <w:t xml:space="preserve"> </w:t>
       </w:r>
       <w:r>
         <w:rPr>
@@ -4996,14 +5242,7 @@
           <w:shd w:val="clear" w:color="auto" w:fill="D4D4D4"/>
           <w:lang w:val="en-US"/>
         </w:rPr>
-        <w:t xml:space="preserve"> CSS </w:t>
-      </w:r>
-      <w:r>
-        <w:rPr>
-          <w:sz w:val="20"/>
-          <w:lang w:val="en-US"/>
-        </w:rPr>
-        <w:t xml:space="preserve">    </w:t>
+        <w:t xml:space="preserve"> Usabilit</w:t>
       </w:r>
       <w:r>
         <w:rPr>
@@ -5011,14 +5250,13 @@
           <w:shd w:val="clear" w:color="auto" w:fill="D4D4D4"/>
           <w:lang w:val="en-US"/>
         </w:rPr>
-        <w:t xml:space="preserve"> HTML </w:t>
-      </w:r>
-      <w:r>
-        <w:rPr>
-          <w:sz w:val="20"/>
-          <w:lang w:val="en-US"/>
-        </w:rPr>
-        <w:t xml:space="preserve">    </w:t>
+        <w:t xml:space="preserve">y </w:t>
+      </w:r>
+      <w:r>
+        <w:rPr>
+          <w:lang w:val="en-US"/>
+        </w:rPr>
+        <w:t xml:space="preserve"> </w:t>
       </w:r>
       <w:r>
         <w:rPr>
@@ -5026,14 +5264,14 @@
           <w:shd w:val="clear" w:color="auto" w:fill="D4D4D4"/>
           <w:lang w:val="en-US"/>
         </w:rPr>
-        <w:t xml:space="preserve"> UX </w:t>
+        <w:t xml:space="preserve"> React.js </w:t>
       </w:r>
       <w:r>
         <w:rPr>
           <w:sz w:val="20"/>
           <w:lang w:val="en-US"/>
         </w:rPr>
-        <w:t xml:space="preserve">    </w:t>
+        <w:t xml:space="preserve"> </w:t>
       </w:r>
       <w:r>
         <w:rPr>
@@ -5041,31 +5279,22 @@
           <w:shd w:val="clear" w:color="auto" w:fill="D4D4D4"/>
           <w:lang w:val="en-US"/>
         </w:rPr>
-        <w:t xml:space="preserve"> UI </w:t>
-      </w:r>
-    </w:p>
-    <w:p>
-      <w:pPr>
-        <w:spacing w:after="92"/>
-        <w:ind w:left="1696"/>
-        <w:rPr>
-          <w:lang w:val="en-US"/>
-        </w:rPr>
-      </w:pPr>
+        <w:t>Phaser</w:t>
+      </w:r>
       <w:r>
         <w:rPr>
           <w:sz w:val="20"/>
           <w:shd w:val="clear" w:color="auto" w:fill="D4D4D4"/>
           <w:lang w:val="en-US"/>
         </w:rPr>
-        <w:t xml:space="preserve"> Typographic </w:t>
+        <w:t xml:space="preserve"> </w:t>
       </w:r>
       <w:r>
         <w:rPr>
           <w:sz w:val="20"/>
           <w:lang w:val="en-US"/>
         </w:rPr>
-        <w:t xml:space="preserve">    </w:t>
+        <w:t xml:space="preserve"> </w:t>
       </w:r>
       <w:r>
         <w:rPr>
@@ -5073,14 +5302,14 @@
           <w:shd w:val="clear" w:color="auto" w:fill="D4D4D4"/>
           <w:lang w:val="en-US"/>
         </w:rPr>
-        <w:t xml:space="preserve"> Web Programming </w:t>
+        <w:t xml:space="preserve"> Webpack </w:t>
       </w:r>
       <w:r>
         <w:rPr>
           <w:sz w:val="20"/>
           <w:lang w:val="en-US"/>
         </w:rPr>
-        <w:t xml:space="preserve">    </w:t>
+        <w:t xml:space="preserve"> </w:t>
       </w:r>
       <w:r>
         <w:rPr>
@@ -5088,145 +5317,7 @@
           <w:shd w:val="clear" w:color="auto" w:fill="D4D4D4"/>
           <w:lang w:val="en-US"/>
         </w:rPr>
-        <w:t xml:space="preserve"> Usability </w:t>
-      </w:r>
-      <w:r>
-        <w:rPr>
-          <w:sz w:val="20"/>
-          <w:lang w:val="en-US"/>
-        </w:rPr>
-        <w:t xml:space="preserve">    </w:t>
-      </w:r>
-      <w:r>
-        <w:rPr>
-          <w:sz w:val="20"/>
-          <w:shd w:val="clear" w:color="auto" w:fill="D4D4D4"/>
-          <w:lang w:val="en-US"/>
-        </w:rPr>
-        <w:t xml:space="preserve"> Node.js </w:t>
-      </w:r>
-      <w:r>
-        <w:rPr>
-          <w:sz w:val="20"/>
-          <w:lang w:val="en-US"/>
-        </w:rPr>
-        <w:t xml:space="preserve">    </w:t>
-      </w:r>
-      <w:r>
-        <w:rPr>
-          <w:sz w:val="20"/>
-          <w:shd w:val="clear" w:color="auto" w:fill="D4D4D4"/>
-          <w:lang w:val="en-US"/>
-        </w:rPr>
-        <w:t xml:space="preserve"> SQL </w:t>
-      </w:r>
-      <w:r>
-        <w:rPr>
-          <w:sz w:val="20"/>
-          <w:lang w:val="en-US"/>
-        </w:rPr>
-        <w:t xml:space="preserve">    </w:t>
-      </w:r>
-      <w:r>
-        <w:rPr>
-          <w:sz w:val="20"/>
-          <w:shd w:val="clear" w:color="auto" w:fill="D4D4D4"/>
-          <w:lang w:val="en-US"/>
-        </w:rPr>
-        <w:t xml:space="preserve"> ES2015 </w:t>
-      </w:r>
-    </w:p>
-    <w:p>
-      <w:pPr>
-        <w:spacing w:after="511"/>
-        <w:ind w:left="1696"/>
-        <w:rPr>
-          <w:lang w:val="en-US"/>
-        </w:rPr>
-      </w:pPr>
-      <w:r>
-        <w:rPr>
-          <w:sz w:val="20"/>
-          <w:shd w:val="clear" w:color="auto" w:fill="D4D4D4"/>
-          <w:lang w:val="en-US"/>
-        </w:rPr>
-        <w:t xml:space="preserve"> React.js </w:t>
-      </w:r>
-      <w:r>
-        <w:rPr>
-          <w:sz w:val="20"/>
-          <w:lang w:val="en-US"/>
-        </w:rPr>
-        <w:t xml:space="preserve">    </w:t>
-      </w:r>
-      <w:r>
-        <w:rPr>
-          <w:sz w:val="20"/>
-          <w:shd w:val="clear" w:color="auto" w:fill="D4D4D4"/>
-          <w:lang w:val="en-US"/>
-        </w:rPr>
-        <w:t xml:space="preserve"> Redux </w:t>
-      </w:r>
-      <w:r>
-        <w:rPr>
-          <w:sz w:val="20"/>
-          <w:lang w:val="en-US"/>
-        </w:rPr>
-        <w:t xml:space="preserve">    </w:t>
-      </w:r>
-      <w:r>
-        <w:rPr>
-          <w:sz w:val="20"/>
-          <w:shd w:val="clear" w:color="auto" w:fill="D4D4D4"/>
-          <w:lang w:val="en-US"/>
-        </w:rPr>
-        <w:t xml:space="preserve"> Phaser</w:t>
-      </w:r>
-      <w:r>
-        <w:rPr>
-          <w:sz w:val="20"/>
-          <w:shd w:val="clear" w:color="auto" w:fill="D4D4D4"/>
-          <w:lang w:val="en-US"/>
-        </w:rPr>
         <w:t xml:space="preserve"> </w:t>
-      </w:r>
-      <w:r>
-        <w:rPr>
-          <w:sz w:val="20"/>
-          <w:lang w:val="en-US"/>
-        </w:rPr>
-        <w:t xml:space="preserve">    </w:t>
-      </w:r>
-      <w:r>
-        <w:rPr>
-          <w:sz w:val="20"/>
-          <w:shd w:val="clear" w:color="auto" w:fill="D4D4D4"/>
-          <w:lang w:val="en-US"/>
-        </w:rPr>
-        <w:t xml:space="preserve"> Webpack </w:t>
-      </w:r>
-      <w:r>
-        <w:rPr>
-          <w:sz w:val="20"/>
-          <w:lang w:val="en-US"/>
-        </w:rPr>
-        <w:t xml:space="preserve">    </w:t>
-      </w:r>
-      <w:r>
-        <w:rPr>
-          <w:sz w:val="20"/>
-          <w:shd w:val="clear" w:color="auto" w:fill="D4D4D4"/>
-          <w:lang w:val="en-US"/>
-        </w:rPr>
-        <w:t xml:space="preserve"> </w:t>
-      </w:r>
-      <w:r>
-        <w:rPr>
-          <w:sz w:val="20"/>
-          <w:shd w:val="clear" w:color="auto" w:fill="D4D4D4"/>
-          <w:lang w:val="en-US"/>
-        </w:rPr>
-        <w:t>Vue.js</w:t>
       </w:r>
     </w:p>
     <w:p>
@@ -5545,57 +5636,6 @@
     </w:p>
     <w:p>
       <w:pPr>
-        <w:spacing w:after="278"/>
-        <w:ind w:left="1696"/>
-        <w:rPr>
-          <w:lang w:val="en-US"/>
-        </w:rPr>
-      </w:pPr>
-      <w:r>
-        <w:rPr>
-          <w:lang w:val="en-US"/>
-        </w:rPr>
-        <w:t xml:space="preserve">I can </w:t>
-      </w:r>
-      <w:r>
-        <w:rPr>
-          <w:lang w:val="en-US"/>
-        </w:rPr>
-        <w:t>create</w:t>
-      </w:r>
-      <w:r>
-        <w:rPr>
-          <w:lang w:val="en-US"/>
-        </w:rPr>
-        <w:t xml:space="preserve"> cross-browser layout</w:t>
-      </w:r>
-      <w:r>
-        <w:rPr>
-          <w:lang w:val="en-US"/>
-        </w:rPr>
-        <w:t>s</w:t>
-      </w:r>
-      <w:r>
-        <w:rPr>
-          <w:lang w:val="en-US"/>
-        </w:rPr>
-        <w:t xml:space="preserve"> (possible IE6+, preferable IE1</w:t>
-      </w:r>
-      <w:r>
-        <w:rPr>
-          <w:lang w:val="en-US"/>
-        </w:rPr>
-        <w:t>1</w:t>
-      </w:r>
-      <w:r>
-        <w:rPr>
-          <w:lang w:val="en-US"/>
-        </w:rPr>
-        <w:t>+).</w:t>
-      </w:r>
-    </w:p>
-    <w:p>
-      <w:pPr>
         <w:spacing w:after="1012"/>
         <w:ind w:left="1696"/>
         <w:rPr>
@@ -5631,7 +5671,7 @@
 </file>
 
 <file path=word/endnotes.xml><?xml version="1.0" encoding="utf-8"?>
-<w:endnotes xmlns:wpc="http://schemas.microsoft.com/office/word/2010/wordprocessingCanvas" xmlns:cx="http://schemas.microsoft.com/office/drawing/2014/chartex" xmlns:cx1="http://schemas.microsoft.com/office/drawing/2015/9/8/chartex" xmlns:cx2="http://schemas.microsoft.com/office/drawing/2015/10/21/chartex" xmlns:cx3="http://schemas.microsoft.com/office/drawing/2016/5/9/chartex" xmlns:cx4="http://schemas.microsoft.com/office/drawing/2016/5/10/chartex" xmlns:cx5="http://schemas.microsoft.com/office/drawing/2016/5/11/chartex" xmlns:cx6="http://schemas.microsoft.com/office/drawing/2016/5/12/chartex" xmlns:cx7="http://schemas.microsoft.com/office/drawing/2016/5/13/chartex" xmlns:cx8="http://schemas.microsoft.com/office/drawing/2016/5/14/chartex" xmlns:mc="http://schemas.openxmlformats.org/markup-compatibility/2006" xmlns:aink="http://schemas.microsoft.com/office/drawing/2016/ink" xmlns:am3d="http://schemas.microsoft.com/office/drawing/2017/model3d" xmlns:o="urn:schemas-microsoft-com:office:office" xmlns:oel="http://schemas.microsoft.com/office/2019/extlst" xmlns:r="http://schemas.openxmlformats.org/officeDocument/2006/relationships" xmlns:m="http://schemas.openxmlformats.org/officeDocument/2006/math" xmlns:v="urn:schemas-microsoft-com:vml" xmlns:wp14="http://schemas.microsoft.com/office/word/2010/wordprocessingDrawing" xmlns:wp="http://schemas.openxmlformats.org/drawingml/2006/wordprocessingDrawing" xmlns:w10="urn:schemas-microsoft-com:office:word" xmlns:w="http://schemas.openxmlformats.org/wordprocessingml/2006/main" xmlns:w14="http://schemas.microsoft.com/office/word/2010/wordml" xmlns:w15="http://schemas.microsoft.com/office/word/2012/wordml" xmlns:w16cex="http://schemas.microsoft.com/office/word/2018/wordml/cex" xmlns:w16cid="http://schemas.microsoft.com/office/word/2016/wordml/cid" xmlns:w16="http://schemas.microsoft.com/office/word/2018/wordml" xmlns:w16sdtdh="http://schemas.microsoft.com/office/word/2020/wordml/sdtdatahash" xmlns:w16se="http://schemas.microsoft.com/office/word/2015/wordml/symex" xmlns:wpg="http://schemas.microsoft.com/office/word/2010/wordprocessingGroup" xmlns:wpi="http://schemas.microsoft.com/office/word/2010/wordprocessingInk" xmlns:wne="http://schemas.microsoft.com/office/word/2006/wordml" xmlns:wps="http://schemas.microsoft.com/office/word/2010/wordprocessingShape" mc:Ignorable="w14 w15 w16se w16cid w16 w16cex w16sdtdh wp14">
+<w:endnotes xmlns:wpc="http://schemas.microsoft.com/office/word/2010/wordprocessingCanvas" xmlns:cx="http://schemas.microsoft.com/office/drawing/2014/chartex" xmlns:cx1="http://schemas.microsoft.com/office/drawing/2015/9/8/chartex" xmlns:cx2="http://schemas.microsoft.com/office/drawing/2015/10/21/chartex" xmlns:cx3="http://schemas.microsoft.com/office/drawing/2016/5/9/chartex" xmlns:cx4="http://schemas.microsoft.com/office/drawing/2016/5/10/chartex" xmlns:cx5="http://schemas.microsoft.com/office/drawing/2016/5/11/chartex" xmlns:cx6="http://schemas.microsoft.com/office/drawing/2016/5/12/chartex" xmlns:cx7="http://schemas.microsoft.com/office/drawing/2016/5/13/chartex" xmlns:cx8="http://schemas.microsoft.com/office/drawing/2016/5/14/chartex" xmlns:mc="http://schemas.openxmlformats.org/markup-compatibility/2006" xmlns:aink="http://schemas.microsoft.com/office/drawing/2016/ink" xmlns:am3d="http://schemas.microsoft.com/office/drawing/2017/model3d" xmlns:o="urn:schemas-microsoft-com:office:office" xmlns:oel="http://schemas.microsoft.com/office/2019/extlst" xmlns:r="http://schemas.openxmlformats.org/officeDocument/2006/relationships" xmlns:m="http://schemas.openxmlformats.org/officeDocument/2006/math" xmlns:v="urn:schemas-microsoft-com:vml" xmlns:wp14="http://schemas.microsoft.com/office/word/2010/wordprocessingDrawing" xmlns:wp="http://schemas.openxmlformats.org/drawingml/2006/wordprocessingDrawing" xmlns:w10="urn:schemas-microsoft-com:office:word" xmlns:w="http://schemas.openxmlformats.org/wordprocessingml/2006/main" xmlns:w14="http://schemas.microsoft.com/office/word/2010/wordml" xmlns:w15="http://schemas.microsoft.com/office/word/2012/wordml" xmlns:w16cex="http://schemas.microsoft.com/office/word/2018/wordml/cex" xmlns:w16cid="http://schemas.microsoft.com/office/word/2016/wordml/cid" xmlns:w16="http://schemas.microsoft.com/office/word/2018/wordml" xmlns:w16du="http://schemas.microsoft.com/office/word/2023/wordml/word16du" xmlns:w16sdtdh="http://schemas.microsoft.com/office/word/2020/wordml/sdtdatahash" xmlns:w16se="http://schemas.microsoft.com/office/word/2015/wordml/symex" xmlns:wpg="http://schemas.microsoft.com/office/word/2010/wordprocessingGroup" xmlns:wpi="http://schemas.microsoft.com/office/word/2010/wordprocessingInk" xmlns:wne="http://schemas.microsoft.com/office/word/2006/wordml" xmlns:wps="http://schemas.microsoft.com/office/word/2010/wordprocessingShape" mc:Ignorable="w14 w15 w16se w16cid w16 w16cex w16sdtdh w16du wp14">
   <w:endnote w:type="separator" w:id="-1">
     <w:p>
       <w:pPr>
@@ -5656,7 +5696,7 @@
 </file>
 
 <file path=word/footnotes.xml><?xml version="1.0" encoding="utf-8"?>
-<w:footnotes xmlns:wpc="http://schemas.microsoft.com/office/word/2010/wordprocessingCanvas" xmlns:cx="http://schemas.microsoft.com/office/drawing/2014/chartex" xmlns:cx1="http://schemas.microsoft.com/office/drawing/2015/9/8/chartex" xmlns:cx2="http://schemas.microsoft.com/office/drawing/2015/10/21/chartex" xmlns:cx3="http://schemas.microsoft.com/office/drawing/2016/5/9/chartex" xmlns:cx4="http://schemas.microsoft.com/office/drawing/2016/5/10/chartex" xmlns:cx5="http://schemas.microsoft.com/office/drawing/2016/5/11/chartex" xmlns:cx6="http://schemas.microsoft.com/office/drawing/2016/5/12/chartex" xmlns:cx7="http://schemas.microsoft.com/office/drawing/2016/5/13/chartex" xmlns:cx8="http://schemas.microsoft.com/office/drawing/2016/5/14/chartex" xmlns:mc="http://schemas.openxmlformats.org/markup-compatibility/2006" xmlns:aink="http://schemas.microsoft.com/office/drawing/2016/ink" xmlns:am3d="http://schemas.microsoft.com/office/drawing/2017/model3d" xmlns:o="urn:schemas-microsoft-com:office:office" xmlns:oel="http://schemas.microsoft.com/office/2019/extlst" xmlns:r="http://schemas.openxmlformats.org/officeDocument/2006/relationships" xmlns:m="http://schemas.openxmlformats.org/officeDocument/2006/math" xmlns:v="urn:schemas-microsoft-com:vml" xmlns:wp14="http://schemas.microsoft.com/office/word/2010/wordprocessingDrawing" xmlns:wp="http://schemas.openxmlformats.org/drawingml/2006/wordprocessingDrawing" xmlns:w10="urn:schemas-microsoft-com:office:word" xmlns:w="http://schemas.openxmlformats.org/wordprocessingml/2006/main" xmlns:w14="http://schemas.microsoft.com/office/word/2010/wordml" xmlns:w15="http://schemas.microsoft.com/office/word/2012/wordml" xmlns:w16cex="http://schemas.microsoft.com/office/word/2018/wordml/cex" xmlns:w16cid="http://schemas.microsoft.com/office/word/2016/wordml/cid" xmlns:w16="http://schemas.microsoft.com/office/word/2018/wordml" xmlns:w16sdtdh="http://schemas.microsoft.com/office/word/2020/wordml/sdtdatahash" xmlns:w16se="http://schemas.microsoft.com/office/word/2015/wordml/symex" xmlns:wpg="http://schemas.microsoft.com/office/word/2010/wordprocessingGroup" xmlns:wpi="http://schemas.microsoft.com/office/word/2010/wordprocessingInk" xmlns:wne="http://schemas.microsoft.com/office/word/2006/wordml" xmlns:wps="http://schemas.microsoft.com/office/word/2010/wordprocessingShape" mc:Ignorable="w14 w15 w16se w16cid w16 w16cex w16sdtdh wp14">
+<w:footnotes xmlns:wpc="http://schemas.microsoft.com/office/word/2010/wordprocessingCanvas" xmlns:cx="http://schemas.microsoft.com/office/drawing/2014/chartex" xmlns:cx1="http://schemas.microsoft.com/office/drawing/2015/9/8/chartex" xmlns:cx2="http://schemas.microsoft.com/office/drawing/2015/10/21/chartex" xmlns:cx3="http://schemas.microsoft.com/office/drawing/2016/5/9/chartex" xmlns:cx4="http://schemas.microsoft.com/office/drawing/2016/5/10/chartex" xmlns:cx5="http://schemas.microsoft.com/office/drawing/2016/5/11/chartex" xmlns:cx6="http://schemas.microsoft.com/office/drawing/2016/5/12/chartex" xmlns:cx7="http://schemas.microsoft.com/office/drawing/2016/5/13/chartex" xmlns:cx8="http://schemas.microsoft.com/office/drawing/2016/5/14/chartex" xmlns:mc="http://schemas.openxmlformats.org/markup-compatibility/2006" xmlns:aink="http://schemas.microsoft.com/office/drawing/2016/ink" xmlns:am3d="http://schemas.microsoft.com/office/drawing/2017/model3d" xmlns:o="urn:schemas-microsoft-com:office:office" xmlns:oel="http://schemas.microsoft.com/office/2019/extlst" xmlns:r="http://schemas.openxmlformats.org/officeDocument/2006/relationships" xmlns:m="http://schemas.openxmlformats.org/officeDocument/2006/math" xmlns:v="urn:schemas-microsoft-com:vml" xmlns:wp14="http://schemas.microsoft.com/office/word/2010/wordprocessingDrawing" xmlns:wp="http://schemas.openxmlformats.org/drawingml/2006/wordprocessingDrawing" xmlns:w10="urn:schemas-microsoft-com:office:word" xmlns:w="http://schemas.openxmlformats.org/wordprocessingml/2006/main" xmlns:w14="http://schemas.microsoft.com/office/word/2010/wordml" xmlns:w15="http://schemas.microsoft.com/office/word/2012/wordml" xmlns:w16cex="http://schemas.microsoft.com/office/word/2018/wordml/cex" xmlns:w16cid="http://schemas.microsoft.com/office/word/2016/wordml/cid" xmlns:w16="http://schemas.microsoft.com/office/word/2018/wordml" xmlns:w16du="http://schemas.microsoft.com/office/word/2023/wordml/word16du" xmlns:w16sdtdh="http://schemas.microsoft.com/office/word/2020/wordml/sdtdatahash" xmlns:w16se="http://schemas.microsoft.com/office/word/2015/wordml/symex" xmlns:wpg="http://schemas.microsoft.com/office/word/2010/wordprocessingGroup" xmlns:wpi="http://schemas.microsoft.com/office/word/2010/wordprocessingInk" xmlns:wne="http://schemas.microsoft.com/office/word/2006/wordml" xmlns:wps="http://schemas.microsoft.com/office/word/2010/wordprocessingShape" mc:Ignorable="w14 w15 w16se w16cid w16 w16cex w16sdtdh w16du wp14">
   <w:footnote w:type="separator" w:id="-1">
     <w:p>
       <w:pPr>
@@ -5681,7 +5721,7 @@
 </file>
 
 <file path=word/numbering.xml><?xml version="1.0" encoding="utf-8"?>
-<w:numbering xmlns:wpc="http://schemas.microsoft.com/office/word/2010/wordprocessingCanvas" xmlns:cx="http://schemas.microsoft.com/office/drawing/2014/chartex" xmlns:cx1="http://schemas.microsoft.com/office/drawing/2015/9/8/chartex" xmlns:cx2="http://schemas.microsoft.com/office/drawing/2015/10/21/chartex" xmlns:cx3="http://schemas.microsoft.com/office/drawing/2016/5/9/chartex" xmlns:cx4="http://schemas.microsoft.com/office/drawing/2016/5/10/chartex" xmlns:cx5="http://schemas.microsoft.com/office/drawing/2016/5/11/chartex" xmlns:cx6="http://schemas.microsoft.com/office/drawing/2016/5/12/chartex" xmlns:cx7="http://schemas.microsoft.com/office/drawing/2016/5/13/chartex" xmlns:cx8="http://schemas.microsoft.com/office/drawing/2016/5/14/chartex" xmlns:mc="http://schemas.openxmlformats.org/markup-compatibility/2006" xmlns:aink="http://schemas.microsoft.com/office/drawing/2016/ink" xmlns:am3d="http://schemas.microsoft.com/office/drawing/2017/model3d" xmlns:o="urn:schemas-microsoft-com:office:office" xmlns:oel="http://schemas.microsoft.com/office/2019/extlst" xmlns:r="http://schemas.openxmlformats.org/officeDocument/2006/relationships" xmlns:m="http://schemas.openxmlformats.org/officeDocument/2006/math" xmlns:v="urn:schemas-microsoft-com:vml" xmlns:wp14="http://schemas.microsoft.com/office/word/2010/wordprocessingDrawing" xmlns:wp="http://schemas.openxmlformats.org/drawingml/2006/wordprocessingDrawing" xmlns:w10="urn:schemas-microsoft-com:office:word" xmlns:w="http://schemas.openxmlformats.org/wordprocessingml/2006/main" xmlns:w14="http://schemas.microsoft.com/office/word/2010/wordml" xmlns:w15="http://schemas.microsoft.com/office/word/2012/wordml" xmlns:w16cex="http://schemas.microsoft.com/office/word/2018/wordml/cex" xmlns:w16cid="http://schemas.microsoft.com/office/word/2016/wordml/cid" xmlns:w16="http://schemas.microsoft.com/office/word/2018/wordml" xmlns:w16sdtdh="http://schemas.microsoft.com/office/word/2020/wordml/sdtdatahash" xmlns:w16se="http://schemas.microsoft.com/office/word/2015/wordml/symex" xmlns:wpg="http://schemas.microsoft.com/office/word/2010/wordprocessingGroup" xmlns:wpi="http://schemas.microsoft.com/office/word/2010/wordprocessingInk" xmlns:wne="http://schemas.microsoft.com/office/word/2006/wordml" xmlns:wps="http://schemas.microsoft.com/office/word/2010/wordprocessingShape" mc:Ignorable="w14 w15 w16se w16cid w16 w16cex w16sdtdh wp14">
+<w:numbering xmlns:wpc="http://schemas.microsoft.com/office/word/2010/wordprocessingCanvas" xmlns:cx="http://schemas.microsoft.com/office/drawing/2014/chartex" xmlns:cx1="http://schemas.microsoft.com/office/drawing/2015/9/8/chartex" xmlns:cx2="http://schemas.microsoft.com/office/drawing/2015/10/21/chartex" xmlns:cx3="http://schemas.microsoft.com/office/drawing/2016/5/9/chartex" xmlns:cx4="http://schemas.microsoft.com/office/drawing/2016/5/10/chartex" xmlns:cx5="http://schemas.microsoft.com/office/drawing/2016/5/11/chartex" xmlns:cx6="http://schemas.microsoft.com/office/drawing/2016/5/12/chartex" xmlns:cx7="http://schemas.microsoft.com/office/drawing/2016/5/13/chartex" xmlns:cx8="http://schemas.microsoft.com/office/drawing/2016/5/14/chartex" xmlns:mc="http://schemas.openxmlformats.org/markup-compatibility/2006" xmlns:aink="http://schemas.microsoft.com/office/drawing/2016/ink" xmlns:am3d="http://schemas.microsoft.com/office/drawing/2017/model3d" xmlns:o="urn:schemas-microsoft-com:office:office" xmlns:oel="http://schemas.microsoft.com/office/2019/extlst" xmlns:r="http://schemas.openxmlformats.org/officeDocument/2006/relationships" xmlns:m="http://schemas.openxmlformats.org/officeDocument/2006/math" xmlns:v="urn:schemas-microsoft-com:vml" xmlns:wp14="http://schemas.microsoft.com/office/word/2010/wordprocessingDrawing" xmlns:wp="http://schemas.openxmlformats.org/drawingml/2006/wordprocessingDrawing" xmlns:w10="urn:schemas-microsoft-com:office:word" xmlns:w="http://schemas.openxmlformats.org/wordprocessingml/2006/main" xmlns:w14="http://schemas.microsoft.com/office/word/2010/wordml" xmlns:w15="http://schemas.microsoft.com/office/word/2012/wordml" xmlns:w16cex="http://schemas.microsoft.com/office/word/2018/wordml/cex" xmlns:w16cid="http://schemas.microsoft.com/office/word/2016/wordml/cid" xmlns:w16="http://schemas.microsoft.com/office/word/2018/wordml" xmlns:w16du="http://schemas.microsoft.com/office/word/2023/wordml/word16du" xmlns:w16sdtdh="http://schemas.microsoft.com/office/word/2020/wordml/sdtdatahash" xmlns:w16se="http://schemas.microsoft.com/office/word/2015/wordml/symex" xmlns:wpg="http://schemas.microsoft.com/office/word/2010/wordprocessingGroup" xmlns:wpi="http://schemas.microsoft.com/office/word/2010/wordprocessingInk" xmlns:wne="http://schemas.microsoft.com/office/word/2006/wordml" xmlns:wps="http://schemas.microsoft.com/office/word/2010/wordprocessingShape" mc:Ignorable="w14 w15 w16se w16cid w16 w16cex w16sdtdh w16du wp14">
   <w:abstractNum w:abstractNumId="0" w15:restartNumberingAfterBreak="0">
     <w:nsid w:val="71675D1B"/>
     <w:multiLevelType w:val="hybridMultilevel"/>
@@ -5901,7 +5941,7 @@
 </file>
 
 <file path=word/styles.xml><?xml version="1.0" encoding="utf-8"?>
-<w:styles xmlns:mc="http://schemas.openxmlformats.org/markup-compatibility/2006" xmlns:r="http://schemas.openxmlformats.org/officeDocument/2006/relationships" xmlns:w="http://schemas.openxmlformats.org/wordprocessingml/2006/main" xmlns:w14="http://schemas.microsoft.com/office/word/2010/wordml" xmlns:w15="http://schemas.microsoft.com/office/word/2012/wordml" xmlns:w16cex="http://schemas.microsoft.com/office/word/2018/wordml/cex" xmlns:w16cid="http://schemas.microsoft.com/office/word/2016/wordml/cid" xmlns:w16="http://schemas.microsoft.com/office/word/2018/wordml" xmlns:w16sdtdh="http://schemas.microsoft.com/office/word/2020/wordml/sdtdatahash" xmlns:w16se="http://schemas.microsoft.com/office/word/2015/wordml/symex" mc:Ignorable="w14 w15 w16se w16cid w16 w16cex w16sdtdh">
+<w:styles xmlns:mc="http://schemas.openxmlformats.org/markup-compatibility/2006" xmlns:r="http://schemas.openxmlformats.org/officeDocument/2006/relationships" xmlns:w="http://schemas.openxmlformats.org/wordprocessingml/2006/main" xmlns:w14="http://schemas.microsoft.com/office/word/2010/wordml" xmlns:w15="http://schemas.microsoft.com/office/word/2012/wordml" xmlns:w16cex="http://schemas.microsoft.com/office/word/2018/wordml/cex" xmlns:w16cid="http://schemas.microsoft.com/office/word/2016/wordml/cid" xmlns:w16="http://schemas.microsoft.com/office/word/2018/wordml" xmlns:w16du="http://schemas.microsoft.com/office/word/2023/wordml/word16du" xmlns:w16sdtdh="http://schemas.microsoft.com/office/word/2020/wordml/sdtdatahash" xmlns:w16se="http://schemas.microsoft.com/office/word/2015/wordml/symex" mc:Ignorable="w14 w15 w16se w16cid w16 w16cex w16sdtdh w16du">
   <w:docDefaults>
     <w:rPrDefault>
       <w:rPr>
@@ -6298,7 +6338,7 @@
   <w:style w:type="paragraph" w:default="1" w:styleId="a">
     <w:name w:val="Normal"/>
     <w:qFormat/>
-    <w:rsid w:val="00056992"/>
+    <w:rsid w:val="0049283D"/>
     <w:pPr>
       <w:spacing w:after="16" w:line="240" w:lineRule="auto"/>
       <w:ind w:left="1712" w:hanging="11"/>
@@ -6450,6 +6490,7 @@
   <w:style w:type="character" w:customStyle="1" w:styleId="40">
     <w:name w:val="Заголовок 4 Знак"/>
     <w:link w:val="4"/>
+    <w:uiPriority w:val="9"/>
     <w:rPr>
       <w:rFonts w:ascii="Calibri" w:eastAsia="Calibri" w:hAnsi="Calibri" w:cs="Calibri"/>
       <w:color w:val="ADADAD"/>
